--- a/RecoderPlus User Manual.docx
+++ b/RecoderPlus User Manual.docx
@@ -85,7 +85,7 @@
         <w:pStyle w:val="ListParagraph"/>
       </w:pPr>
       <w:r>
-        <w:t xml:space="preserve">Imputes missing values for a variable with the mean of the non-missing values for variables      listed as </w:t>
+        <w:t xml:space="preserve">Imputes missing values for a variable with the mean of the non-missing values for variables listed as </w:t>
       </w:r>
       <w:r>
         <w:t>IMPMEAN</w:t>
@@ -114,12 +114,7 @@
         <w:pStyle w:val="ListParagraph"/>
       </w:pPr>
       <w:r>
-        <w:t>Recodes the value</w:t>
-      </w:r>
-      <w:bookmarkStart w:id="1" w:name="_GoBack"/>
-      <w:bookmarkEnd w:id="1"/>
-      <w:r>
-        <w:t xml:space="preserve">s of </w:t>
+        <w:t xml:space="preserve">Recodes the values of </w:t>
       </w:r>
       <w:r>
         <w:t>the v</w:t>
@@ -888,9 +883,15 @@
       </w:r>
       <w:proofErr w:type="spellStart"/>
       <w:r>
-        <w:t>Contrasts.SAV</w:t>
-      </w:r>
-      <w:proofErr w:type="spellEnd"/>
+        <w:t>Contrasts.</w:t>
+      </w:r>
+      <w:r>
+        <w:t>SAV</w:t>
+      </w:r>
+      <w:proofErr w:type="spellEnd"/>
+      <w:r>
+        <w:t xml:space="preserve"> and .CSV</w:t>
+      </w:r>
     </w:p>
     <w:p>
       <w:r>
@@ -1205,35 +1206,29 @@
         <w:pStyle w:val="Heading2"/>
       </w:pPr>
       <w:r>
-        <w:t>[OUTFILE]_</w:t>
-      </w:r>
-      <w:proofErr w:type="spellStart"/>
-      <w:r>
-        <w:t>CatRecodes</w:t>
-      </w:r>
-      <w:proofErr w:type="spellEnd"/>
+        <w:t>[OUTFILE]_CatRecodes</w:t>
+      </w:r>
+      <w:r>
+        <w:t>.TXT</w:t>
+      </w:r>
       <w:r>
         <w:br/>
       </w:r>
       <w:r>
-        <w:t>[OUTFILE]_</w:t>
-      </w:r>
-      <w:proofErr w:type="spellStart"/>
-      <w:r>
-        <w:t>ImpMeanRecodes</w:t>
-      </w:r>
-      <w:proofErr w:type="spellEnd"/>
+        <w:t>[OUTFILE]_ImpMeanRecodes</w:t>
+      </w:r>
+      <w:r>
+        <w:t>.TXT</w:t>
+      </w:r>
       <w:r>
         <w:br/>
       </w:r>
       <w:r>
-        <w:t>[OUTFILE]_</w:t>
-      </w:r>
-      <w:proofErr w:type="spellStart"/>
-      <w:r>
-        <w:t>UseCritRecodes</w:t>
-      </w:r>
-      <w:proofErr w:type="spellEnd"/>
+        <w:t>[OUTFILE]_UseCritRecodes</w:t>
+      </w:r>
+      <w:r>
+        <w:t>.TXT</w:t>
+      </w:r>
     </w:p>
     <w:p>
       <w:r>
@@ -1288,7 +1283,6 @@
         <w:t>Each of these files will only be created if there were these types of variable specified in the call.</w:t>
       </w:r>
     </w:p>
-    <w:p/>
     <w:p>
       <w:pPr>
         <w:pStyle w:val="Heading1"/>
@@ -1965,7 +1959,13 @@
     </w:p>
     <w:p>
       <w:r>
-        <w:t>Even though this parameter is optional, the program requires at least one CATVARS, or one IMPMEAN, or one CRITVARS in order to operate.</w:t>
+        <w:t xml:space="preserve">Even though this parameter is optional, the program requires at least one CATVARS, or one IMPMEAN, or one </w:t>
+      </w:r>
+      <w:r>
+        <w:t>USECRIT variable</w:t>
+      </w:r>
+      <w:r>
+        <w:t xml:space="preserve"> in order to operate.</w:t>
       </w:r>
     </w:p>
     <w:p>
@@ -2013,7 +2013,19 @@
     </w:p>
     <w:p>
       <w:r>
-        <w:t>Even though this parameter is optional, the program requires at least one CATVARS, or one IMPMEAN, or one CRITVARS in order to operate.</w:t>
+        <w:t xml:space="preserve">Even though this parameter is optional, the program requires at least one CATVARS, or one IMPMEAN, or one </w:t>
+      </w:r>
+      <w:r>
+        <w:t>USECRIT</w:t>
+      </w:r>
+      <w:r>
+        <w:t xml:space="preserve"> </w:t>
+      </w:r>
+      <w:r>
+        <w:t xml:space="preserve">variable </w:t>
+      </w:r>
+      <w:r>
+        <w:t>in order to operate.</w:t>
       </w:r>
     </w:p>
     <w:p>
@@ -2071,22 +2083,54 @@
         <w:t>that will be criterion scaled. Criterion scaled variables are those that are transformed by replacing the values with the mean on a criterion variable</w:t>
       </w:r>
       <w:r>
-        <w:t>. The criterion variable is specified with the parameter CRITVAR. These variables can be string or numeric variables. The missing categories are replaced with the mean on the criterion variable for the existing cases. If BYVARS is specified, the means are calculated for each of the groups defined by the BYVARS.</w:t>
-      </w:r>
-    </w:p>
-    <w:p>
-      <w:r>
-        <w:t>The program will create one variable using the name of the CRITVARS with the suffix “_1”.</w:t>
-      </w:r>
-    </w:p>
-    <w:p>
-      <w:r>
-        <w:t>Even though this parameter is optional, the program requires at least one CATVARS, or one IMPMEAN, or one CRITVARS in order to operate.</w:t>
+        <w:t xml:space="preserve"> for those with that values on the variable</w:t>
+      </w:r>
+      <w:r>
+        <w:t xml:space="preserve">. The criterion variable is specified with the parameter CRITVAR. These variables can be string or numeric variables. The missing categories are replaced with the mean on the criterion variable for the existing cases. If BYVARS is specified, the means are calculated </w:t>
+      </w:r>
+      <w:r>
+        <w:t xml:space="preserve">separately </w:t>
+      </w:r>
+      <w:r>
+        <w:t>for each of the groups defined by the BYVARS.</w:t>
+      </w:r>
+    </w:p>
+    <w:p>
+      <w:r>
+        <w:t xml:space="preserve">The program will create one variable using the name of the </w:t>
+      </w:r>
+      <w:r>
+        <w:t>USECRIT</w:t>
+      </w:r>
+      <w:r>
+        <w:t xml:space="preserve"> </w:t>
+      </w:r>
+      <w:r>
+        <w:t xml:space="preserve">variables </w:t>
+      </w:r>
+      <w:r>
+        <w:t>with the suffix “_1”.</w:t>
       </w:r>
     </w:p>
     <w:p>
       <w:r>
         <w:lastRenderedPageBreak/>
+        <w:t>Even though th</w:t>
+      </w:r>
+      <w:bookmarkStart w:id="1" w:name="_GoBack"/>
+      <w:bookmarkEnd w:id="1"/>
+      <w:r>
+        <w:t xml:space="preserve">is parameter is optional, the program requires at least one CATVARS, or one IMPMEAN, or one </w:t>
+      </w:r>
+      <w:r>
+        <w:t>USECRIT variable</w:t>
+      </w:r>
+      <w:r>
+        <w:t xml:space="preserve"> in order to operate.</w:t>
+      </w:r>
+    </w:p>
+    <w:p>
+      <w:r>
         <w:t>Example:</w:t>
       </w:r>
     </w:p>
@@ -2131,7 +2175,13 @@
     </w:p>
     <w:p>
       <w:r>
-        <w:t xml:space="preserve">This is the criterion variable used to transform the CRITVARS. This is a single variable and because of how it is used, it must be numeric. These must be valid values of the CRITVAR for each of the distinct values for the USECRIT variables. Missing values in the USECRIT variables will be replaced with the mean CRITVAR for those with missing cases in the USECRIT variable. </w:t>
+        <w:t xml:space="preserve">This is the criterion variable used to transform the </w:t>
+      </w:r>
+      <w:r>
+        <w:t>USECRIT variables</w:t>
+      </w:r>
+      <w:r>
+        <w:t xml:space="preserve">. This is a single variable and because of how it is used, it must be numeric. These must be valid values of the CRITVAR for each of the distinct values for the USECRIT variables. Missing values in the USECRIT variables will be replaced with the mean CRITVAR for those with missing cases in the USECRIT variable. </w:t>
       </w:r>
     </w:p>
     <w:p>
@@ -2162,11 +2212,6 @@
       <w:r>
         <w:t xml:space="preserve"> /</w:t>
       </w:r>
-    </w:p>
-    <w:p>
-      <w:pPr>
-        <w:pStyle w:val="SPSSsyntax"/>
-      </w:pPr>
     </w:p>
     <w:p>
       <w:pPr>
@@ -2433,35 +2478,99 @@
       </w:r>
     </w:p>
     <w:p>
+      <w:r>
+        <w:t xml:space="preserve">This option specifies the classification variable(s) to use when replacing missing values with the mean or recoding </w:t>
+      </w:r>
+      <w:r>
+        <w:t>the values with the mean on a criterion variable.</w:t>
+      </w:r>
+    </w:p>
+    <w:p>
+      <w:r>
+        <w:t>Example:</w:t>
+      </w:r>
+    </w:p>
+    <w:p>
+      <w:pPr>
+        <w:pStyle w:val="SPSSsyntax"/>
+      </w:pPr>
+      <w:r>
+        <w:tab/>
+        <w:t>BYVARS = SEX /</w:t>
+      </w:r>
+    </w:p>
+    <w:p>
+      <w:r>
+        <w:t xml:space="preserve">In this case missing values for the IMPMEAN will be replaced with the overall mean for boys or girls, depending on the categorization of the respondent. </w:t>
+      </w:r>
+    </w:p>
+    <w:p>
       <w:pPr>
         <w:pStyle w:val="ParmDef"/>
       </w:pPr>
+      <w:r>
+        <w:t xml:space="preserve">QCSTATS (optional; default = </w:t>
+      </w:r>
+      <w:r>
+        <w:t>Y; options = Y or N</w:t>
+      </w:r>
+      <w:r>
+        <w:t>)</w:t>
+      </w:r>
+    </w:p>
+    <w:p>
+      <w:r>
+        <w:t xml:space="preserve">Using this option instructs the program to create a series of tables that can be used to check the proper transformation of the variables. Unless you are </w:t>
+      </w:r>
+      <w:proofErr w:type="gramStart"/>
+      <w:r>
+        <w:t>absolutely sure</w:t>
+      </w:r>
+      <w:proofErr w:type="gramEnd"/>
+      <w:r>
+        <w:t xml:space="preserve"> about the quality of the data, the way in which the program operates and the quality of the resulting transformations, we recommend using the default (Y) and checking the tables to confirm the variables have been transformed as intended.</w:t>
+      </w:r>
+    </w:p>
+    <w:p>
+      <w:r>
+        <w:t>Example:</w:t>
+      </w:r>
+    </w:p>
+    <w:p>
+      <w:pPr>
+        <w:pStyle w:val="SPSSsyntax"/>
+      </w:pPr>
+      <w:r>
+        <w:tab/>
+      </w:r>
+      <w:proofErr w:type="spellStart"/>
+      <w:r>
+        <w:t>QCStats</w:t>
+      </w:r>
+      <w:proofErr w:type="spellEnd"/>
+      <w:r>
+        <w:tab/>
+      </w:r>
+      <w:r>
+        <w:tab/>
+        <w:t>=</w:t>
+      </w:r>
+      <w:r>
+        <w:tab/>
+        <w:t>Y /</w:t>
+      </w:r>
     </w:p>
     <w:p>
       <w:pPr>
         <w:pStyle w:val="ParmDef"/>
       </w:pPr>
       <w:r>
-        <w:t xml:space="preserve">QCSTATS (optional; default = </w:t>
-      </w:r>
-      <w:r>
-        <w:t>Y; options = Y or N</w:t>
-      </w:r>
-      <w:r>
-        <w:t>)</w:t>
-      </w:r>
-    </w:p>
-    <w:p>
-      <w:r>
-        <w:t xml:space="preserve">Using this option instructs the program to create a series of tables that can be used to check the proper transformation of the variables. Unless you are </w:t>
-      </w:r>
-      <w:proofErr w:type="gramStart"/>
-      <w:r>
-        <w:t>absolutely sure</w:t>
-      </w:r>
-      <w:proofErr w:type="gramEnd"/>
-      <w:r>
-        <w:t xml:space="preserve"> about the quality of the data, the way in which the program operates and the quality of the resulting transformations, we recommend using the default (Y) and checking the tables to confirm the variables have been transformed as intended.</w:t>
+        <w:t xml:space="preserve">VIEWCOD (optional; default = N; options = Y or N) </w:t>
+      </w:r>
+    </w:p>
+    <w:p>
+      <w:r>
+        <w:t>Expands and displays in the output file the code generated by the macro. Useful for troubleshooting the processing and identifying where exactly problems or warnings occur, if any.</w:t>
       </w:r>
     </w:p>
     <w:p>
@@ -2478,19 +2587,20 @@
       </w:r>
       <w:proofErr w:type="spellStart"/>
       <w:r>
-        <w:t>QCStats</w:t>
-      </w:r>
-      <w:proofErr w:type="spellEnd"/>
-      <w:r>
-        <w:tab/>
-      </w:r>
+        <w:t>viewcod</w:t>
+      </w:r>
+      <w:proofErr w:type="spellEnd"/>
       <w:r>
         <w:tab/>
         <w:t>=</w:t>
       </w:r>
       <w:r>
         <w:tab/>
-        <w:t>Y /</w:t>
+        <w:t>N</w:t>
+      </w:r>
+      <w:r>
+        <w:tab/>
+        <w:t>/</w:t>
       </w:r>
     </w:p>
     <w:p>
@@ -2498,12 +2608,24 @@
         <w:pStyle w:val="ParmDef"/>
       </w:pPr>
       <w:r>
-        <w:t xml:space="preserve">VIEWCOD (optional; default = N; options = Y or N) </w:t>
-      </w:r>
-    </w:p>
-    <w:p>
-      <w:r>
-        <w:t>Expands and displays in the output file the code generated by the macro. Useful for troubleshooting the processing and identifying where exactly problems or warnings occur, if any.</w:t>
+        <w:t>CLEAN (optional</w:t>
+      </w:r>
+      <w:r>
+        <w:t>;</w:t>
+      </w:r>
+      <w:r>
+        <w:t xml:space="preserve"> default = Y</w:t>
+      </w:r>
+      <w:r>
+        <w:t>;</w:t>
+      </w:r>
+      <w:r>
+        <w:t xml:space="preserve"> options = Y or N)</w:t>
+      </w:r>
+    </w:p>
+    <w:p>
+      <w:r>
+        <w:t xml:space="preserve">Instructs the program to delete (CLEAN = Y) the temporary files created during processing. During processing, several temporary files are created and stored in the OUTDIR. At times, preserving and viewing these files could be useful for troubleshooting the code or identify problems with the data. </w:t>
       </w:r>
     </w:p>
     <w:p>
@@ -2518,18 +2640,19 @@
       <w:r>
         <w:tab/>
       </w:r>
-      <w:proofErr w:type="spellStart"/>
-      <w:r>
-        <w:t>viewcod</w:t>
-      </w:r>
-      <w:proofErr w:type="spellEnd"/>
+      <w:r>
+        <w:t>c</w:t>
+      </w:r>
+      <w:r>
+        <w:t>lean</w:t>
+      </w:r>
       <w:r>
         <w:tab/>
         <w:t>=</w:t>
       </w:r>
       <w:r>
         <w:tab/>
-        <w:t>N</w:t>
+        <w:t>Y</w:t>
       </w:r>
       <w:r>
         <w:tab/>
@@ -2538,70 +2661,10 @@
     </w:p>
     <w:p>
       <w:pPr>
-        <w:pStyle w:val="ParmDef"/>
-      </w:pPr>
-      <w:r>
-        <w:t>CLEAN (optional</w:t>
-      </w:r>
-      <w:r>
-        <w:t>;</w:t>
-      </w:r>
-      <w:r>
-        <w:t xml:space="preserve"> default = Y</w:t>
-      </w:r>
-      <w:r>
-        <w:t>;</w:t>
-      </w:r>
-      <w:r>
-        <w:t xml:space="preserve"> options = Y or N)</w:t>
-      </w:r>
-    </w:p>
-    <w:p>
-      <w:r>
-        <w:t xml:space="preserve">Instructs the program to delete (CLEAN = Y) the temporary files created during processing. During processing, several temporary files are created and stored in the OUTDIR. At times, preserving and viewing these files could be useful for troubleshooting the code or identify problems with the data. </w:t>
-      </w:r>
-    </w:p>
-    <w:p>
-      <w:r>
-        <w:t>Example:</w:t>
-      </w:r>
-    </w:p>
-    <w:p>
-      <w:pPr>
-        <w:pStyle w:val="SPSSsyntax"/>
-      </w:pPr>
-      <w:r>
-        <w:tab/>
-      </w:r>
-      <w:r>
-        <w:t>c</w:t>
-      </w:r>
-      <w:r>
-        <w:t>lean</w:t>
-      </w:r>
-      <w:r>
-        <w:tab/>
-        <w:t>=</w:t>
-      </w:r>
-      <w:r>
-        <w:tab/>
-        <w:t>Y</w:t>
-      </w:r>
-      <w:r>
-        <w:tab/>
-        <w:t>/</w:t>
-      </w:r>
-    </w:p>
-    <w:p>
-      <w:pPr>
-        <w:pStyle w:val="SPSSsyntax"/>
-      </w:pPr>
-    </w:p>
-    <w:p>
-      <w:pPr>
         <w:pStyle w:val="Heading1"/>
       </w:pPr>
       <w:r>
+        <w:lastRenderedPageBreak/>
         <w:t>Troubleshooting and Bug Report</w:t>
       </w:r>
     </w:p>
@@ -2741,27 +2804,14 @@
     <w:r>
       <w:t xml:space="preserve"> of </w:t>
     </w:r>
-    <w:r>
-      <w:fldChar w:fldCharType="begin"/>
-    </w:r>
-    <w:r>
-      <w:instrText xml:space="preserve"> NUMPAGES   \* MERGEFORMAT </w:instrText>
-    </w:r>
-    <w:r>
-      <w:fldChar w:fldCharType="separate"/>
-    </w:r>
-    <w:r>
-      <w:rPr>
-        <w:noProof/>
-      </w:rPr>
-      <w:t>27</w:t>
-    </w:r>
-    <w:r>
-      <w:rPr>
-        <w:noProof/>
-      </w:rPr>
-      <w:fldChar w:fldCharType="end"/>
-    </w:r>
+    <w:fldSimple w:instr=" NUMPAGES   \* MERGEFORMAT ">
+      <w:r>
+        <w:rPr>
+          <w:noProof/>
+        </w:rPr>
+        <w:t>27</w:t>
+      </w:r>
+    </w:fldSimple>
   </w:p>
 </w:ftr>
 </file>
@@ -4322,7 +4372,7 @@
 </file>
 
 <file path=customXml/itemProps1.xml><?xml version="1.0" encoding="utf-8"?>
-<ds:datastoreItem xmlns:ds="http://schemas.openxmlformats.org/officeDocument/2006/customXml" ds:itemID="{9B9E9588-92FF-435D-AF7A-0A96D34EEE13}">
+<ds:datastoreItem xmlns:ds="http://schemas.openxmlformats.org/officeDocument/2006/customXml" ds:itemID="{1EA08BDB-EDBA-43BC-8DAB-9BA1685F92D8}">
   <ds:schemaRefs>
     <ds:schemaRef ds:uri="http://schemas.openxmlformats.org/officeDocument/2006/bibliography"/>
   </ds:schemaRefs>

--- a/RecoderPlus User Manual.docx
+++ b/RecoderPlus User Manual.docx
@@ -9,6 +9,7 @@
       <w:r>
         <w:t xml:space="preserve">User Manual for </w:t>
       </w:r>
+      <w:proofErr w:type="spellStart"/>
       <w:r>
         <w:t>Recode</w:t>
       </w:r>
@@ -18,6 +19,7 @@
       <w:r>
         <w:t>Plus</w:t>
       </w:r>
+      <w:proofErr w:type="spellEnd"/>
     </w:p>
     <w:p>
       <w:pPr>
@@ -26,6 +28,7 @@
       <w:r>
         <w:t xml:space="preserve">About </w:t>
       </w:r>
+      <w:proofErr w:type="spellStart"/>
       <w:r>
         <w:t>Recode</w:t>
       </w:r>
@@ -35,11 +38,17 @@
       <w:r>
         <w:t>Plus</w:t>
       </w:r>
+      <w:proofErr w:type="spellEnd"/>
     </w:p>
     <w:p>
       <w:bookmarkStart w:id="0" w:name="_Hlk72742030"/>
-      <w:r>
-        <w:t xml:space="preserve">RecoderPlus is an SPSS macro that reads in a set of variables from an SPSS system file, and </w:t>
+      <w:proofErr w:type="spellStart"/>
+      <w:r>
+        <w:t>RecoderPlus</w:t>
+      </w:r>
+      <w:proofErr w:type="spellEnd"/>
+      <w:r>
+        <w:t xml:space="preserve"> is an SPSS macro that reads in a set of variables from an SPSS system file, and </w:t>
       </w:r>
       <w:r>
         <w:t>processes</w:t>
@@ -153,9 +162,11 @@
       </w:r>
     </w:p>
     <w:p>
+      <w:proofErr w:type="spellStart"/>
       <w:r>
         <w:t>RecoderPlus</w:t>
       </w:r>
+      <w:proofErr w:type="spellEnd"/>
       <w:r>
         <w:t xml:space="preserve"> requires a working copy of SPSS installed in the computer where the analysis </w:t>
       </w:r>
@@ -188,22 +199,29 @@
       <w:r>
         <w:t xml:space="preserve">Using </w:t>
       </w:r>
+      <w:proofErr w:type="spellStart"/>
       <w:r>
         <w:t>Recoder</w:t>
       </w:r>
       <w:r>
         <w:t>Plus</w:t>
       </w:r>
+      <w:proofErr w:type="spellEnd"/>
     </w:p>
     <w:p>
       <w:r>
         <w:t xml:space="preserve">To use </w:t>
       </w:r>
+      <w:proofErr w:type="spellStart"/>
       <w:r>
         <w:t>Recoder</w:t>
       </w:r>
       <w:r>
-        <w:t>Plus to process variables</w:t>
+        <w:t>Plus</w:t>
+      </w:r>
+      <w:proofErr w:type="spellEnd"/>
+      <w:r>
+        <w:t xml:space="preserve"> to process variables</w:t>
       </w:r>
       <w:r>
         <w:t xml:space="preserve">, </w:t>
@@ -222,17 +240,27 @@
       <w:r>
         <w:t>include file = "C:\SPSS Macros\</w:t>
       </w:r>
+      <w:proofErr w:type="spellStart"/>
       <w:r>
         <w:t>Recoder</w:t>
       </w:r>
       <w:r>
-        <w:t>Plus\</w:t>
-      </w:r>
+        <w:t>Plus</w:t>
+      </w:r>
+      <w:proofErr w:type="spellEnd"/>
+      <w:r>
+        <w:t>\</w:t>
+      </w:r>
+      <w:proofErr w:type="spellStart"/>
       <w:r>
         <w:t>Recoder</w:t>
       </w:r>
       <w:r>
-        <w:t>Plus.ieasps".</w:t>
+        <w:t>Plus.ieasps</w:t>
+      </w:r>
+      <w:proofErr w:type="spellEnd"/>
+      <w:r>
+        <w:t>".</w:t>
       </w:r>
     </w:p>
     <w:p>
@@ -244,16 +272,39 @@
       <w:pPr>
         <w:pStyle w:val="SPSSsyntax"/>
       </w:pPr>
-      <w:r>
-        <w:t>!RecoderPlus</w:t>
-      </w:r>
+      <w:proofErr w:type="gramStart"/>
+      <w:r>
+        <w:t>!</w:t>
+      </w:r>
+      <w:proofErr w:type="spellStart"/>
+      <w:r>
+        <w:t>RecoderPlus</w:t>
+      </w:r>
+      <w:proofErr w:type="spellEnd"/>
+      <w:proofErr w:type="gramEnd"/>
     </w:p>
     <w:p>
       <w:pPr>
         <w:pStyle w:val="SPSSsyntax"/>
       </w:pPr>
       <w:r>
-        <w:t xml:space="preserve">  indir     = "C:\SPSS Macros\RecoderPlus" /</w:t>
+        <w:t xml:space="preserve">  </w:t>
+      </w:r>
+      <w:proofErr w:type="spellStart"/>
+      <w:r>
+        <w:t>indir</w:t>
+      </w:r>
+      <w:proofErr w:type="spellEnd"/>
+      <w:r>
+        <w:t xml:space="preserve">     = "C:\SPSS Macros\</w:t>
+      </w:r>
+      <w:proofErr w:type="spellStart"/>
+      <w:r>
+        <w:t>RecoderPlus</w:t>
+      </w:r>
+      <w:proofErr w:type="spellEnd"/>
+      <w:r>
+        <w:t>" /</w:t>
       </w:r>
     </w:p>
     <w:p>
@@ -261,7 +312,23 @@
         <w:pStyle w:val="SPSSsyntax"/>
       </w:pPr>
       <w:r>
-        <w:t xml:space="preserve">  infile    = RecoderPlusSampleData /</w:t>
+        <w:t xml:space="preserve">  </w:t>
+      </w:r>
+      <w:proofErr w:type="spellStart"/>
+      <w:r>
+        <w:t>infile</w:t>
+      </w:r>
+      <w:proofErr w:type="spellEnd"/>
+      <w:r>
+        <w:t xml:space="preserve">    = </w:t>
+      </w:r>
+      <w:proofErr w:type="spellStart"/>
+      <w:r>
+        <w:t>RecoderPlusSampleData</w:t>
+      </w:r>
+      <w:proofErr w:type="spellEnd"/>
+      <w:r>
+        <w:t xml:space="preserve"> /</w:t>
       </w:r>
     </w:p>
     <w:p>
@@ -269,7 +336,23 @@
         <w:pStyle w:val="SPSSsyntax"/>
       </w:pPr>
       <w:r>
-        <w:t xml:space="preserve">  outdir    = "C:\SPSS Macros\RecoderPlus" /</w:t>
+        <w:t xml:space="preserve">  </w:t>
+      </w:r>
+      <w:proofErr w:type="spellStart"/>
+      <w:r>
+        <w:t>outdir</w:t>
+      </w:r>
+      <w:proofErr w:type="spellEnd"/>
+      <w:r>
+        <w:t xml:space="preserve">    = "C:\SPSS Macros\</w:t>
+      </w:r>
+      <w:proofErr w:type="spellStart"/>
+      <w:r>
+        <w:t>RecoderPlus</w:t>
+      </w:r>
+      <w:proofErr w:type="spellEnd"/>
+      <w:r>
+        <w:t>" /</w:t>
       </w:r>
     </w:p>
     <w:p>
@@ -277,7 +360,23 @@
         <w:pStyle w:val="SPSSsyntax"/>
       </w:pPr>
       <w:r>
-        <w:t xml:space="preserve">  outfile   = RecoderPlusSampleResults /</w:t>
+        <w:t xml:space="preserve">  </w:t>
+      </w:r>
+      <w:proofErr w:type="spellStart"/>
+      <w:r>
+        <w:t>outfile</w:t>
+      </w:r>
+      <w:proofErr w:type="spellEnd"/>
+      <w:r>
+        <w:t xml:space="preserve">   = </w:t>
+      </w:r>
+      <w:proofErr w:type="spellStart"/>
+      <w:r>
+        <w:t>RecoderPlusSampleResults</w:t>
+      </w:r>
+      <w:proofErr w:type="spellEnd"/>
+      <w:r>
+        <w:t xml:space="preserve"> /</w:t>
       </w:r>
     </w:p>
     <w:p>
@@ -285,7 +384,15 @@
         <w:pStyle w:val="SPSSsyntax"/>
       </w:pPr>
       <w:r>
-        <w:t xml:space="preserve">  Contype   = d     /</w:t>
+        <w:t xml:space="preserve">  </w:t>
+      </w:r>
+      <w:proofErr w:type="spellStart"/>
+      <w:r>
+        <w:t>Contype</w:t>
+      </w:r>
+      <w:proofErr w:type="spellEnd"/>
+      <w:r>
+        <w:t xml:space="preserve">   = d     /</w:t>
       </w:r>
     </w:p>
     <w:p>
@@ -293,7 +400,15 @@
         <w:pStyle w:val="SPSSsyntax"/>
       </w:pPr>
       <w:r>
-        <w:t xml:space="preserve">  Catvars   = CatVar1 CatVar2 CatVar3 StringVar1 StringVar2/</w:t>
+        <w:t xml:space="preserve">  </w:t>
+      </w:r>
+      <w:proofErr w:type="spellStart"/>
+      <w:r>
+        <w:t>Catvars</w:t>
+      </w:r>
+      <w:proofErr w:type="spellEnd"/>
+      <w:r>
+        <w:t xml:space="preserve">   = CatVar1 CatVar2 CatVar3 StringVar1 StringVar2/</w:t>
       </w:r>
     </w:p>
     <w:p>
@@ -301,7 +416,15 @@
         <w:pStyle w:val="SPSSsyntax"/>
       </w:pPr>
       <w:r>
-        <w:t xml:space="preserve">  ImpMean   = ImpMean1 ImpMean2 /</w:t>
+        <w:t xml:space="preserve">  </w:t>
+      </w:r>
+      <w:proofErr w:type="spellStart"/>
+      <w:r>
+        <w:t>ImpMean</w:t>
+      </w:r>
+      <w:proofErr w:type="spellEnd"/>
+      <w:r>
+        <w:t xml:space="preserve">   = ImpMean1 ImpMean2 /</w:t>
       </w:r>
     </w:p>
     <w:p>
@@ -309,7 +432,15 @@
         <w:pStyle w:val="SPSSsyntax"/>
       </w:pPr>
       <w:r>
-        <w:t xml:space="preserve">  UseCrit   = UseCrit1 UseCrit2 /</w:t>
+        <w:t xml:space="preserve">  </w:t>
+      </w:r>
+      <w:proofErr w:type="spellStart"/>
+      <w:r>
+        <w:t>UseCrit</w:t>
+      </w:r>
+      <w:proofErr w:type="spellEnd"/>
+      <w:r>
+        <w:t xml:space="preserve">   = UseCrit1 UseCrit2 /</w:t>
       </w:r>
     </w:p>
     <w:p>
@@ -317,7 +448,23 @@
         <w:pStyle w:val="SPSSsyntax"/>
       </w:pPr>
       <w:r>
-        <w:t xml:space="preserve">  CritVar   = CritVar /</w:t>
+        <w:t xml:space="preserve">  </w:t>
+      </w:r>
+      <w:proofErr w:type="spellStart"/>
+      <w:r>
+        <w:t>CritVar</w:t>
+      </w:r>
+      <w:proofErr w:type="spellEnd"/>
+      <w:r>
+        <w:t xml:space="preserve">   = </w:t>
+      </w:r>
+      <w:proofErr w:type="spellStart"/>
+      <w:r>
+        <w:t>CritVar</w:t>
+      </w:r>
+      <w:proofErr w:type="spellEnd"/>
+      <w:r>
+        <w:t xml:space="preserve"> /</w:t>
       </w:r>
     </w:p>
     <w:p>
@@ -325,7 +472,28 @@
         <w:pStyle w:val="SPSSsyntax"/>
       </w:pPr>
       <w:r>
-        <w:t xml:space="preserve">  IntVarsA  = CatVar1  CatVar2    UseCrit1  CatVar1   ImpMean1  ImpMean1  UseCrit1 /</w:t>
+        <w:t xml:space="preserve">  </w:t>
+      </w:r>
+      <w:proofErr w:type="spellStart"/>
+      <w:proofErr w:type="gramStart"/>
+      <w:r>
+        <w:t>IntVarsA</w:t>
+      </w:r>
+      <w:proofErr w:type="spellEnd"/>
+      <w:r>
+        <w:t xml:space="preserve">  =</w:t>
+      </w:r>
+      <w:proofErr w:type="gramEnd"/>
+      <w:r>
+        <w:t xml:space="preserve"> CatVar1  CatVar2    UseCrit1  CatVar1   ImpMean1  </w:t>
+      </w:r>
+      <w:proofErr w:type="spellStart"/>
+      <w:r>
+        <w:t>ImpMean1</w:t>
+      </w:r>
+      <w:proofErr w:type="spellEnd"/>
+      <w:r>
+        <w:t xml:space="preserve">  UseCrit1 /</w:t>
       </w:r>
     </w:p>
     <w:p>
@@ -333,7 +501,20 @@
         <w:pStyle w:val="SPSSsyntax"/>
       </w:pPr>
       <w:r>
-        <w:t xml:space="preserve">  IntVarsB  = ImpMean1 StringVar1 CatVar2   UseCrit1  ImpMean2  UseCrit1  UseCrit2 /</w:t>
+        <w:t xml:space="preserve">  </w:t>
+      </w:r>
+      <w:proofErr w:type="spellStart"/>
+      <w:proofErr w:type="gramStart"/>
+      <w:r>
+        <w:t>IntVarsB</w:t>
+      </w:r>
+      <w:proofErr w:type="spellEnd"/>
+      <w:r>
+        <w:t xml:space="preserve">  =</w:t>
+      </w:r>
+      <w:proofErr w:type="gramEnd"/>
+      <w:r>
+        <w:t xml:space="preserve"> ImpMean1 StringVar1 CatVar2   UseCrit1  ImpMean2  UseCrit1  UseCrit2 /</w:t>
       </w:r>
     </w:p>
     <w:p>
@@ -342,7 +523,23 @@
       </w:pPr>
       <w:r>
         <w:lastRenderedPageBreak/>
-        <w:t xml:space="preserve">  IntVec    = Cat1Imp1  Cat3Str1   Use1Cat2  Cat1Use1  Imp1Imp2  Imp1Use2  Use1Use2 /</w:t>
+        <w:t xml:space="preserve">  </w:t>
+      </w:r>
+      <w:proofErr w:type="spellStart"/>
+      <w:r>
+        <w:t>IntVec</w:t>
+      </w:r>
+      <w:proofErr w:type="spellEnd"/>
+      <w:r>
+        <w:t xml:space="preserve">    = Cat1Imp</w:t>
+      </w:r>
+      <w:proofErr w:type="gramStart"/>
+      <w:r>
+        <w:t>1  Cat</w:t>
+      </w:r>
+      <w:proofErr w:type="gramEnd"/>
+      <w:r>
+        <w:t>3Str1   Use1Cat2  Cat1Use1  Imp1Imp2  Imp1Use2  Use1Use2 /</w:t>
       </w:r>
     </w:p>
     <w:p>
@@ -350,7 +547,15 @@
         <w:pStyle w:val="SPSSsyntax"/>
       </w:pPr>
       <w:r>
-        <w:t xml:space="preserve">  viewcod   = n /</w:t>
+        <w:t xml:space="preserve">  </w:t>
+      </w:r>
+      <w:proofErr w:type="spellStart"/>
+      <w:r>
+        <w:t>viewcod</w:t>
+      </w:r>
+      <w:proofErr w:type="spellEnd"/>
+      <w:r>
+        <w:t xml:space="preserve">   = n /</w:t>
       </w:r>
     </w:p>
     <w:p>
@@ -358,7 +563,15 @@
         <w:pStyle w:val="SPSSsyntax"/>
       </w:pPr>
       <w:r>
-        <w:t xml:space="preserve">  qcstats   = y /</w:t>
+        <w:t xml:space="preserve">  </w:t>
+      </w:r>
+      <w:proofErr w:type="spellStart"/>
+      <w:r>
+        <w:t>qcstats</w:t>
+      </w:r>
+      <w:proofErr w:type="spellEnd"/>
+      <w:r>
+        <w:t xml:space="preserve">   = y /</w:t>
       </w:r>
     </w:p>
     <w:p>
@@ -366,8 +579,13 @@
         <w:pStyle w:val="SPSSsyntax"/>
       </w:pPr>
       <w:r>
-        <w:t xml:space="preserve">  clean     = y .</w:t>
-      </w:r>
+        <w:t xml:space="preserve">  clean     = </w:t>
+      </w:r>
+      <w:proofErr w:type="gramStart"/>
+      <w:r>
+        <w:t>y .</w:t>
+      </w:r>
+      <w:proofErr w:type="gramEnd"/>
     </w:p>
     <w:p>
       <w:r>
@@ -390,30 +608,46 @@
       <w:r>
         <w:t xml:space="preserve">When calling the macro, you need to use the exclamation point (!) before </w:t>
       </w:r>
+      <w:proofErr w:type="spellStart"/>
       <w:r>
         <w:t>Recoder</w:t>
       </w:r>
       <w:r>
         <w:t>Plus</w:t>
       </w:r>
-      <w:r>
-        <w:t>, as in !</w:t>
-      </w:r>
+      <w:proofErr w:type="spellEnd"/>
+      <w:r>
+        <w:t xml:space="preserve">, as </w:t>
+      </w:r>
+      <w:proofErr w:type="gramStart"/>
+      <w:r>
+        <w:t>in !</w:t>
+      </w:r>
+      <w:proofErr w:type="spellStart"/>
       <w:r>
         <w:t>Recoder</w:t>
       </w:r>
       <w:r>
         <w:t>Plus</w:t>
       </w:r>
-      <w:r>
-        <w:t>. Following !</w:t>
-      </w:r>
+      <w:proofErr w:type="spellEnd"/>
+      <w:proofErr w:type="gramEnd"/>
+      <w:r>
+        <w:t xml:space="preserve">. </w:t>
+      </w:r>
+      <w:proofErr w:type="gramStart"/>
+      <w:r>
+        <w:t>Following !</w:t>
+      </w:r>
+      <w:proofErr w:type="spellStart"/>
       <w:r>
         <w:t>Recoder</w:t>
       </w:r>
       <w:r>
         <w:t>Plus</w:t>
       </w:r>
+      <w:proofErr w:type="spellEnd"/>
+      <w:proofErr w:type="gramEnd"/>
       <w:r>
         <w:t xml:space="preserve"> you will have a series of parameters with the corresponding value(s). Each parameter is separated by a slash, much in the same way you would separate subcommands when writing SPSS syntax. </w:t>
       </w:r>
@@ -474,12 +708,36 @@
     </w:p>
     <w:p>
       <w:r>
-        <w:t>Depending on the setup and configuration, RecoderPlus creates several output files. There is a set of files that are always generated, and another set that is generated depending on the setup. A file with a log of the output is always generated and saved in SPV format. There are also files with the transformation instructions that are generated. These will be generated only if needed based on the parameters used for the run.</w:t>
-      </w:r>
-    </w:p>
-    <w:p>
-      <w:r>
-        <w:t>All files generated by RecoderPlus are written to the directory specified with the parameter OUTDIR, and use the text specified with the parameter OUTFILE as the root for the file name. What follows is a list of the files generated by RecoderPlus.</w:t>
+        <w:t xml:space="preserve">Depending on the setup and configuration, </w:t>
+      </w:r>
+      <w:proofErr w:type="spellStart"/>
+      <w:r>
+        <w:t>RecoderPlus</w:t>
+      </w:r>
+      <w:proofErr w:type="spellEnd"/>
+      <w:r>
+        <w:t xml:space="preserve"> creates several output files. There is a set of files that are always generated, and another set that is generated depending on the setup. A file with a log of the output is always generated and saved in SPV format. There are also files with the transformation instructions that are generated. These will be generated only if needed based on the parameters used for the run.</w:t>
+      </w:r>
+    </w:p>
+    <w:p>
+      <w:r>
+        <w:t xml:space="preserve">All files generated by </w:t>
+      </w:r>
+      <w:proofErr w:type="spellStart"/>
+      <w:r>
+        <w:t>RecoderPlus</w:t>
+      </w:r>
+      <w:proofErr w:type="spellEnd"/>
+      <w:r>
+        <w:t xml:space="preserve"> are written to the directory specified with the parameter OUTDIR, and use the text specified with the parameter OUTFILE as the root for the file name. What follows is a list of the files generated by </w:t>
+      </w:r>
+      <w:proofErr w:type="spellStart"/>
+      <w:r>
+        <w:t>RecoderPlus</w:t>
+      </w:r>
+      <w:proofErr w:type="spellEnd"/>
+      <w:r>
+        <w:t>.</w:t>
       </w:r>
     </w:p>
     <w:p>
@@ -500,8 +758,13 @@
         <w:pStyle w:val="Heading2"/>
       </w:pPr>
       <w:r>
-        <w:t>[OUTFILE]_Output.SPV</w:t>
-      </w:r>
+        <w:t>[OUTFILE]_</w:t>
+      </w:r>
+      <w:proofErr w:type="spellStart"/>
+      <w:r>
+        <w:t>Output.SPV</w:t>
+      </w:r>
+      <w:proofErr w:type="spellEnd"/>
     </w:p>
     <w:p>
       <w:r>
@@ -538,7 +801,23 @@
         </w:numPr>
       </w:pPr>
       <w:r>
-        <w:t>When specifying USECRIT variables, one table for each of these variables showing the mean on the CRIRTVAR for each response category. The value -999 corresponds to missing values in the original variable. Here you want to see that the mean for Critvar and [USECRIT]_1 are the same and for [USECRIT]_1 the standard deviation is zero.</w:t>
+        <w:t xml:space="preserve">When specifying USECRIT variables, one table for each of these variables showing the mean on the CRIRTVAR for each response category. The value -999 corresponds to missing values in the original variable. Here you want to see that the mean for </w:t>
+      </w:r>
+      <w:proofErr w:type="spellStart"/>
+      <w:r>
+        <w:t>Critvar</w:t>
+      </w:r>
+      <w:proofErr w:type="spellEnd"/>
+      <w:r>
+        <w:t xml:space="preserve"> and [USECRIT]_1 </w:t>
+      </w:r>
+      <w:proofErr w:type="gramStart"/>
+      <w:r>
+        <w:t>are</w:t>
+      </w:r>
+      <w:proofErr w:type="gramEnd"/>
+      <w:r>
+        <w:t xml:space="preserve"> the same and for [USECRIT]_1 the standard deviation is zero.</w:t>
       </w:r>
     </w:p>
     <w:p>
@@ -606,15 +885,29 @@
         <w:pStyle w:val="Heading2"/>
       </w:pPr>
       <w:r>
-        <w:t>[OUTFILE]_Contrasts.</w:t>
-      </w:r>
-      <w:r>
-        <w:t>SAV and .CSV</w:t>
-      </w:r>
-    </w:p>
-    <w:p>
-      <w:r>
-        <w:t>This file will contain the transformed variables and contrast vectors created. When SELCRIT is used, it will only contain the records that meet the SELCRIT criteria. Otherwise it will contain all the records from the original file. The transformed variables included in this file are the following:</w:t>
+        <w:t>[OUTFILE]_</w:t>
+      </w:r>
+      <w:proofErr w:type="spellStart"/>
+      <w:r>
+        <w:t>Contrasts.</w:t>
+      </w:r>
+      <w:r>
+        <w:t>SAV</w:t>
+      </w:r>
+      <w:proofErr w:type="spellEnd"/>
+      <w:r>
+        <w:t xml:space="preserve"> and .CSV</w:t>
+      </w:r>
+    </w:p>
+    <w:p>
+      <w:r>
+        <w:t>This file will contain the transformed variables and contrast vectors created. When SELCRIT is used, it will only contain the records that meet the SELCRIT criteria. Otherwise</w:t>
+      </w:r>
+      <w:r>
+        <w:t>,</w:t>
+      </w:r>
+      <w:r>
+        <w:t xml:space="preserve"> it will contain all the records from the original file. The transformed variables included in this file are the following:</w:t>
       </w:r>
     </w:p>
     <w:p>
@@ -653,8 +946,13 @@
       <w:r>
         <w:t xml:space="preserve"> </w:t>
       </w:r>
-      <w:r>
-        <w:t>and  [USECRIT</w:t>
+      <w:proofErr w:type="gramStart"/>
+      <w:r>
+        <w:t>and  [</w:t>
+      </w:r>
+      <w:proofErr w:type="gramEnd"/>
+      <w:r>
+        <w:t>USECRIT</w:t>
       </w:r>
       <w:r>
         <w:t xml:space="preserve">]_2 </w:t>
@@ -697,6 +995,64 @@
       </w:r>
     </w:p>
     <w:p>
+      <w:r>
+        <w:t xml:space="preserve">In addition, the program adds the variables </w:t>
+      </w:r>
+      <w:proofErr w:type="spellStart"/>
+      <w:r>
+        <w:rPr>
+          <w:b/>
+          <w:bCs/>
+        </w:rPr>
+        <w:t>FirstVar</w:t>
+      </w:r>
+      <w:proofErr w:type="spellEnd"/>
+      <w:r>
+        <w:t xml:space="preserve"> and </w:t>
+      </w:r>
+      <w:proofErr w:type="spellStart"/>
+      <w:r>
+        <w:rPr>
+          <w:b/>
+          <w:bCs/>
+        </w:rPr>
+        <w:t>LastVar</w:t>
+      </w:r>
+      <w:proofErr w:type="spellEnd"/>
+      <w:r>
+        <w:t xml:space="preserve"> to this file. All the transformed variables can be found between </w:t>
+      </w:r>
+      <w:proofErr w:type="spellStart"/>
+      <w:r>
+        <w:t>FirstVar</w:t>
+      </w:r>
+      <w:proofErr w:type="spellEnd"/>
+      <w:r>
+        <w:t xml:space="preserve"> and </w:t>
+      </w:r>
+      <w:proofErr w:type="spellStart"/>
+      <w:r>
+        <w:t>LastVar</w:t>
+      </w:r>
+      <w:proofErr w:type="spellEnd"/>
+      <w:r>
+        <w:t xml:space="preserve"> and will be included when referring to them in SPSS with the statement FIRRTVAR to LASTVAR. These two variables are constants, and when put </w:t>
+      </w:r>
+      <w:proofErr w:type="gramStart"/>
+      <w:r>
+        <w:t>through !</w:t>
+      </w:r>
+      <w:proofErr w:type="spellStart"/>
+      <w:r>
+        <w:t>NSweepPlus</w:t>
+      </w:r>
+      <w:proofErr w:type="spellEnd"/>
+      <w:proofErr w:type="gramEnd"/>
+      <w:r>
+        <w:t>, they will be dropped.</w:t>
+      </w:r>
+    </w:p>
+    <w:p>
       <w:pPr>
         <w:pStyle w:val="Heading2"/>
       </w:pPr>
@@ -713,9 +1069,11 @@
       <w:pPr>
         <w:pStyle w:val="VarDef"/>
       </w:pPr>
+      <w:proofErr w:type="spellStart"/>
       <w:r>
         <w:t>Varname</w:t>
       </w:r>
+      <w:proofErr w:type="spellEnd"/>
       <w:r>
         <w:tab/>
         <w:t>The name of the original variable in the file</w:t>
@@ -725,9 +1083,11 @@
       <w:pPr>
         <w:pStyle w:val="VarDef"/>
       </w:pPr>
+      <w:proofErr w:type="spellStart"/>
       <w:r>
         <w:t>ContrastVar</w:t>
       </w:r>
+      <w:proofErr w:type="spellEnd"/>
       <w:r>
         <w:tab/>
         <w:t>The name of the newly created variable.</w:t>
@@ -742,16 +1102,26 @@
       </w:r>
       <w:r>
         <w:tab/>
-        <w:t>The type of the variable (Use Criterion, Contrast coded or Impute mean).</w:t>
+        <w:t xml:space="preserve">The type of the variable (Use Criterion, Contrast coded or </w:t>
+      </w:r>
+      <w:proofErr w:type="gramStart"/>
+      <w:r>
+        <w:t>Impute</w:t>
+      </w:r>
+      <w:proofErr w:type="gramEnd"/>
+      <w:r>
+        <w:t xml:space="preserve"> mean).</w:t>
       </w:r>
     </w:p>
     <w:p>
       <w:pPr>
         <w:pStyle w:val="VarDef"/>
       </w:pPr>
+      <w:proofErr w:type="spellStart"/>
       <w:r>
         <w:t>VarSeq</w:t>
       </w:r>
+      <w:proofErr w:type="spellEnd"/>
       <w:r>
         <w:tab/>
         <w:t>The sequence of the variable in the list as read by the program.</w:t>
@@ -773,9 +1143,11 @@
       <w:pPr>
         <w:pStyle w:val="VarDef"/>
       </w:pPr>
+      <w:proofErr w:type="spellStart"/>
       <w:r>
         <w:t>CategoryV</w:t>
       </w:r>
+      <w:proofErr w:type="spellEnd"/>
       <w:r>
         <w:tab/>
         <w:t>For contrast coded variables (CATVARS), the category sequence in the original data with the values sorted alphabetically, but with the last category set to 99, should there be missing data for the variable in the file.</w:t>
@@ -798,33 +1170,49 @@
       <w:pPr>
         <w:pStyle w:val="VarDef"/>
       </w:pPr>
+      <w:proofErr w:type="spellStart"/>
       <w:r>
         <w:t>VarNameA</w:t>
       </w:r>
+      <w:proofErr w:type="spellEnd"/>
       <w:r>
         <w:t xml:space="preserve"> and </w:t>
       </w:r>
       <w:r>
         <w:tab/>
+      </w:r>
+      <w:proofErr w:type="spellStart"/>
+      <w:r>
         <w:t>VarNameB</w:t>
       </w:r>
-      <w:r>
-        <w:t>: The names for the two variables used for the interaction</w:t>
-      </w:r>
+      <w:proofErr w:type="spellEnd"/>
+      <w:r>
+        <w:t xml:space="preserve">: The names for the two variables used for the </w:t>
+      </w:r>
+      <w:proofErr w:type="gramStart"/>
+      <w:r>
+        <w:t>interaction</w:t>
+      </w:r>
+      <w:proofErr w:type="gramEnd"/>
     </w:p>
     <w:p>
       <w:pPr>
         <w:pStyle w:val="VarDef"/>
       </w:pPr>
-      <w:r>
+      <w:proofErr w:type="spellStart"/>
+      <w:r>
+        <w:lastRenderedPageBreak/>
         <w:t>GroupA</w:t>
       </w:r>
+      <w:proofErr w:type="spellEnd"/>
       <w:r>
         <w:t xml:space="preserve"> and </w:t>
       </w:r>
+      <w:proofErr w:type="spellStart"/>
       <w:r>
         <w:t>GroupB</w:t>
       </w:r>
+      <w:proofErr w:type="spellEnd"/>
       <w:r>
         <w:t>: When creating interactions with categorical variables, the corresponding category sequence for the categorical variable.</w:t>
       </w:r>
@@ -833,9 +1221,11 @@
       <w:pPr>
         <w:pStyle w:val="VarDef"/>
       </w:pPr>
+      <w:proofErr w:type="spellStart"/>
       <w:r>
         <w:t>IntVar</w:t>
       </w:r>
+      <w:proofErr w:type="spellEnd"/>
       <w:r>
         <w:tab/>
         <w:t>The name of the interaction variable created. These will use the name provide in the INTVEC parameter, followed by a suffix “_#” where “#” begins with numeral 1.</w:t>
@@ -845,10 +1235,11 @@
       <w:pPr>
         <w:pStyle w:val="VarDef"/>
       </w:pPr>
-      <w:r>
-        <w:lastRenderedPageBreak/>
+      <w:proofErr w:type="spellStart"/>
+      <w:r>
         <w:t>NInteract</w:t>
       </w:r>
+      <w:proofErr w:type="spellEnd"/>
       <w:r>
         <w:tab/>
         <w:t xml:space="preserve">When creating interaction terms between 2 categorical variables, the total number of interaction terms created. </w:t>
@@ -858,9 +1249,11 @@
       <w:pPr>
         <w:pStyle w:val="VarDef"/>
       </w:pPr>
+      <w:proofErr w:type="spellStart"/>
       <w:r>
         <w:t>IntSeq</w:t>
       </w:r>
+      <w:proofErr w:type="spellEnd"/>
       <w:r>
         <w:tab/>
         <w:t>When creating interaction terms between 2 categorical variables, the sequence of interaction terms created.</w:t>
@@ -924,7 +1317,15 @@
         <w:t>These are text files that contain the recoding instructions used to transform the variables in the original file. These can be used for quality control purpose to verify the adequacy of the recodes made to the original variables.</w:t>
       </w:r>
       <w:r>
-        <w:t xml:space="preserve"> Each of these files will only be created if there were these types of variable specified in the call.</w:t>
+        <w:t xml:space="preserve"> Each of these files will only be created if there were these types of </w:t>
+      </w:r>
+      <w:proofErr w:type="gramStart"/>
+      <w:r>
+        <w:t>variable</w:t>
+      </w:r>
+      <w:proofErr w:type="gramEnd"/>
+      <w:r>
+        <w:t xml:space="preserve"> specified in the call.</w:t>
       </w:r>
     </w:p>
     <w:p>
@@ -969,7 +1370,15 @@
         <w:t xml:space="preserve"> </w:t>
       </w:r>
       <w:r>
-        <w:t>Each of these files will only be created if there were these types of variable specified in the call.</w:t>
+        <w:t xml:space="preserve">Each of these files will only be created if there were these types of </w:t>
+      </w:r>
+      <w:proofErr w:type="gramStart"/>
+      <w:r>
+        <w:t>variable</w:t>
+      </w:r>
+      <w:proofErr w:type="gramEnd"/>
+      <w:r>
+        <w:t xml:space="preserve"> specified in the call.</w:t>
       </w:r>
     </w:p>
     <w:p>
@@ -984,12 +1393,14 @@
       <w:r>
         <w:t xml:space="preserve">What follows is a list of the parameter that can be used when calling </w:t>
       </w:r>
+      <w:proofErr w:type="spellStart"/>
       <w:r>
         <w:t>Recoder</w:t>
       </w:r>
       <w:r>
         <w:t>Plus</w:t>
       </w:r>
+      <w:proofErr w:type="spellEnd"/>
       <w:r>
         <w:t xml:space="preserve">. They are in the logical order in which you would want to consider them, and not in alphabetical order. But the order of the parameters in the call can be any order. Some parameters are optional, some are mandatory, and some have default values. </w:t>
       </w:r>
@@ -999,6 +1410,7 @@
     </w:p>
     <w:p>
       <w:r>
+        <w:lastRenderedPageBreak/>
         <w:t xml:space="preserve">Depending on the parameter, the values assigned can be one or many. They are not case sensitive. The parameters are assigned a value </w:t>
       </w:r>
       <w:r>
@@ -1034,8 +1446,408 @@
         <w:pStyle w:val="Heading2"/>
       </w:pPr>
       <w:r>
+        <w:t>Data Input and Output</w:t>
+      </w:r>
+    </w:p>
+    <w:p>
+      <w:pPr>
+        <w:pStyle w:val="ParmDef"/>
+      </w:pPr>
+      <w:r>
+        <w:t>INDIR</w:t>
+      </w:r>
+      <w:r>
+        <w:t xml:space="preserve"> (</w:t>
+      </w:r>
+      <w:r>
+        <w:t>n</w:t>
+      </w:r>
+      <w:r>
+        <w:t>ot optional</w:t>
+      </w:r>
+      <w:r>
+        <w:t>; no default)</w:t>
+      </w:r>
+    </w:p>
+    <w:p>
+      <w:r>
+        <w:t xml:space="preserve">Directory with </w:t>
+      </w:r>
+      <w:r>
+        <w:t>the</w:t>
+      </w:r>
+      <w:r>
+        <w:t xml:space="preserve"> file</w:t>
+      </w:r>
+      <w:r>
+        <w:t xml:space="preserve"> that has the variables that will be </w:t>
+      </w:r>
+      <w:r>
+        <w:t>processed</w:t>
+      </w:r>
+      <w:r>
+        <w:t>.</w:t>
+      </w:r>
+      <w:r>
+        <w:t xml:space="preserve"> The directory location must be fully spelled out</w:t>
+      </w:r>
+      <w:r>
+        <w:t xml:space="preserve"> and enclosed in quotes.</w:t>
+      </w:r>
+    </w:p>
+    <w:p>
+      <w:r>
+        <w:t>Example:</w:t>
+      </w:r>
+    </w:p>
+    <w:p>
+      <w:pPr>
+        <w:pStyle w:val="SPSSsyntax"/>
+      </w:pPr>
+      <w:r>
+        <w:tab/>
+      </w:r>
+      <w:proofErr w:type="spellStart"/>
+      <w:r>
+        <w:t>Indir</w:t>
+      </w:r>
+      <w:proofErr w:type="spellEnd"/>
+      <w:r>
+        <w:tab/>
+        <w:t>=</w:t>
+      </w:r>
+      <w:r>
+        <w:tab/>
+      </w:r>
+      <w:r>
+        <w:t>"C:\SPSS Macros\</w:t>
+      </w:r>
+      <w:proofErr w:type="spellStart"/>
+      <w:r>
+        <w:t>RecoderPlus</w:t>
+      </w:r>
+      <w:proofErr w:type="spellEnd"/>
+      <w:r>
+        <w:t>" /</w:t>
+      </w:r>
+    </w:p>
+    <w:p>
+      <w:pPr>
+        <w:pStyle w:val="ParmDef"/>
+      </w:pPr>
+      <w:r>
+        <w:t>INFILE</w:t>
+      </w:r>
+      <w:r>
+        <w:t xml:space="preserve"> (</w:t>
+      </w:r>
+      <w:r>
+        <w:t>n</w:t>
+      </w:r>
+      <w:r>
+        <w:t>ot Optional</w:t>
+      </w:r>
+      <w:r>
+        <w:t>; no default)</w:t>
+      </w:r>
+    </w:p>
+    <w:p>
+      <w:r>
+        <w:t xml:space="preserve">File with </w:t>
+      </w:r>
+      <w:r>
+        <w:t xml:space="preserve">the variables that will be </w:t>
+      </w:r>
+      <w:r>
+        <w:t>processed</w:t>
+      </w:r>
+      <w:r>
+        <w:t xml:space="preserve">. </w:t>
+      </w:r>
+      <w:r>
+        <w:t xml:space="preserve"> It does not need the SAV extension for the file name. </w:t>
+      </w:r>
+    </w:p>
+    <w:p>
+      <w:r>
+        <w:t>Example:</w:t>
+      </w:r>
+    </w:p>
+    <w:p>
+      <w:pPr>
+        <w:pStyle w:val="SPSSsyntax"/>
+      </w:pPr>
+      <w:r>
+        <w:tab/>
+      </w:r>
+      <w:proofErr w:type="spellStart"/>
+      <w:r>
+        <w:t>Infile</w:t>
+      </w:r>
+      <w:proofErr w:type="spellEnd"/>
+      <w:r>
+        <w:tab/>
+        <w:t>=</w:t>
+      </w:r>
+      <w:r>
+        <w:tab/>
+      </w:r>
+      <w:proofErr w:type="spellStart"/>
+      <w:r>
+        <w:t>RecoderPlusSampleData</w:t>
+      </w:r>
+      <w:proofErr w:type="spellEnd"/>
+      <w:r>
+        <w:t xml:space="preserve"> /</w:t>
+      </w:r>
+    </w:p>
+    <w:p>
+      <w:pPr>
+        <w:pStyle w:val="ParmDef"/>
+      </w:pPr>
+      <w:r>
+        <w:t>OUTDIR</w:t>
+      </w:r>
+      <w:r>
+        <w:t xml:space="preserve"> (</w:t>
+      </w:r>
+      <w:r>
+        <w:t>n</w:t>
+      </w:r>
+      <w:r>
+        <w:t>ot optional</w:t>
+      </w:r>
+      <w:r>
+        <w:t>; no default)</w:t>
+      </w:r>
+    </w:p>
+    <w:p>
+      <w:r>
+        <w:t xml:space="preserve">Directory where to write the </w:t>
+      </w:r>
+      <w:r>
+        <w:t>output files</w:t>
+      </w:r>
+      <w:r>
+        <w:t xml:space="preserve">. </w:t>
+      </w:r>
+      <w:r>
+        <w:t>The directory location must exist and be accessible from your co</w:t>
+      </w:r>
+      <w:r>
+        <w:t>mputer, be fully spelled out and enclosed in quotes.</w:t>
+      </w:r>
+      <w:r>
+        <w:t xml:space="preserve"> The program outputs </w:t>
+      </w:r>
+      <w:r>
+        <w:t>several files described earlier in this manual</w:t>
+      </w:r>
+      <w:r>
+        <w:t>.</w:t>
+      </w:r>
+    </w:p>
+    <w:p>
+      <w:r>
+        <w:t>Example:</w:t>
+      </w:r>
+    </w:p>
+    <w:p>
+      <w:pPr>
+        <w:pStyle w:val="SPSSsyntax"/>
+      </w:pPr>
+      <w:r>
+        <w:tab/>
+      </w:r>
+      <w:proofErr w:type="spellStart"/>
+      <w:r>
+        <w:t>O</w:t>
+      </w:r>
+      <w:r>
+        <w:t>utdir</w:t>
+      </w:r>
+      <w:proofErr w:type="spellEnd"/>
+      <w:r>
+        <w:tab/>
+      </w:r>
+      <w:r>
+        <w:t>=</w:t>
+      </w:r>
+      <w:r>
+        <w:tab/>
+      </w:r>
+      <w:r>
+        <w:t>"C:\SPSS Macros\</w:t>
+      </w:r>
+      <w:proofErr w:type="spellStart"/>
+      <w:r>
+        <w:t>RecoderPlus</w:t>
+      </w:r>
+      <w:proofErr w:type="spellEnd"/>
+      <w:r>
+        <w:t>" /</w:t>
+      </w:r>
+    </w:p>
+    <w:p>
+      <w:pPr>
+        <w:pStyle w:val="ParmDef"/>
+      </w:pPr>
+      <w:r>
+        <w:t>OUTFILE (not optional; no default)</w:t>
+      </w:r>
+    </w:p>
+    <w:p>
+      <w:r>
+        <w:t xml:space="preserve">Name used for the output files. Presented as [OUTFILE] in the descriptions above. This value cannot start with a number, cannot have special characters or spaces, and must comply with the SPSS variable naming convention. </w:t>
+      </w:r>
+    </w:p>
+    <w:p>
+      <w:r>
+        <w:t>Example:</w:t>
+      </w:r>
+    </w:p>
+    <w:p>
+      <w:pPr>
+        <w:pStyle w:val="SPSSsyntax"/>
+      </w:pPr>
+      <w:r>
+        <w:tab/>
+      </w:r>
+      <w:proofErr w:type="spellStart"/>
+      <w:r>
+        <w:t>O</w:t>
+      </w:r>
+      <w:r>
+        <w:t>utfile</w:t>
+      </w:r>
+      <w:proofErr w:type="spellEnd"/>
+      <w:r>
+        <w:tab/>
+      </w:r>
+      <w:r>
+        <w:t>=</w:t>
+      </w:r>
+      <w:r>
+        <w:tab/>
+      </w:r>
+      <w:proofErr w:type="spellStart"/>
+      <w:r>
+        <w:t>RecoderPlusSampleResults</w:t>
+      </w:r>
+      <w:proofErr w:type="spellEnd"/>
+      <w:r>
+        <w:t xml:space="preserve"> /</w:t>
+      </w:r>
+    </w:p>
+    <w:p>
+      <w:pPr>
+        <w:pStyle w:val="ParmDef"/>
+      </w:pPr>
+      <w:r>
         <w:lastRenderedPageBreak/>
-        <w:t>Data Input and Output</w:t>
+        <w:t>SELCRIT</w:t>
+      </w:r>
+      <w:r>
+        <w:t xml:space="preserve"> (</w:t>
+      </w:r>
+      <w:r>
+        <w:t>o</w:t>
+      </w:r>
+      <w:r>
+        <w:t>ptional; no default)</w:t>
+      </w:r>
+    </w:p>
+    <w:p>
+      <w:r>
+        <w:t>The selection criteria to apply when reading the INFILE. Only records that meet the specific selection criteria are read and accounted for in the processing</w:t>
+      </w:r>
+      <w:r>
+        <w:t xml:space="preserve"> and are written to the corresponding output file</w:t>
+      </w:r>
+      <w:r>
+        <w:t>.</w:t>
+      </w:r>
+    </w:p>
+    <w:p>
+      <w:r>
+        <w:t>The selection criteria must be specifi</w:t>
+      </w:r>
+      <w:r>
+        <w:t>ed</w:t>
+      </w:r>
+      <w:r>
+        <w:t xml:space="preserve"> using SPSS IF/THEN logic</w:t>
+      </w:r>
+      <w:r>
+        <w:t xml:space="preserve">, but no IF is needed. </w:t>
+      </w:r>
+      <w:r>
+        <w:t>Any, and all operations must fit in a single line</w:t>
+      </w:r>
+      <w:r>
+        <w:t xml:space="preserve"> ending with a forward slash (“/”)</w:t>
+      </w:r>
+      <w:r>
+        <w:t>.</w:t>
+      </w:r>
+    </w:p>
+    <w:p>
+      <w:r>
+        <w:t>Example</w:t>
+      </w:r>
+      <w:r>
+        <w:t>:</w:t>
+      </w:r>
+    </w:p>
+    <w:p>
+      <w:pPr>
+        <w:pStyle w:val="SPSSsyntax"/>
+      </w:pPr>
+      <w:r>
+        <w:tab/>
+      </w:r>
+      <w:proofErr w:type="spellStart"/>
+      <w:r>
+        <w:t>S</w:t>
+      </w:r>
+      <w:r>
+        <w:t>elcrit</w:t>
+      </w:r>
+      <w:proofErr w:type="spellEnd"/>
+      <w:r>
+        <w:tab/>
+      </w:r>
+      <w:r>
+        <w:t>=</w:t>
+      </w:r>
+      <w:r>
+        <w:tab/>
+      </w:r>
+      <w:r>
+        <w:t>(</w:t>
+      </w:r>
+      <w:r>
+        <w:t>var1 = 1 and var2 &gt; 4</w:t>
+      </w:r>
+      <w:r>
+        <w:t>)</w:t>
+      </w:r>
+      <w:r>
+        <w:t xml:space="preserve"> /</w:t>
+      </w:r>
+    </w:p>
+    <w:p>
+      <w:r>
+        <w:t xml:space="preserve">In the example above, only cases with VAR1 = 1 and VAR2 &gt; </w:t>
+      </w:r>
+      <w:r>
+        <w:t>4</w:t>
+      </w:r>
+      <w:r>
+        <w:t xml:space="preserve"> will be read from the INFILE.</w:t>
+      </w:r>
+      <w:r>
+        <w:t xml:space="preserve"> Parenthesis are used for readability but are not necessary.</w:t>
       </w:r>
     </w:p>
     <w:p>
@@ -1043,45 +1855,34 @@
         <w:pStyle w:val="ParmDef"/>
       </w:pPr>
       <w:r>
-        <w:t>INDIR</w:t>
-      </w:r>
-      <w:r>
-        <w:t xml:space="preserve"> (</w:t>
-      </w:r>
-      <w:r>
-        <w:t>n</w:t>
-      </w:r>
-      <w:r>
-        <w:t>ot optional</w:t>
-      </w:r>
-      <w:r>
-        <w:t>; no default)</w:t>
-      </w:r>
-    </w:p>
-    <w:p>
-      <w:r>
-        <w:t xml:space="preserve">Directory with </w:t>
-      </w:r>
-      <w:r>
-        <w:t>the</w:t>
-      </w:r>
-      <w:r>
-        <w:t xml:space="preserve"> file</w:t>
-      </w:r>
-      <w:r>
-        <w:t xml:space="preserve"> that has the variables that will be </w:t>
-      </w:r>
-      <w:r>
-        <w:t>processed</w:t>
-      </w:r>
-      <w:r>
-        <w:t>.</w:t>
-      </w:r>
-      <w:r>
-        <w:t xml:space="preserve"> The directory location must be fully spelled out</w:t>
-      </w:r>
-      <w:r>
-        <w:t xml:space="preserve"> and enclosed in quotes.</w:t>
+        <w:t>WGTVAR</w:t>
+      </w:r>
+      <w:r>
+        <w:t xml:space="preserve"> (optional; no default; options = a single variable with the survey or sampling weight</w:t>
+      </w:r>
+      <w:r>
+        <w:t>)</w:t>
+      </w:r>
+    </w:p>
+    <w:p>
+      <w:r>
+        <w:t xml:space="preserve">The name of the variable with the survey or sampling weight. When no WGTVAR is specified, </w:t>
+      </w:r>
+      <w:proofErr w:type="spellStart"/>
+      <w:r>
+        <w:t>Recoder</w:t>
+      </w:r>
+      <w:r>
+        <w:t>Plus</w:t>
+      </w:r>
+      <w:proofErr w:type="spellEnd"/>
+      <w:r>
+        <w:t xml:space="preserve"> assigns all cases a weight of 1, therefore all response records contribute equally to the calculations. When a WGTVAR is specified, this is used to weight the response records. Cases with zero, missing and negative sampling weights are excluded from the analysis from the outset.</w:t>
+      </w:r>
+    </w:p>
+    <w:p>
+      <w:r>
+        <w:t>The sampling weights are used only when processing the IMPMEAN and USECRIT variables. These have no effect for the categorical variables that are contrast coded.</w:t>
       </w:r>
     </w:p>
     <w:p>
@@ -1095,58 +1896,416 @@
       </w:pPr>
       <w:r>
         <w:tab/>
-        <w:t>Indir</w:t>
-      </w:r>
+      </w:r>
+      <w:proofErr w:type="spellStart"/>
+      <w:r>
+        <w:t>wgtvar</w:t>
+      </w:r>
+      <w:proofErr w:type="spellEnd"/>
       <w:r>
         <w:tab/>
         <w:t>=</w:t>
       </w:r>
       <w:r>
         <w:tab/>
-      </w:r>
-      <w:r>
-        <w:t>"C:\SPSS Macros\RecoderPlus" /</w:t>
+        <w:t>TOTWGT</w:t>
+      </w:r>
+      <w:r>
+        <w:tab/>
+        <w:t>/</w:t>
       </w:r>
     </w:p>
     <w:p>
       <w:pPr>
         <w:pStyle w:val="ParmDef"/>
       </w:pPr>
-      <w:r>
-        <w:t>INFILE</w:t>
-      </w:r>
-      <w:r>
-        <w:t xml:space="preserve"> (</w:t>
-      </w:r>
-      <w:r>
-        <w:t>n</w:t>
-      </w:r>
-      <w:r>
-        <w:t>ot Optional</w:t>
-      </w:r>
-      <w:r>
-        <w:t>; no default)</w:t>
-      </w:r>
-    </w:p>
-    <w:p>
-      <w:r>
-        <w:t xml:space="preserve">File with </w:t>
-      </w:r>
-      <w:r>
-        <w:t xml:space="preserve">the variables that will be </w:t>
-      </w:r>
-      <w:r>
-        <w:t>processed</w:t>
+      <w:proofErr w:type="spellStart"/>
+      <w:r>
+        <w:t>IDVars</w:t>
+      </w:r>
+      <w:proofErr w:type="spellEnd"/>
+      <w:r>
+        <w:t xml:space="preserve"> (optional; no default)</w:t>
+      </w:r>
+    </w:p>
+    <w:p>
+      <w:r>
+        <w:t>Variable</w:t>
+      </w:r>
+      <w:r>
+        <w:t>(</w:t>
+      </w:r>
+      <w:r>
+        <w:t>s</w:t>
+      </w:r>
+      <w:r>
+        <w:t>)</w:t>
+      </w:r>
+      <w:r>
+        <w:t xml:space="preserve"> to be used as identification variable</w:t>
+      </w:r>
+      <w:r>
+        <w:t>(s)</w:t>
+      </w:r>
+      <w:r>
+        <w:t xml:space="preserve"> for the records in the file. The program automatically generates a variable indicating the </w:t>
+      </w:r>
+      <w:r>
+        <w:t>case sequence number in the input file</w:t>
+      </w:r>
+      <w:r>
+        <w:t xml:space="preserve"> </w:t>
+      </w:r>
+      <w:r>
+        <w:t>(</w:t>
+      </w:r>
+      <w:proofErr w:type="spellStart"/>
+      <w:r>
+        <w:t>CaseSeq</w:t>
+      </w:r>
+      <w:proofErr w:type="spellEnd"/>
+      <w:r>
+        <w:t xml:space="preserve">) </w:t>
+      </w:r>
+      <w:r>
+        <w:t>and the output file is so</w:t>
+      </w:r>
+      <w:r>
+        <w:t>r</w:t>
+      </w:r>
+      <w:r>
+        <w:t>t</w:t>
+      </w:r>
+      <w:r>
+        <w:t xml:space="preserve">ed in the same order as the input file. </w:t>
+      </w:r>
+    </w:p>
+    <w:p>
+      <w:r>
+        <w:t>Example:</w:t>
+      </w:r>
+    </w:p>
+    <w:p>
+      <w:pPr>
+        <w:pStyle w:val="SPSSsyntax"/>
+      </w:pPr>
+      <w:r>
+        <w:tab/>
+      </w:r>
+      <w:proofErr w:type="spellStart"/>
+      <w:r>
+        <w:t>idvars</w:t>
+      </w:r>
+      <w:proofErr w:type="spellEnd"/>
+      <w:r>
+        <w:t xml:space="preserve"> = </w:t>
+      </w:r>
+      <w:proofErr w:type="spellStart"/>
+      <w:r>
+        <w:t>idcntry</w:t>
+      </w:r>
+      <w:proofErr w:type="spellEnd"/>
+      <w:r>
+        <w:t xml:space="preserve"> </w:t>
+      </w:r>
+      <w:proofErr w:type="spellStart"/>
+      <w:r>
+        <w:t>idstud</w:t>
+      </w:r>
+      <w:proofErr w:type="spellEnd"/>
+      <w:r>
+        <w:t xml:space="preserve"> /</w:t>
+      </w:r>
+    </w:p>
+    <w:p>
+      <w:pPr>
+        <w:pStyle w:val="ParmDef"/>
+      </w:pPr>
+      <w:r>
+        <w:t>CONTYPE (optional; default = D</w:t>
+      </w:r>
+      <w:r>
+        <w:t>; options = D or E</w:t>
+      </w:r>
+      <w:r>
+        <w:t>)</w:t>
+      </w:r>
+    </w:p>
+    <w:p>
+      <w:r>
+        <w:t>Instructs the program on the type of contra</w:t>
+      </w:r>
+      <w:r>
+        <w:t>s</w:t>
+      </w:r>
+      <w:r>
+        <w:t>t variables to create with the CATVARS provided. Options are to create dummy coded (“D”</w:t>
+      </w:r>
+      <w:proofErr w:type="gramStart"/>
+      <w:r>
+        <w:t>)</w:t>
+      </w:r>
+      <w:proofErr w:type="gramEnd"/>
+      <w:r>
+        <w:t xml:space="preserve"> or effect coded (“E”) contrast v</w:t>
+      </w:r>
+      <w:r>
+        <w:t>ariables</w:t>
+      </w:r>
+      <w:r>
+        <w:t xml:space="preserve">. Regardless of the type or contrast requested or the type of variable (string or numeric), the </w:t>
+      </w:r>
+      <w:r>
+        <w:t xml:space="preserve">value for the </w:t>
+      </w:r>
+      <w:r>
+        <w:t xml:space="preserve">first category sorted in alphabetical order will be used as the reference category. </w:t>
+      </w:r>
+      <w:r>
+        <w:t xml:space="preserve"> A single </w:t>
+      </w:r>
+      <w:r>
+        <w:t xml:space="preserve">CONTYPE </w:t>
+      </w:r>
+      <w:r>
+        <w:t xml:space="preserve">can be specified that </w:t>
+      </w:r>
+      <w:r>
+        <w:t>will apply to all the categorical variables. Contrast coded variables</w:t>
+      </w:r>
+      <w:r>
+        <w:t xml:space="preserve"> are</w:t>
+      </w:r>
+      <w:r>
+        <w:t xml:space="preserve"> created using the original variable </w:t>
+      </w:r>
+      <w:r>
+        <w:lastRenderedPageBreak/>
+        <w:t>name, with the suffix “_D#” or “_E#”</w:t>
+      </w:r>
+      <w:r>
+        <w:t xml:space="preserve"> added to the name</w:t>
+      </w:r>
+      <w:r>
+        <w:t xml:space="preserve">, where # corresponds to the sequential </w:t>
+      </w:r>
+      <w:r>
+        <w:t>number of the value for the variable sorted in alphabetical order. Missing values will be last in the sort order.</w:t>
+      </w:r>
+    </w:p>
+    <w:p>
+      <w:r>
+        <w:t>Example:</w:t>
+      </w:r>
+    </w:p>
+    <w:p>
+      <w:pPr>
+        <w:pStyle w:val="SPSSsyntax"/>
+      </w:pPr>
+      <w:r>
+        <w:tab/>
+      </w:r>
+      <w:proofErr w:type="spellStart"/>
+      <w:r>
+        <w:t>Contype</w:t>
+      </w:r>
+      <w:proofErr w:type="spellEnd"/>
+      <w:r>
+        <w:tab/>
+      </w:r>
+      <w:r>
+        <w:t>=</w:t>
+      </w:r>
+      <w:r>
+        <w:tab/>
+      </w:r>
+      <w:r>
+        <w:t>d</w:t>
+      </w:r>
+      <w:r>
+        <w:tab/>
+      </w:r>
+      <w:r>
+        <w:t>/</w:t>
+      </w:r>
+    </w:p>
+    <w:p>
+      <w:r>
+        <w:t>In the case where we have</w:t>
+      </w:r>
+      <w:r>
+        <w:t>, for example,</w:t>
+      </w:r>
+      <w:r>
+        <w:t xml:space="preserve"> a variable CATVAR1 with 3 categories, the program will create the following contrast coded variables: CATVAR1_D2, CATVAR1_D3, and should these be missing data, CATVAR1_D4. If CONTYPE had be</w:t>
+      </w:r>
+      <w:r>
+        <w:t>e</w:t>
+      </w:r>
+      <w:r>
+        <w:t>n specified as E, the program would have created variables CATVAR1_E2, CATVAR_E3, and CATVAR1_E4.</w:t>
+      </w:r>
+    </w:p>
+    <w:p>
+      <w:pPr>
+        <w:pStyle w:val="ParmDef"/>
+      </w:pPr>
+      <w:r>
+        <w:t>CATVARS (optional</w:t>
+      </w:r>
+      <w:r>
+        <w:t>; no default</w:t>
+      </w:r>
+      <w:r>
+        <w:t>)</w:t>
+      </w:r>
+    </w:p>
+    <w:p>
+      <w:r>
+        <w:t>This parameter provides the names of the categorical variables that will be used to create the contrast coded variables. The variables must be specific one by one. They will be processed in sequential order as they appear in this list. The categorical variables can be string or numeric. They can also have missing values. The first category will be used as the reference category for the creation of the contrast coded variables. If missing values are found in the variable, the program will also create a contrast coded variable for it. The name of the categorical variable will be used as the root for the name of the contrast coded variable.</w:t>
+      </w:r>
+    </w:p>
+    <w:p>
+      <w:r>
+        <w:t xml:space="preserve">Even though this parameter is optional, the program requires at least one CATVARS, or one IMPMEAN, or one </w:t>
+      </w:r>
+      <w:r>
+        <w:t>USECRIT variable</w:t>
+      </w:r>
+      <w:r>
+        <w:t xml:space="preserve"> </w:t>
+      </w:r>
+      <w:proofErr w:type="gramStart"/>
+      <w:r>
+        <w:t>in order to</w:t>
+      </w:r>
+      <w:proofErr w:type="gramEnd"/>
+      <w:r>
+        <w:t xml:space="preserve"> operate.</w:t>
+      </w:r>
+    </w:p>
+    <w:p>
+      <w:r>
+        <w:t>Example:</w:t>
+      </w:r>
+    </w:p>
+    <w:p>
+      <w:pPr>
+        <w:pStyle w:val="SPSSsyntax"/>
+      </w:pPr>
+      <w:r>
+        <w:tab/>
+      </w:r>
+      <w:proofErr w:type="spellStart"/>
+      <w:r>
+        <w:t>Catvars</w:t>
+      </w:r>
+      <w:proofErr w:type="spellEnd"/>
+      <w:r>
+        <w:tab/>
+      </w:r>
+      <w:r>
+        <w:t>= CatVar1 CatVar2 CatVar3 StringVar1 StringVar2</w:t>
+      </w:r>
+      <w:r>
+        <w:tab/>
+      </w:r>
+      <w:r>
+        <w:t>/</w:t>
+      </w:r>
+    </w:p>
+    <w:p>
+      <w:pPr>
+        <w:pStyle w:val="ParmDef"/>
+      </w:pPr>
+      <w:r>
+        <w:t>IMPMEAN (optional; no default)</w:t>
+      </w:r>
+    </w:p>
+    <w:p>
+      <w:r>
+        <w:t>This is the list of variables that will have missing values replaced with the mean for the variable across the remaining cases. By the nature of the processing of these variables, these variables must be numeric. When BYVARS is specified, the mean used for the imputation is calculated for each of the groups defined by the unique combinations of the BYVARS. For example, when using BYVARS = COUNTRY</w:t>
+      </w:r>
+      <w:r>
+        <w:t xml:space="preserve"> SCHTYPE</w:t>
+      </w:r>
+      <w:r>
+        <w:t xml:space="preserve">, the missing values will be imputed using the mean of the non-missing values within each </w:t>
+      </w:r>
+      <w:r>
+        <w:t>school type by country</w:t>
       </w:r>
       <w:r>
         <w:t xml:space="preserve">. </w:t>
       </w:r>
       <w:r>
-        <w:t xml:space="preserve"> It does not need the SAV extension for the file name. </w:t>
-      </w:r>
-    </w:p>
-    <w:p>
-      <w:r>
+        <w:t xml:space="preserve">When there are no other cases with </w:t>
+      </w:r>
+      <w:r>
+        <w:t xml:space="preserve">non-missing values within </w:t>
+      </w:r>
+      <w:r>
+        <w:t>a</w:t>
+      </w:r>
+      <w:r>
+        <w:t xml:space="preserve"> group, the </w:t>
+      </w:r>
+      <w:r>
+        <w:t xml:space="preserve">value imputed will be taken from the mean of the </w:t>
+      </w:r>
+      <w:r>
+        <w:t xml:space="preserve">group defined by the next level. </w:t>
+      </w:r>
+      <w:r>
+        <w:t>For example, if the</w:t>
+      </w:r>
+      <w:r>
+        <w:t>r</w:t>
+      </w:r>
+      <w:r>
+        <w:t>e are no non-missing values within a school type</w:t>
+      </w:r>
+      <w:r>
+        <w:t xml:space="preserve"> within a country</w:t>
+      </w:r>
+      <w:r>
+        <w:t xml:space="preserve">, the value imputed will be the mean for the country. </w:t>
+      </w:r>
+      <w:r>
+        <w:t>Variables with the imputed mean will be named using the name for the original variable, with the suffix “_1”. In addition, a second variable will be created indicate the cases where the missing value was replaced by the mean. This second variable is name</w:t>
+      </w:r>
+      <w:r>
+        <w:t>d</w:t>
+      </w:r>
+      <w:r>
+        <w:t xml:space="preserve"> using the suffix “_2”.</w:t>
+      </w:r>
+    </w:p>
+    <w:p>
+      <w:r>
+        <w:t xml:space="preserve">Even though this parameter is optional, the program requires at least one CATVARS, or one IMPMEAN, or one </w:t>
+      </w:r>
+      <w:r>
+        <w:t>USECRIT</w:t>
+      </w:r>
+      <w:r>
+        <w:t xml:space="preserve"> </w:t>
+      </w:r>
+      <w:r>
+        <w:t xml:space="preserve">variable </w:t>
+      </w:r>
+      <w:proofErr w:type="gramStart"/>
+      <w:r>
+        <w:t>in order to</w:t>
+      </w:r>
+      <w:proofErr w:type="gramEnd"/>
+      <w:r>
+        <w:t xml:space="preserve"> operate.</w:t>
+      </w:r>
+    </w:p>
+    <w:p>
+      <w:r>
+        <w:lastRenderedPageBreak/>
         <w:t>Example:</w:t>
       </w:r>
     </w:p>
@@ -1156,8 +2315,12 @@
       </w:pPr>
       <w:r>
         <w:tab/>
-        <w:t>Infile</w:t>
-      </w:r>
+      </w:r>
+      <w:proofErr w:type="spellStart"/>
+      <w:r>
+        <w:t>ImpMean</w:t>
+      </w:r>
+      <w:proofErr w:type="spellEnd"/>
       <w:r>
         <w:tab/>
         <w:t>=</w:t>
@@ -1166,7 +2329,18 @@
         <w:tab/>
       </w:r>
       <w:r>
-        <w:t>RecoderPlusSampleData /</w:t>
+        <w:t>ImpMean1 /</w:t>
+      </w:r>
+    </w:p>
+    <w:p>
+      <w:r>
+        <w:t>In this example the program will create a new variable called ImpMean1_1 where the missing values have been replaced with the mean of the variable ImpMean1, and a second variable called ImpMean</w:t>
+      </w:r>
+      <w:r>
+        <w:t>1</w:t>
+      </w:r>
+      <w:r>
+        <w:t>_2 where cases with missing values for ImpMean1 receive value of 1, otherwise 0.</w:t>
       </w:r>
     </w:p>
     <w:p>
@@ -1174,45 +2348,89 @@
         <w:pStyle w:val="ParmDef"/>
       </w:pPr>
       <w:r>
-        <w:t>OUTDIR</w:t>
-      </w:r>
-      <w:r>
-        <w:t xml:space="preserve"> (</w:t>
-      </w:r>
-      <w:r>
-        <w:t>n</w:t>
-      </w:r>
-      <w:r>
-        <w:t>ot optional</w:t>
-      </w:r>
-      <w:r>
-        <w:t>; no default)</w:t>
-      </w:r>
-    </w:p>
-    <w:p>
-      <w:r>
-        <w:t xml:space="preserve">Directory where to write the </w:t>
-      </w:r>
-      <w:r>
-        <w:t>output files</w:t>
-      </w:r>
-      <w:r>
-        <w:t xml:space="preserve">. </w:t>
-      </w:r>
-      <w:r>
-        <w:t>The directory location must exist and be accessible from your co</w:t>
-      </w:r>
-      <w:r>
-        <w:t>mputer, be fully spelled out and enclosed in quotes.</w:t>
-      </w:r>
-      <w:r>
-        <w:t xml:space="preserve"> The program outputs </w:t>
-      </w:r>
-      <w:r>
-        <w:t>several files described earlier in this manual</w:t>
-      </w:r>
-      <w:r>
-        <w:t>.</w:t>
+        <w:t>USECRIT (optional; no default)</w:t>
+      </w:r>
+    </w:p>
+    <w:p>
+      <w:r>
+        <w:t xml:space="preserve">This is the list of variables </w:t>
+      </w:r>
+      <w:r>
+        <w:t>that will be criterion scaled. Criterion scaled variables are those that are transformed by replacing the values with the mean on a criterion variable</w:t>
+      </w:r>
+      <w:r>
+        <w:t xml:space="preserve"> for those with that value on the variable</w:t>
+      </w:r>
+      <w:r>
+        <w:t xml:space="preserve">. The criterion variable is specified with the parameter CRITVAR. </w:t>
+      </w:r>
+      <w:r>
+        <w:t>USECRIT</w:t>
+      </w:r>
+      <w:r>
+        <w:t xml:space="preserve"> variables can be string or numeric variables. The missing categories are replaced with the mean on the criterion variable for the existing cases. If BYVARS is specified, the means </w:t>
+      </w:r>
+      <w:r>
+        <w:t xml:space="preserve">on the criterion variable </w:t>
+      </w:r>
+      <w:r>
+        <w:t xml:space="preserve">are calculated </w:t>
+      </w:r>
+      <w:r>
+        <w:t xml:space="preserve">separately </w:t>
+      </w:r>
+      <w:r>
+        <w:t>for each of the groups defined by the BYVARS.</w:t>
+      </w:r>
+      <w:r>
+        <w:t xml:space="preserve"> When the criterion variable is missing for all cases within the group of the USECRIT variable, the mean is imputed from those in the same group using the last BYVARS.</w:t>
+      </w:r>
+    </w:p>
+    <w:p>
+      <w:r>
+        <w:t xml:space="preserve">The program will create one variable using the name of the </w:t>
+      </w:r>
+      <w:r>
+        <w:t>USECRIT</w:t>
+      </w:r>
+      <w:r>
+        <w:t xml:space="preserve"> </w:t>
+      </w:r>
+      <w:r>
+        <w:t xml:space="preserve">variables </w:t>
+      </w:r>
+      <w:r>
+        <w:t>with the suffix “_1”</w:t>
+      </w:r>
+      <w:r>
+        <w:t xml:space="preserve">, and a second one with suffix “_2” indicating when all records in the group defined by the BYVARS and USECRIT have the CRITVAR </w:t>
+      </w:r>
+      <w:proofErr w:type="gramStart"/>
+      <w:r>
+        <w:t>missing</w:t>
+      </w:r>
+      <w:proofErr w:type="gramEnd"/>
+      <w:r>
+        <w:t xml:space="preserve"> and this value is then imputed from the rest of the records within the group.  For example, when the BYVARS specified are COUNTRY GENDER, and the USECRIT variable is SCHOOL, it will compute the mean within each school by COUNTRY and GENDER. If one of the gender groups has all values on the CRITVAR missing, it will assign these records the mean CRITVAR of the remaining records within the school.</w:t>
+      </w:r>
+    </w:p>
+    <w:p>
+      <w:r>
+        <w:t xml:space="preserve">Even though this parameter is optional, the program requires at least one CATVARS, or one IMPMEAN, or one </w:t>
+      </w:r>
+      <w:r>
+        <w:t>USECRIT variable</w:t>
+      </w:r>
+      <w:r>
+        <w:t xml:space="preserve"> </w:t>
+      </w:r>
+      <w:proofErr w:type="gramStart"/>
+      <w:r>
+        <w:t>in order to</w:t>
+      </w:r>
+      <w:proofErr w:type="gramEnd"/>
+      <w:r>
+        <w:t xml:space="preserve"> operate.</w:t>
       </w:r>
     </w:p>
     <w:p>
@@ -1226,11 +2444,12 @@
       </w:pPr>
       <w:r>
         <w:tab/>
-        <w:t>O</w:t>
-      </w:r>
-      <w:r>
-        <w:t>utdir</w:t>
-      </w:r>
+      </w:r>
+      <w:proofErr w:type="spellStart"/>
+      <w:r>
+        <w:t>UseCrit</w:t>
+      </w:r>
+      <w:proofErr w:type="spellEnd"/>
       <w:r>
         <w:tab/>
       </w:r>
@@ -1241,7 +2460,7 @@
         <w:tab/>
       </w:r>
       <w:r>
-        <w:t>"C:\SPSS Macros\RecoderPlus" /</w:t>
+        <w:t>UseCrit1 UseCrit2 /</w:t>
       </w:r>
     </w:p>
     <w:p>
@@ -1249,725 +2468,23 @@
         <w:pStyle w:val="ParmDef"/>
       </w:pPr>
       <w:r>
-        <w:t>OUTFILE (not optional; no default)</w:t>
-      </w:r>
-    </w:p>
-    <w:p>
-      <w:r>
-        <w:t xml:space="preserve">Name used for the output files. Presented as [OUTFILE] in the descriptions above. This value cannot start with a number, cannot have special characters or spaces, and must comply with the SPSS variable naming convention. </w:t>
-      </w:r>
-    </w:p>
-    <w:p>
-      <w:r>
-        <w:t>Example:</w:t>
-      </w:r>
-    </w:p>
-    <w:p>
-      <w:pPr>
-        <w:pStyle w:val="SPSSsyntax"/>
-      </w:pPr>
-      <w:r>
-        <w:tab/>
-        <w:t>O</w:t>
-      </w:r>
-      <w:r>
-        <w:t>utfile</w:t>
-      </w:r>
-      <w:r>
-        <w:tab/>
-      </w:r>
-      <w:r>
-        <w:t>=</w:t>
-      </w:r>
-      <w:r>
-        <w:tab/>
-      </w:r>
-      <w:r>
-        <w:t>RecoderPlusSampleResults /</w:t>
-      </w:r>
-    </w:p>
-    <w:p>
-      <w:pPr>
-        <w:pStyle w:val="ParmDef"/>
-      </w:pPr>
-      <w:r>
-        <w:t>SELCRIT</w:t>
-      </w:r>
-      <w:r>
-        <w:t xml:space="preserve"> (</w:t>
-      </w:r>
-      <w:r>
-        <w:t>o</w:t>
-      </w:r>
-      <w:r>
-        <w:t>ptional; no default)</w:t>
-      </w:r>
-    </w:p>
-    <w:p>
-      <w:r>
-        <w:t>The selection criteria to apply when reading the INFILE. Only records that meet the specific selection criteria are read and accounted for in the processing</w:t>
-      </w:r>
-      <w:r>
-        <w:t xml:space="preserve"> and are written to the corresponding output file</w:t>
-      </w:r>
-      <w:r>
-        <w:t>.</w:t>
-      </w:r>
-    </w:p>
-    <w:p>
-      <w:r>
-        <w:t>The selection criteria must be specifi</w:t>
-      </w:r>
-      <w:r>
-        <w:t>ed</w:t>
-      </w:r>
-      <w:r>
-        <w:t xml:space="preserve"> using SPSS IF/THEN logic</w:t>
-      </w:r>
-      <w:r>
-        <w:t xml:space="preserve">, but no IF is needed. </w:t>
-      </w:r>
-      <w:r>
-        <w:t>Any, and all operations must fit in a single line</w:t>
-      </w:r>
-      <w:r>
-        <w:t xml:space="preserve"> ending with a forward slash (“/”)</w:t>
-      </w:r>
-      <w:r>
-        <w:t>.</w:t>
-      </w:r>
-    </w:p>
-    <w:p>
-      <w:r>
-        <w:lastRenderedPageBreak/>
-        <w:t>Example</w:t>
-      </w:r>
-      <w:r>
-        <w:t>:</w:t>
-      </w:r>
-    </w:p>
-    <w:p>
-      <w:pPr>
-        <w:pStyle w:val="SPSSsyntax"/>
-      </w:pPr>
-      <w:r>
-        <w:tab/>
-        <w:t>S</w:t>
-      </w:r>
-      <w:r>
-        <w:t>elcrit</w:t>
-      </w:r>
-      <w:r>
-        <w:tab/>
-      </w:r>
-      <w:r>
-        <w:t>=</w:t>
-      </w:r>
-      <w:r>
-        <w:tab/>
-      </w:r>
-      <w:r>
-        <w:t>(</w:t>
-      </w:r>
-      <w:r>
-        <w:t>var1 = 1 and var2 &gt; 4</w:t>
-      </w:r>
-      <w:r>
-        <w:t>)</w:t>
-      </w:r>
-      <w:r>
-        <w:t xml:space="preserve"> /</w:t>
-      </w:r>
-    </w:p>
-    <w:p>
-      <w:r>
-        <w:t xml:space="preserve">In the example above, only cases with VAR1 = 1 and VAR2 &gt; </w:t>
-      </w:r>
-      <w:r>
-        <w:t>4</w:t>
-      </w:r>
-      <w:r>
-        <w:t xml:space="preserve"> will be read from the INFILE.</w:t>
-      </w:r>
-      <w:r>
-        <w:t xml:space="preserve"> Parenthesis are used for readability but are not necessary.</w:t>
-      </w:r>
-    </w:p>
-    <w:p>
-      <w:pPr>
-        <w:pStyle w:val="ParmDef"/>
-      </w:pPr>
-      <w:r>
-        <w:t>WGTVAR</w:t>
-      </w:r>
-      <w:r>
-        <w:t xml:space="preserve"> (optional; no default; options = a single variable with the survey or sampling weight</w:t>
-      </w:r>
-      <w:r>
-        <w:t>)</w:t>
-      </w:r>
-    </w:p>
-    <w:p>
-      <w:r>
-        <w:t xml:space="preserve">The name of the variable with the survey or sampling weight. When no WGTVAR is specified, </w:t>
-      </w:r>
-      <w:r>
-        <w:t>Recoder</w:t>
-      </w:r>
-      <w:r>
-        <w:t>Plus</w:t>
-      </w:r>
-      <w:r>
-        <w:t xml:space="preserve"> assigns all cases a weight of 1, therefore all response records contribute equally to the calculations. When a WGTVAR is specified, this is used to weight the response records. Cases with zero, missing and negative sampling weights are excluded from the analysis from the outset.</w:t>
-      </w:r>
-    </w:p>
-    <w:p>
-      <w:r>
-        <w:t>The sampling weights are used only when processing the IMPMEAN and USECRIT variables. These have no effect for the categorical variables that are contrast coded.</w:t>
-      </w:r>
-    </w:p>
-    <w:p>
-      <w:r>
-        <w:t>Example:</w:t>
-      </w:r>
-    </w:p>
-    <w:p>
-      <w:pPr>
-        <w:pStyle w:val="SPSSsyntax"/>
-      </w:pPr>
-      <w:r>
-        <w:tab/>
-        <w:t>wgtvar</w:t>
-      </w:r>
-      <w:r>
-        <w:tab/>
-        <w:t>=</w:t>
-      </w:r>
-      <w:r>
-        <w:tab/>
-        <w:t>TOTWGT</w:t>
-      </w:r>
-      <w:r>
-        <w:tab/>
-        <w:t>/</w:t>
-      </w:r>
-    </w:p>
-    <w:p>
-      <w:pPr>
-        <w:pStyle w:val="ParmDef"/>
-      </w:pPr>
-      <w:r>
-        <w:t>IDVars (optional; no default)</w:t>
-      </w:r>
-    </w:p>
-    <w:p>
-      <w:r>
-        <w:t>Variable</w:t>
-      </w:r>
-      <w:r>
-        <w:t>(</w:t>
-      </w:r>
-      <w:r>
-        <w:t>s</w:t>
-      </w:r>
-      <w:r>
-        <w:t>)</w:t>
-      </w:r>
-      <w:r>
-        <w:t xml:space="preserve"> to be used as identification variable</w:t>
-      </w:r>
-      <w:r>
-        <w:t>(s)</w:t>
-      </w:r>
-      <w:r>
-        <w:t xml:space="preserve"> for the records in the file. The program automatically generates a variable indicating the </w:t>
-      </w:r>
-      <w:r>
-        <w:t>case sequence number in the input file</w:t>
-      </w:r>
-      <w:r>
-        <w:t xml:space="preserve"> </w:t>
-      </w:r>
-      <w:r>
-        <w:t xml:space="preserve">(CaseSeq) </w:t>
-      </w:r>
-      <w:r>
-        <w:t>and the output file is so</w:t>
-      </w:r>
-      <w:r>
-        <w:t>r</w:t>
-      </w:r>
-      <w:r>
-        <w:t>t</w:t>
-      </w:r>
-      <w:r>
-        <w:t xml:space="preserve">ed in the same order as the input file. </w:t>
-      </w:r>
-    </w:p>
-    <w:p>
-      <w:r>
-        <w:t>Example:</w:t>
-      </w:r>
-    </w:p>
-    <w:p>
-      <w:pPr>
-        <w:pStyle w:val="SPSSsyntax"/>
-      </w:pPr>
-      <w:r>
-        <w:tab/>
-        <w:t>idvars = idcntry idstud /</w:t>
-      </w:r>
-    </w:p>
-    <w:p>
-      <w:pPr>
-        <w:pStyle w:val="ParmDef"/>
-      </w:pPr>
-      <w:r>
-        <w:t>CONTYPE (optional; default = D</w:t>
-      </w:r>
-      <w:r>
-        <w:t>; options = D or E</w:t>
-      </w:r>
-      <w:r>
-        <w:t>)</w:t>
-      </w:r>
-    </w:p>
-    <w:p>
-      <w:r>
-        <w:t>Instructs the program on the type of contra</w:t>
-      </w:r>
-      <w:r>
-        <w:t>s</w:t>
-      </w:r>
-      <w:r>
-        <w:t>t variables to create with the CATVARS provided. Options are to create dummy coded (“D”) or effect coded (“E”) contrast v</w:t>
-      </w:r>
-      <w:r>
-        <w:t>ariables</w:t>
-      </w:r>
-      <w:r>
-        <w:t xml:space="preserve">. Regardless of the type or contrast requested or the type of variable (string or numeric), the </w:t>
-      </w:r>
-      <w:r>
-        <w:t xml:space="preserve">value for the </w:t>
-      </w:r>
-      <w:r>
-        <w:t xml:space="preserve">first category sorted in alphabetical order will be used as the reference category. </w:t>
-      </w:r>
-      <w:r>
-        <w:t xml:space="preserve"> A single </w:t>
-      </w:r>
-      <w:r>
-        <w:t xml:space="preserve">CONTYPE </w:t>
-      </w:r>
-      <w:r>
-        <w:t xml:space="preserve">can be specified that </w:t>
-      </w:r>
-      <w:r>
-        <w:t>will apply to all the categorical variables. Contrast coded variables</w:t>
-      </w:r>
-      <w:r>
-        <w:t xml:space="preserve"> are</w:t>
-      </w:r>
-      <w:r>
-        <w:t xml:space="preserve"> created using the original variable name, with the suffix “_D#” or “_E#”</w:t>
-      </w:r>
-      <w:r>
-        <w:t xml:space="preserve"> added to the name</w:t>
-      </w:r>
-      <w:r>
-        <w:t xml:space="preserve">, where # corresponds to the sequential </w:t>
-      </w:r>
-      <w:r>
-        <w:t>number of the value for the variable sorted in alphabetical order. Missing values will be last in the sort order.</w:t>
-      </w:r>
-    </w:p>
-    <w:p>
-      <w:r>
-        <w:t>Example:</w:t>
-      </w:r>
-    </w:p>
-    <w:p>
-      <w:pPr>
-        <w:pStyle w:val="SPSSsyntax"/>
-      </w:pPr>
-      <w:r>
-        <w:tab/>
-      </w:r>
-      <w:r>
-        <w:t>Contype</w:t>
-      </w:r>
-      <w:r>
-        <w:tab/>
-      </w:r>
-      <w:r>
-        <w:t>=</w:t>
-      </w:r>
-      <w:r>
-        <w:tab/>
-      </w:r>
-      <w:r>
-        <w:t>d</w:t>
-      </w:r>
-      <w:r>
-        <w:tab/>
-      </w:r>
-      <w:r>
-        <w:t>/</w:t>
-      </w:r>
-    </w:p>
-    <w:p>
-      <w:r>
-        <w:lastRenderedPageBreak/>
-        <w:t>In the case where we have</w:t>
-      </w:r>
-      <w:r>
-        <w:t>, for example,</w:t>
-      </w:r>
-      <w:r>
-        <w:t xml:space="preserve"> a variable CATVAR1 with 3 categories, the program will create the following contrast coded variables: CATVAR1_D2, CATVAR1_D3, and should these be missing data, CATVAR1_D4. If CONTYPE had be</w:t>
-      </w:r>
-      <w:r>
-        <w:t>e</w:t>
-      </w:r>
-      <w:r>
-        <w:t>n specified as E, the program would have created variables CATVAR1_E2, CATVAR_E3, and CATVAR1_E4.</w:t>
-      </w:r>
-    </w:p>
-    <w:p>
-      <w:pPr>
-        <w:pStyle w:val="ParmDef"/>
-      </w:pPr>
-      <w:r>
-        <w:t>CATVARS (optional</w:t>
-      </w:r>
-      <w:r>
-        <w:t>; no default</w:t>
-      </w:r>
-      <w:r>
-        <w:t>)</w:t>
-      </w:r>
-    </w:p>
-    <w:p>
-      <w:r>
-        <w:t>This parameter provides the names of the categorical variables that will be used to create the contrast coded variables. The variables must be specific one by one. They will be processed in sequential order as they appear in this list. The categorical variables can be string or numeric. They can also have missing values. The first category will be used as the reference category for the creation of the contrast coded variables. If missing values are found in the variable, the program will also create a contrast coded variable for it. The name of the categorical variable will be used as the root for the name of the contrast coded variable.</w:t>
-      </w:r>
-    </w:p>
-    <w:p>
-      <w:r>
-        <w:t xml:space="preserve">Even though this parameter is optional, the program requires at least one CATVARS, or one IMPMEAN, or one </w:t>
-      </w:r>
-      <w:r>
-        <w:t>USECRIT variable</w:t>
-      </w:r>
-      <w:r>
-        <w:t xml:space="preserve"> in order to operate.</w:t>
-      </w:r>
-    </w:p>
-    <w:p>
-      <w:r>
-        <w:t>Example:</w:t>
-      </w:r>
-    </w:p>
-    <w:p>
-      <w:pPr>
-        <w:pStyle w:val="SPSSsyntax"/>
-      </w:pPr>
-      <w:r>
-        <w:tab/>
-      </w:r>
-      <w:r>
-        <w:t>Catvars</w:t>
-      </w:r>
-      <w:r>
-        <w:tab/>
-      </w:r>
-      <w:r>
-        <w:t>= CatVar1 CatVar2 CatVar3 StringVar1 StringVar2</w:t>
-      </w:r>
-      <w:r>
-        <w:tab/>
-      </w:r>
-      <w:r>
-        <w:t>/</w:t>
-      </w:r>
-    </w:p>
-    <w:p>
-      <w:pPr>
-        <w:pStyle w:val="ParmDef"/>
-      </w:pPr>
-      <w:r>
-        <w:t>IMPMEAN (optional; no default)</w:t>
-      </w:r>
-    </w:p>
-    <w:p>
-      <w:r>
-        <w:t>This is the list of variables that will have missing values replaced with the mean for the variable across the remaining cases. By the nature of the processing of these variables, these variables must be numeric. When BYVARS is specified, the mean used for the imputation is calculated for each of the groups defined by the unique combinations of the BYVARS. For example, when using BYVARS = COUNTRY</w:t>
-      </w:r>
-      <w:r>
-        <w:t xml:space="preserve"> SCHTYPE</w:t>
-      </w:r>
-      <w:r>
-        <w:t xml:space="preserve">, the missing values will be imputed using the mean of the non-missing values within each </w:t>
-      </w:r>
-      <w:r>
-        <w:t>school type by country</w:t>
-      </w:r>
-      <w:r>
-        <w:t xml:space="preserve">. </w:t>
-      </w:r>
-      <w:r>
-        <w:t xml:space="preserve">When there are no other cases with </w:t>
-      </w:r>
-      <w:r>
-        <w:t xml:space="preserve">non-missing values within </w:t>
-      </w:r>
-      <w:r>
-        <w:t>a</w:t>
-      </w:r>
-      <w:r>
-        <w:t xml:space="preserve"> group, the </w:t>
-      </w:r>
-      <w:r>
-        <w:t xml:space="preserve">value imputed will be taken from the mean of the </w:t>
-      </w:r>
-      <w:r>
-        <w:t xml:space="preserve">group defined by the next level. </w:t>
-      </w:r>
-      <w:r>
-        <w:t>For example, if the</w:t>
-      </w:r>
-      <w:r>
-        <w:t>r</w:t>
-      </w:r>
-      <w:r>
-        <w:t>e are no non-missing values within a school type</w:t>
-      </w:r>
-      <w:r>
-        <w:t xml:space="preserve"> within a country</w:t>
-      </w:r>
-      <w:r>
-        <w:t xml:space="preserve">, the value imputed will be the mean for the country. </w:t>
-      </w:r>
-      <w:r>
-        <w:t>Variables with the imputed mean will be named using the name for the original variable, with the suffix “_1”. In addition, a second variable will be created indicate the cases where the missing value was replaced by the mean. This second variable is name</w:t>
-      </w:r>
-      <w:r>
-        <w:t>d</w:t>
-      </w:r>
-      <w:r>
-        <w:t xml:space="preserve"> using the suffix “_2”.</w:t>
-      </w:r>
-    </w:p>
-    <w:p>
-      <w:r>
-        <w:t xml:space="preserve">Even though this parameter is optional, the program requires at least one CATVARS, or one IMPMEAN, or one </w:t>
-      </w:r>
-      <w:r>
-        <w:t>USECRIT</w:t>
-      </w:r>
-      <w:r>
-        <w:t xml:space="preserve"> </w:t>
-      </w:r>
-      <w:r>
-        <w:t xml:space="preserve">variable </w:t>
-      </w:r>
-      <w:r>
-        <w:t>in order to operate.</w:t>
-      </w:r>
-    </w:p>
-    <w:p>
-      <w:r>
-        <w:t>Example:</w:t>
-      </w:r>
-    </w:p>
-    <w:p>
-      <w:pPr>
-        <w:pStyle w:val="SPSSsyntax"/>
-      </w:pPr>
-      <w:r>
-        <w:tab/>
-      </w:r>
-      <w:r>
-        <w:t>ImpMean</w:t>
-      </w:r>
-      <w:r>
-        <w:tab/>
-        <w:t>=</w:t>
-      </w:r>
-      <w:r>
-        <w:tab/>
-      </w:r>
-      <w:r>
-        <w:t>ImpMean1 /</w:t>
-      </w:r>
-    </w:p>
-    <w:p>
-      <w:r>
-        <w:lastRenderedPageBreak/>
-        <w:t>In this example the program will create a new variable called ImpMean1_1 where the missing values have been replaced with the mean of the variable ImpMean1, and a second variable called ImpMean</w:t>
-      </w:r>
-      <w:r>
-        <w:t>1</w:t>
-      </w:r>
-      <w:r>
-        <w:t>_2 where cases with missing values for ImpMean1 receive value of 1, otherwise 0.</w:t>
-      </w:r>
-    </w:p>
-    <w:p>
-      <w:pPr>
-        <w:pStyle w:val="ParmDef"/>
-      </w:pPr>
-      <w:r>
-        <w:t>USECRIT (optional; no default)</w:t>
-      </w:r>
-    </w:p>
-    <w:p>
-      <w:r>
-        <w:t xml:space="preserve">This is the list of variables </w:t>
-      </w:r>
-      <w:r>
-        <w:t>that will be criterion scaled. Criterion scaled variables are those that are transformed by replacing the values with the mean on a criterion variable</w:t>
-      </w:r>
-      <w:r>
-        <w:t xml:space="preserve"> for those with that values on the variable</w:t>
-      </w:r>
-      <w:r>
-        <w:t xml:space="preserve">. The criterion variable is specified with the parameter CRITVAR. These variables can be string or numeric variables. The missing categories are replaced with the mean on the criterion variable for the existing cases. If BYVARS is specified, the means are calculated </w:t>
-      </w:r>
-      <w:r>
-        <w:t xml:space="preserve">separately </w:t>
-      </w:r>
-      <w:r>
-        <w:t>for each of the groups defined by the BYVARS.</w:t>
-      </w:r>
-    </w:p>
-    <w:p>
-      <w:r>
-        <w:t xml:space="preserve">The program will create one variable using the name of the </w:t>
-      </w:r>
-      <w:r>
-        <w:t>USECRIT</w:t>
-      </w:r>
-      <w:r>
-        <w:t xml:space="preserve"> </w:t>
-      </w:r>
-      <w:r>
-        <w:t xml:space="preserve">variables </w:t>
-      </w:r>
-      <w:r>
-        <w:t>with the suffix “_1”.</w:t>
-      </w:r>
-    </w:p>
-    <w:p>
-      <w:r>
-        <w:t xml:space="preserve">Even though this parameter is optional, the program requires at least one CATVARS, or one IMPMEAN, or one </w:t>
-      </w:r>
-      <w:r>
-        <w:t>USECRIT variable</w:t>
-      </w:r>
-      <w:r>
-        <w:t xml:space="preserve"> in order to operate.</w:t>
-      </w:r>
-    </w:p>
-    <w:p>
-      <w:r>
-        <w:t>Example:</w:t>
-      </w:r>
-    </w:p>
-    <w:p>
-      <w:pPr>
-        <w:pStyle w:val="SPSSsyntax"/>
-      </w:pPr>
-      <w:r>
-        <w:tab/>
-      </w:r>
-      <w:r>
-        <w:t>UseCrit</w:t>
-      </w:r>
-      <w:r>
-        <w:tab/>
-      </w:r>
-      <w:r>
-        <w:t>=</w:t>
-      </w:r>
-      <w:r>
-        <w:tab/>
-      </w:r>
-      <w:r>
-        <w:t>UseCrit1 UseCrit2 /</w:t>
-      </w:r>
-    </w:p>
-    <w:p>
-      <w:pPr>
-        <w:pStyle w:val="ParmDef"/>
-      </w:pPr>
-      <w:r>
-        <w:t>CRITVAR (optional</w:t>
-      </w:r>
-      <w:r>
-        <w:t>;</w:t>
-      </w:r>
-      <w:r>
-        <w:t xml:space="preserve"> no default)</w:t>
-      </w:r>
-    </w:p>
-    <w:p>
-      <w:r>
-        <w:t xml:space="preserve">This is the criterion variable used to transform the </w:t>
-      </w:r>
-      <w:r>
-        <w:t>USECRIT variables</w:t>
-      </w:r>
-      <w:r>
-        <w:t xml:space="preserve">. This is a single variable and because of how it is used, it must be numeric. These must be valid values of the CRITVAR for each of the distinct values for the USECRIT variables. Missing values in the USECRIT variables will be replaced with the mean CRITVAR for those with missing cases in the USECRIT variable. </w:t>
-      </w:r>
-    </w:p>
-    <w:p>
-      <w:r>
-        <w:t>Example:</w:t>
-      </w:r>
-    </w:p>
-    <w:p>
-      <w:pPr>
-        <w:pStyle w:val="SPSSsyntax"/>
-      </w:pPr>
-      <w:r>
-        <w:t xml:space="preserve">  CritVar   = CritVar /</w:t>
-      </w:r>
-    </w:p>
-    <w:p>
-      <w:pPr>
-        <w:pStyle w:val="ParmDef"/>
-      </w:pPr>
-      <w:r>
-        <w:t>INTVARSA, INVARSB and INTVEC (</w:t>
-      </w:r>
-      <w:r>
-        <w:t>o</w:t>
-      </w:r>
-      <w:r>
-        <w:t>ptional</w:t>
-      </w:r>
-      <w:r>
-        <w:t>;</w:t>
-      </w:r>
-      <w:r>
-        <w:t xml:space="preserve"> no default)</w:t>
-      </w:r>
-    </w:p>
-    <w:p>
-      <w:r>
-        <w:t xml:space="preserve">These parameters are used to specify the sets of interactions to be created by the program. The program will create as many sets of interaction vectors as specified in the parameter INTVEC. The parameters INTVARSA and INTVARSB list the pairs or variables that will be used to create the interactions. These will be paired first with first, second with second, etc. The variables specified in INTVARSA and INTVARSB must have been included as one of the CATVARS, IMPMEAN or USECRIT variables. When creating the set of interaction vectors, the program will use the transformed variables. Any type of variable combination is possible. Depending on the type of variables combined to create the interaction set, there could be as few as one interaction variable in the set. </w:t>
-      </w:r>
-    </w:p>
-    <w:p>
-      <w:r>
-        <w:lastRenderedPageBreak/>
-        <w:t xml:space="preserve">The variables capturing the interaction will use the </w:t>
-      </w:r>
-      <w:r>
-        <w:t>value in INTVEC followed by the suffix “_#” where # is the sequence for the interaction. As many combinations of variables are possible, please check the file listing of the interactions to confirm the interactions are created as expected, and which corresponding pairing they represent.</w:t>
+        <w:t>LOO (optional, default = Y, options Y or N)</w:t>
+      </w:r>
+    </w:p>
+    <w:p>
+      <w:r>
+        <w:t>This i</w:t>
+      </w:r>
+      <w:r>
+        <w:t xml:space="preserve">s a parameter to request to Leave-One-Out from the calculation of the mean CRITVAR within the USECRIT variables. This effectively assigns to each record the mean of the rest of the members of the group to that record. For example, when USECRIT = SCHOOL, a student will be </w:t>
+      </w:r>
+      <w:proofErr w:type="gramStart"/>
+      <w:r>
+        <w:t>assign</w:t>
+      </w:r>
+      <w:proofErr w:type="gramEnd"/>
+      <w:r>
+        <w:t xml:space="preserve"> the mean of everyone else on that school.</w:t>
       </w:r>
     </w:p>
     <w:p>
@@ -1976,11 +2493,177 @@
           <w:lang w:val="es-419"/>
         </w:rPr>
       </w:pPr>
+      <w:proofErr w:type="spellStart"/>
       <w:r>
         <w:rPr>
           <w:lang w:val="es-419"/>
         </w:rPr>
+        <w:t>Example</w:t>
+      </w:r>
+      <w:proofErr w:type="spellEnd"/>
+      <w:r>
+        <w:rPr>
+          <w:lang w:val="es-419"/>
+        </w:rPr>
+        <w:t>:</w:t>
+      </w:r>
+    </w:p>
+    <w:p>
+      <w:pPr>
+        <w:pStyle w:val="SPSSsyntax"/>
+        <w:rPr>
+          <w:lang w:val="es-419"/>
+        </w:rPr>
+      </w:pPr>
+      <w:r>
+        <w:rPr>
+          <w:lang w:val="es-419"/>
+        </w:rPr>
+        <w:tab/>
+        <w:t xml:space="preserve">LOO </w:t>
+      </w:r>
+      <w:r>
+        <w:rPr>
+          <w:lang w:val="es-419"/>
+        </w:rPr>
+        <w:tab/>
+        <w:t>=</w:t>
+      </w:r>
+      <w:r>
+        <w:rPr>
+          <w:lang w:val="es-419"/>
+        </w:rPr>
+        <w:tab/>
+        <w:t>Y /</w:t>
+      </w:r>
+    </w:p>
+    <w:p>
+      <w:pPr>
+        <w:pStyle w:val="ParmDef"/>
+        <w:rPr>
+          <w:lang w:val="es-419"/>
+        </w:rPr>
+      </w:pPr>
+      <w:r>
+        <w:rPr>
+          <w:lang w:val="es-419"/>
+        </w:rPr>
+        <w:lastRenderedPageBreak/>
+        <w:t>CRITVAR (</w:t>
+      </w:r>
+      <w:proofErr w:type="spellStart"/>
+      <w:r>
+        <w:rPr>
+          <w:lang w:val="es-419"/>
+        </w:rPr>
+        <w:t>optional</w:t>
+      </w:r>
+      <w:proofErr w:type="spellEnd"/>
+      <w:r>
+        <w:rPr>
+          <w:lang w:val="es-419"/>
+        </w:rPr>
+        <w:t>;</w:t>
+      </w:r>
+      <w:r>
+        <w:rPr>
+          <w:lang w:val="es-419"/>
+        </w:rPr>
+        <w:t xml:space="preserve"> no default)</w:t>
+      </w:r>
+    </w:p>
+    <w:p>
+      <w:r>
+        <w:t xml:space="preserve">This is the criterion variable used to transform the </w:t>
+      </w:r>
+      <w:r>
+        <w:t>USECRIT variables</w:t>
+      </w:r>
+      <w:r>
+        <w:t xml:space="preserve">. This is a single variable and because of how it is used, it must be numeric. These must be valid values of the CRITVAR for each of the distinct values for the USECRIT variables. Missing values in the USECRIT variables will be replaced with the mean CRITVAR for those with missing cases in the USECRIT variable. </w:t>
+      </w:r>
+    </w:p>
+    <w:p>
+      <w:r>
         <w:t>Example:</w:t>
+      </w:r>
+    </w:p>
+    <w:p>
+      <w:pPr>
+        <w:pStyle w:val="SPSSsyntax"/>
+      </w:pPr>
+      <w:r>
+        <w:t xml:space="preserve">  </w:t>
+      </w:r>
+      <w:proofErr w:type="spellStart"/>
+      <w:r>
+        <w:t>CritVar</w:t>
+      </w:r>
+      <w:proofErr w:type="spellEnd"/>
+      <w:r>
+        <w:t xml:space="preserve">   = </w:t>
+      </w:r>
+      <w:proofErr w:type="spellStart"/>
+      <w:r>
+        <w:t>CritVar</w:t>
+      </w:r>
+      <w:proofErr w:type="spellEnd"/>
+      <w:r>
+        <w:t xml:space="preserve"> /</w:t>
+      </w:r>
+    </w:p>
+    <w:p>
+      <w:pPr>
+        <w:pStyle w:val="ParmDef"/>
+      </w:pPr>
+      <w:r>
+        <w:t>INTVARSA, INVARSB and INTVEC (</w:t>
+      </w:r>
+      <w:r>
+        <w:t>o</w:t>
+      </w:r>
+      <w:r>
+        <w:t>ptional</w:t>
+      </w:r>
+      <w:r>
+        <w:t>;</w:t>
+      </w:r>
+      <w:r>
+        <w:t xml:space="preserve"> no default)</w:t>
+      </w:r>
+    </w:p>
+    <w:p>
+      <w:r>
+        <w:t xml:space="preserve">These parameters are used to specify the sets of interactions to be created by the program. The program will create as many sets of interaction vectors as specified in the parameter INTVEC. The parameters INTVARSA and INTVARSB list the pairs or variables that will be used to create the interactions. These will be paired first with first, second with second, etc. The variables specified in INTVARSA and INTVARSB must have been included as one of the CATVARS, IMPMEAN or USECRIT variables. When creating the set of interaction vectors, the program will use the transformed variables. Any type of variable combination is possible. Depending on the type of variables combined to create the interaction set, there could be as few as one interaction variable in the set. </w:t>
+      </w:r>
+    </w:p>
+    <w:p>
+      <w:r>
+        <w:t xml:space="preserve">The variables capturing the interaction will use the </w:t>
+      </w:r>
+      <w:r>
+        <w:t>value in INTVEC followed by the suffix “_#” where # is the sequence for the interaction. As many combinations of variables are possible, please check the file listing of the interactions to confirm the interactions are created as expected, and which corresponding pairing they represent.</w:t>
+      </w:r>
+    </w:p>
+    <w:p>
+      <w:pPr>
+        <w:rPr>
+          <w:lang w:val="es-419"/>
+        </w:rPr>
+      </w:pPr>
+      <w:proofErr w:type="spellStart"/>
+      <w:r>
+        <w:rPr>
+          <w:lang w:val="es-419"/>
+        </w:rPr>
+        <w:t>Example</w:t>
+      </w:r>
+      <w:proofErr w:type="spellEnd"/>
+      <w:r>
+        <w:rPr>
+          <w:lang w:val="es-419"/>
+        </w:rPr>
+        <w:t>:</w:t>
       </w:r>
     </w:p>
     <w:p>
@@ -1996,12 +2679,14 @@
         </w:rPr>
         <w:tab/>
       </w:r>
+      <w:proofErr w:type="spellStart"/>
       <w:r>
         <w:rPr>
           <w:lang w:val="es-VE"/>
         </w:rPr>
         <w:t>IntVarsA</w:t>
       </w:r>
+      <w:proofErr w:type="spellEnd"/>
       <w:r>
         <w:rPr>
           <w:lang w:val="es-VE"/>
@@ -2024,7 +2709,21 @@
         <w:rPr>
           <w:lang w:val="es-VE"/>
         </w:rPr>
-        <w:t xml:space="preserve">Var1  Var2  Var3  </w:t>
+        <w:t>Var</w:t>
+      </w:r>
+      <w:proofErr w:type="gramStart"/>
+      <w:r>
+        <w:rPr>
+          <w:lang w:val="es-VE"/>
+        </w:rPr>
+        <w:t>1  Var</w:t>
+      </w:r>
+      <w:proofErr w:type="gramEnd"/>
+      <w:r>
+        <w:rPr>
+          <w:lang w:val="es-VE"/>
+        </w:rPr>
+        <w:t xml:space="preserve">2  Var3  </w:t>
       </w:r>
       <w:r>
         <w:rPr>
@@ -2037,23 +2736,84 @@
       <w:pPr>
         <w:pStyle w:val="SPSSsyntax"/>
         <w:ind w:left="720"/>
-      </w:pPr>
-      <w:r>
+        <w:rPr>
+          <w:lang w:val="es-419"/>
+        </w:rPr>
+      </w:pPr>
+      <w:proofErr w:type="spellStart"/>
+      <w:r>
+        <w:rPr>
+          <w:lang w:val="es-419"/>
+        </w:rPr>
         <w:t>IntVarsB</w:t>
       </w:r>
-      <w:r>
-        <w:tab/>
-      </w:r>
-      <w:r>
+      <w:proofErr w:type="spellEnd"/>
+      <w:r>
+        <w:rPr>
+          <w:lang w:val="es-419"/>
+        </w:rPr>
+        <w:tab/>
+      </w:r>
+      <w:r>
+        <w:rPr>
+          <w:lang w:val="es-419"/>
+        </w:rPr>
         <w:t>=</w:t>
       </w:r>
       <w:r>
-        <w:tab/>
-      </w:r>
-      <w:r>
-        <w:t xml:space="preserve">VarA  VarB  VarC  </w:t>
-      </w:r>
-      <w:r>
+        <w:rPr>
+          <w:lang w:val="es-419"/>
+        </w:rPr>
+        <w:tab/>
+      </w:r>
+      <w:proofErr w:type="spellStart"/>
+      <w:proofErr w:type="gramStart"/>
+      <w:r>
+        <w:rPr>
+          <w:lang w:val="es-419"/>
+        </w:rPr>
+        <w:t>VarA</w:t>
+      </w:r>
+      <w:proofErr w:type="spellEnd"/>
+      <w:r>
+        <w:rPr>
+          <w:lang w:val="es-419"/>
+        </w:rPr>
+        <w:t xml:space="preserve">  </w:t>
+      </w:r>
+      <w:proofErr w:type="spellStart"/>
+      <w:r>
+        <w:rPr>
+          <w:lang w:val="es-419"/>
+        </w:rPr>
+        <w:t>VarB</w:t>
+      </w:r>
+      <w:proofErr w:type="spellEnd"/>
+      <w:proofErr w:type="gramEnd"/>
+      <w:r>
+        <w:rPr>
+          <w:lang w:val="es-419"/>
+        </w:rPr>
+        <w:t xml:space="preserve">  </w:t>
+      </w:r>
+      <w:proofErr w:type="spellStart"/>
+      <w:r>
+        <w:rPr>
+          <w:lang w:val="es-419"/>
+        </w:rPr>
+        <w:t>VarC</w:t>
+      </w:r>
+      <w:proofErr w:type="spellEnd"/>
+      <w:r>
+        <w:rPr>
+          <w:lang w:val="es-419"/>
+        </w:rPr>
+        <w:t xml:space="preserve">  </w:t>
+      </w:r>
+      <w:r>
+        <w:rPr>
+          <w:lang w:val="es-419"/>
+        </w:rPr>
         <w:t>/</w:t>
       </w:r>
     </w:p>
@@ -2062,11 +2822,16 @@
         <w:pStyle w:val="SPSSsyntax"/>
       </w:pPr>
       <w:r>
-        <w:tab/>
-      </w:r>
+        <w:rPr>
+          <w:lang w:val="es-419"/>
+        </w:rPr>
+        <w:tab/>
+      </w:r>
+      <w:proofErr w:type="spellStart"/>
       <w:r>
         <w:t>IntVec</w:t>
       </w:r>
+      <w:proofErr w:type="spellEnd"/>
       <w:r>
         <w:tab/>
       </w:r>
@@ -2094,7 +2859,31 @@
         <w:t xml:space="preserve"> sets of interaction variables will be created. </w:t>
       </w:r>
       <w:r>
-        <w:t>Int1A will represent the interactions between variables Var1 and VarA, Int2B will represent the interactions between variables Var2 and VarB, and Int3C will represent the interactions between variables Var3 and VarC.</w:t>
+        <w:t xml:space="preserve">Int1A will represent the interactions between variables Var1 and </w:t>
+      </w:r>
+      <w:proofErr w:type="spellStart"/>
+      <w:r>
+        <w:t>VarA</w:t>
+      </w:r>
+      <w:proofErr w:type="spellEnd"/>
+      <w:r>
+        <w:t xml:space="preserve">, Int2B will represent the interactions between variables Var2 and </w:t>
+      </w:r>
+      <w:proofErr w:type="spellStart"/>
+      <w:r>
+        <w:t>VarB</w:t>
+      </w:r>
+      <w:proofErr w:type="spellEnd"/>
+      <w:r>
+        <w:t xml:space="preserve">, and Int3C will represent the interactions between variables Var3 and </w:t>
+      </w:r>
+      <w:proofErr w:type="spellStart"/>
+      <w:r>
+        <w:t>VarC</w:t>
+      </w:r>
+      <w:proofErr w:type="spellEnd"/>
+      <w:r>
+        <w:t>.</w:t>
       </w:r>
     </w:p>
     <w:p>
@@ -2129,6 +2918,7 @@
     </w:p>
     <w:p>
       <w:r>
+        <w:lastRenderedPageBreak/>
         <w:t xml:space="preserve">In this case missing values for the IMPMEAN will be replaced with the overall mean for boys or girls, depending on the categorization of the respondent. </w:t>
       </w:r>
     </w:p>
@@ -2148,7 +2938,15 @@
     </w:p>
     <w:p>
       <w:r>
-        <w:t>Using this option instructs the program to create a series of tables that can be used to check the proper transformation of the variables. Unless you are absolutely sure about the quality of the data, the way in which the program operates and the quality of the resulting transformations, we recommend using the default (Y) and checking the tables to confirm the variables have been transformed as intended.</w:t>
+        <w:t xml:space="preserve">Using this option instructs the program to create a series of tables that can be used to check the proper transformation of the variables. Unless you are </w:t>
+      </w:r>
+      <w:proofErr w:type="gramStart"/>
+      <w:r>
+        <w:t>absolutely sure</w:t>
+      </w:r>
+      <w:proofErr w:type="gramEnd"/>
+      <w:r>
+        <w:t xml:space="preserve"> about the quality of the data, the way in which the program operates and the quality of the resulting transformations, we recommend using the default (Y) and checking the tables to confirm the variables have been transformed as intended.</w:t>
       </w:r>
     </w:p>
     <w:p>
@@ -2162,8 +2960,12 @@
       </w:pPr>
       <w:r>
         <w:tab/>
+      </w:r>
+      <w:proofErr w:type="spellStart"/>
+      <w:r>
         <w:t>QCStats</w:t>
       </w:r>
+      <w:proofErr w:type="spellEnd"/>
       <w:r>
         <w:tab/>
       </w:r>
@@ -2200,8 +3002,12 @@
       </w:pPr>
       <w:r>
         <w:tab/>
+      </w:r>
+      <w:proofErr w:type="spellStart"/>
+      <w:r>
         <w:t>viewcod</w:t>
       </w:r>
+      <w:proofErr w:type="spellEnd"/>
       <w:r>
         <w:tab/>
         <w:t>=</w:t>
@@ -2220,75 +3026,179 @@
         <w:pStyle w:val="ParmDef"/>
       </w:pPr>
       <w:r>
+        <w:t>CLEAN (optional</w:t>
+      </w:r>
+      <w:r>
+        <w:t>;</w:t>
+      </w:r>
+      <w:r>
+        <w:t xml:space="preserve"> default = Y</w:t>
+      </w:r>
+      <w:r>
+        <w:t>;</w:t>
+      </w:r>
+      <w:r>
+        <w:t xml:space="preserve"> options = Y or N)</w:t>
+      </w:r>
+    </w:p>
+    <w:p>
+      <w:r>
+        <w:t xml:space="preserve">Instructs the program to delete (CLEAN = Y) the temporary files created during processing. During processing, several temporary files are created and stored in the OUTDIR. At times, preserving and viewing these files could be useful for troubleshooting the code or identify problems with the data. </w:t>
+      </w:r>
+    </w:p>
+    <w:p>
+      <w:r>
+        <w:t>Example:</w:t>
+      </w:r>
+    </w:p>
+    <w:p>
+      <w:pPr>
+        <w:pStyle w:val="SPSSsyntax"/>
+      </w:pPr>
+      <w:r>
+        <w:tab/>
+      </w:r>
+      <w:r>
+        <w:t>c</w:t>
+      </w:r>
+      <w:r>
+        <w:t>lean</w:t>
+      </w:r>
+      <w:r>
+        <w:tab/>
+        <w:t>=</w:t>
+      </w:r>
+      <w:r>
+        <w:tab/>
+        <w:t>Y</w:t>
+      </w:r>
+      <w:r>
+        <w:tab/>
+        <w:t>/</w:t>
+      </w:r>
+    </w:p>
+    <w:p>
+      <w:pPr>
+        <w:pStyle w:val="Heading1"/>
+      </w:pPr>
+      <w:r>
+        <w:t xml:space="preserve">Reading a List of Variables from </w:t>
+      </w:r>
+      <w:r>
+        <w:t>an</w:t>
+      </w:r>
+      <w:r>
+        <w:t xml:space="preserve"> External Source (using </w:t>
+      </w:r>
+      <w:r>
+        <w:t xml:space="preserve">the </w:t>
+      </w:r>
+      <w:proofErr w:type="gramStart"/>
+      <w:r>
+        <w:t xml:space="preserve">macro </w:t>
+      </w:r>
+      <w:r>
+        <w:t>!GETVFILE</w:t>
+      </w:r>
+      <w:proofErr w:type="gramEnd"/>
+      <w:r>
+        <w:t>)</w:t>
+      </w:r>
+    </w:p>
+    <w:p>
+      <w:r>
+        <w:t xml:space="preserve">The list of variables to process can be read from an external .xlsx file. This is done </w:t>
+      </w:r>
+      <w:r>
+        <w:t>by</w:t>
+      </w:r>
+      <w:r>
+        <w:t xml:space="preserve"> specifying the parameter VFILE </w:t>
+      </w:r>
+      <w:r>
+        <w:t xml:space="preserve">= Y </w:t>
+      </w:r>
+      <w:r>
+        <w:t xml:space="preserve">as part of the call </w:t>
+      </w:r>
+      <w:proofErr w:type="gramStart"/>
+      <w:r>
+        <w:t>of !</w:t>
+      </w:r>
+      <w:proofErr w:type="spellStart"/>
+      <w:r>
+        <w:t>RecorderPlus</w:t>
+      </w:r>
+      <w:proofErr w:type="spellEnd"/>
+      <w:proofErr w:type="gramEnd"/>
+      <w:r>
+        <w:t xml:space="preserve">, </w:t>
+      </w:r>
+      <w:r>
+        <w:t>and calling the macro !</w:t>
+      </w:r>
+      <w:proofErr w:type="spellStart"/>
+      <w:r>
+        <w:t>getvfile</w:t>
+      </w:r>
+      <w:proofErr w:type="spellEnd"/>
+      <w:r>
+        <w:t xml:space="preserve"> immediately prior to running !</w:t>
+      </w:r>
+      <w:proofErr w:type="spellStart"/>
+      <w:r>
+        <w:t>RecoderPlus</w:t>
+      </w:r>
+      <w:proofErr w:type="spellEnd"/>
+      <w:r>
+        <w:t>.</w:t>
+      </w:r>
+      <w:r>
+        <w:t xml:space="preserve"> When reading the list of variables from an external source</w:t>
+      </w:r>
+      <w:r>
+        <w:t xml:space="preserve"> using VFILE = Y</w:t>
+      </w:r>
+      <w:r>
+        <w:t>, all values for CATVARS, IMPMEAN and USECRIT are ignored.</w:t>
+      </w:r>
+    </w:p>
+    <w:p>
+      <w:r>
+        <w:t xml:space="preserve">The </w:t>
+      </w:r>
+      <w:proofErr w:type="gramStart"/>
+      <w:r>
+        <w:t>macro !</w:t>
+      </w:r>
+      <w:proofErr w:type="spellStart"/>
+      <w:r>
+        <w:t>GetVFile</w:t>
+      </w:r>
+      <w:proofErr w:type="spellEnd"/>
+      <w:proofErr w:type="gramEnd"/>
+      <w:r>
+        <w:t xml:space="preserve"> use</w:t>
+      </w:r>
+      <w:r>
+        <w:t>s</w:t>
+      </w:r>
+      <w:r>
+        <w:t xml:space="preserve"> the following parameters:</w:t>
+      </w:r>
+    </w:p>
+    <w:p>
+      <w:pPr>
+        <w:pStyle w:val="ParmDef"/>
+      </w:pPr>
+      <w:r>
         <w:lastRenderedPageBreak/>
-        <w:t>CLEAN (optional</w:t>
-      </w:r>
-      <w:r>
-        <w:t>;</w:t>
-      </w:r>
-      <w:r>
-        <w:t xml:space="preserve"> default = Y</w:t>
-      </w:r>
-      <w:r>
-        <w:t>;</w:t>
-      </w:r>
-      <w:r>
-        <w:t xml:space="preserve"> options = Y or N)</w:t>
-      </w:r>
-    </w:p>
-    <w:p>
-      <w:r>
-        <w:t xml:space="preserve">Instructs the program to delete (CLEAN = Y) the temporary files created during processing. During processing, several temporary files are created and stored in the OUTDIR. At times, preserving and viewing these files could be useful for troubleshooting the code or identify problems with the data. </w:t>
-      </w:r>
-    </w:p>
-    <w:p>
-      <w:r>
-        <w:t>Example:</w:t>
-      </w:r>
-    </w:p>
-    <w:p>
-      <w:pPr>
-        <w:pStyle w:val="SPSSsyntax"/>
-      </w:pPr>
-      <w:r>
-        <w:tab/>
-      </w:r>
-      <w:r>
-        <w:t>c</w:t>
-      </w:r>
-      <w:r>
-        <w:t>lean</w:t>
-      </w:r>
-      <w:r>
-        <w:tab/>
-        <w:t>=</w:t>
-      </w:r>
-      <w:r>
-        <w:tab/>
-        <w:t>Y</w:t>
-      </w:r>
-      <w:r>
-        <w:tab/>
-        <w:t>/</w:t>
-      </w:r>
-    </w:p>
-    <w:p>
-      <w:pPr>
-        <w:pStyle w:val="Heading2"/>
-      </w:pPr>
-      <w:r>
-        <w:t xml:space="preserve">Reading a List of Variables from </w:t>
-      </w:r>
-      <w:r>
-        <w:t>an</w:t>
-      </w:r>
-      <w:r>
-        <w:t xml:space="preserve"> External Source</w:t>
-      </w:r>
-    </w:p>
-    <w:p>
-      <w:r>
-        <w:t>The list of variables to process can be read from an external .xlsx file. This is done when specifying the parameter !VFILE and the optional parameter !SHEET. When reading the list of variables from an external source, all values for CATVARS, IMPMEAN and USECRIT are ignored.</w:t>
+        <w:t>IDIR (not optional, no default)</w:t>
+      </w:r>
+    </w:p>
+    <w:p>
+      <w:r>
+        <w:t>This is the directory where the file with the list of variables is found.</w:t>
       </w:r>
     </w:p>
     <w:p>
@@ -2296,13 +3206,38 @@
         <w:pStyle w:val="ParmDef"/>
       </w:pPr>
       <w:r>
+        <w:t>ODIR (not optional, no default)</w:t>
+      </w:r>
+    </w:p>
+    <w:p>
+      <w:r>
+        <w:t>This is the directory where the file with the list of variables will be written</w:t>
+      </w:r>
+      <w:r>
+        <w:t xml:space="preserve"> and where temporary </w:t>
+      </w:r>
+      <w:r>
+        <w:t xml:space="preserve">working </w:t>
+      </w:r>
+      <w:r>
+        <w:t>files will be saved</w:t>
+      </w:r>
+      <w:r>
+        <w:t>.</w:t>
+      </w:r>
+    </w:p>
+    <w:p>
+      <w:pPr>
+        <w:pStyle w:val="ParmDef"/>
+      </w:pPr>
+      <w:r>
         <w:t>V</w:t>
       </w:r>
       <w:r>
         <w:t>FILE</w:t>
       </w:r>
       <w:r>
-        <w:t xml:space="preserve"> (optional)</w:t>
+        <w:t xml:space="preserve"> (not optional, no default)</w:t>
       </w:r>
     </w:p>
     <w:p>
@@ -2310,7 +3245,13 @@
         <w:t>Th</w:t>
       </w:r>
       <w:r>
-        <w:t>is parameter is used to specify the</w:t>
+        <w:t>is specif</w:t>
+      </w:r>
+      <w:r>
+        <w:t>ies</w:t>
+      </w:r>
+      <w:r>
+        <w:t xml:space="preserve"> the</w:t>
       </w:r>
       <w:r>
         <w:t xml:space="preserve"> name of a</w:t>
@@ -2334,25 +3275,15 @@
         <w:t>.</w:t>
       </w:r>
       <w:r>
-        <w:t xml:space="preserve"> When </w:t>
-      </w:r>
-      <w:r>
-        <w:t xml:space="preserve">a </w:t>
-      </w:r>
-      <w:r>
-        <w:t xml:space="preserve">VFILE is </w:t>
-      </w:r>
-      <w:r>
-        <w:t>specified</w:t>
-      </w:r>
-      <w:r>
-        <w:t xml:space="preserve">, </w:t>
-      </w:r>
-      <w:r>
-        <w:t xml:space="preserve">the list of variables will be read from this external file. </w:t>
-      </w:r>
-      <w:r>
-        <w:t xml:space="preserve">This file must be located in the INDIR directory, </w:t>
+        <w:t xml:space="preserve"> This file must </w:t>
+      </w:r>
+      <w:proofErr w:type="gramStart"/>
+      <w:r>
+        <w:t>be located in</w:t>
+      </w:r>
+      <w:proofErr w:type="gramEnd"/>
+      <w:r>
+        <w:t xml:space="preserve"> the IDIR directory, </w:t>
       </w:r>
       <w:r>
         <w:t xml:space="preserve">must be in .XLSX format, must have one entry per </w:t>
@@ -2368,141 +3299,6 @@
       </w:r>
       <w:r>
         <w:t xml:space="preserve"> columns with the corresponding header:</w:t>
-      </w:r>
-    </w:p>
-    <w:p>
-      <w:pPr>
-        <w:ind w:left="720"/>
-      </w:pPr>
-      <w:r>
-        <w:rPr>
-          <w:b/>
-          <w:bCs/>
-        </w:rPr>
-        <w:t>Variable</w:t>
-      </w:r>
-      <w:r>
-        <w:t xml:space="preserve">: A list of the variable </w:t>
-      </w:r>
-      <w:r>
-        <w:t>that will be recoded.</w:t>
-      </w:r>
-    </w:p>
-    <w:p>
-      <w:pPr>
-        <w:ind w:left="720"/>
-      </w:pPr>
-      <w:r>
-        <w:rPr>
-          <w:b/>
-          <w:bCs/>
-        </w:rPr>
-        <w:t>CatVar</w:t>
-      </w:r>
-      <w:r>
-        <w:t xml:space="preserve">: </w:t>
-      </w:r>
-      <w:r>
-        <w:t xml:space="preserve">An indicator (Y) whether the variable should be treated as a CATVAR </w:t>
-      </w:r>
-      <w:r>
-        <w:t>(</w:t>
-      </w:r>
-      <w:r>
-        <w:t>See description above</w:t>
-      </w:r>
-      <w:r>
-        <w:t>).</w:t>
-      </w:r>
-    </w:p>
-    <w:p>
-      <w:pPr>
-        <w:ind w:left="720"/>
-      </w:pPr>
-      <w:r>
-        <w:rPr>
-          <w:b/>
-          <w:bCs/>
-        </w:rPr>
-        <w:t>UseCrit</w:t>
-      </w:r>
-      <w:r>
-        <w:t>:</w:t>
-      </w:r>
-      <w:r>
-        <w:t xml:space="preserve"> </w:t>
-      </w:r>
-      <w:r>
-        <w:t>An indicator (Y) whether the variable should be treated as a</w:t>
-      </w:r>
-      <w:r>
-        <w:t>n</w:t>
-      </w:r>
-      <w:r>
-        <w:t xml:space="preserve"> USECRIT</w:t>
-      </w:r>
-      <w:r>
-        <w:t xml:space="preserve"> (See description above).</w:t>
-      </w:r>
-    </w:p>
-    <w:p>
-      <w:pPr>
-        <w:ind w:left="720"/>
-        <w:rPr>
-          <w:b/>
-          <w:bCs/>
-        </w:rPr>
-      </w:pPr>
-      <w:r>
-        <w:rPr>
-          <w:b/>
-          <w:bCs/>
-        </w:rPr>
-        <w:t>ImpMean</w:t>
-      </w:r>
-      <w:r>
-        <w:rPr>
-          <w:b/>
-          <w:bCs/>
-        </w:rPr>
-        <w:t>:</w:t>
-      </w:r>
-      <w:r>
-        <w:t xml:space="preserve"> </w:t>
-      </w:r>
-      <w:r>
-        <w:t>An indicator (Y) whether the variable should be treated as an IMPMEAN</w:t>
-      </w:r>
-      <w:r>
-        <w:t xml:space="preserve"> (See description above).</w:t>
-      </w:r>
-    </w:p>
-    <w:p>
-      <w:r>
-        <w:t xml:space="preserve">Each variable can only be marked with Y once on each row. Variables not marked with Y in any of the columns above will be ignored. </w:t>
-      </w:r>
-      <w:r>
-        <w:t xml:space="preserve">Additional columns in this file will </w:t>
-      </w:r>
-      <w:r>
-        <w:t xml:space="preserve">also </w:t>
-      </w:r>
-      <w:r>
-        <w:t xml:space="preserve">be ignored by the program. </w:t>
-      </w:r>
-      <w:r>
-        <w:t>Variables marked with a Y in more than one column will likely cause an error and provided incorrect results.</w:t>
-      </w:r>
-    </w:p>
-    <w:p>
-      <w:r>
-        <w:t>An example of a</w:t>
-      </w:r>
-      <w:r>
-        <w:t xml:space="preserve"> V</w:t>
-      </w:r>
-      <w:r>
-        <w:t>FILE looks as follows:</w:t>
       </w:r>
     </w:p>
     <w:tbl>
@@ -2570,6 +3366,7 @@
                 <w:color w:val="000000"/>
               </w:rPr>
             </w:pPr>
+            <w:proofErr w:type="spellStart"/>
             <w:r>
               <w:rPr>
                 <w:rFonts w:ascii="Calibri" w:eastAsia="Times New Roman" w:hAnsi="Calibri" w:cs="Calibri"/>
@@ -2577,6 +3374,7 @@
               </w:rPr>
               <w:t>CatVar</w:t>
             </w:r>
+            <w:proofErr w:type="spellEnd"/>
           </w:p>
         </w:tc>
         <w:tc>
@@ -2596,6 +3394,7 @@
                 <w:color w:val="000000"/>
               </w:rPr>
             </w:pPr>
+            <w:proofErr w:type="spellStart"/>
             <w:r>
               <w:rPr>
                 <w:rFonts w:ascii="Calibri" w:eastAsia="Times New Roman" w:hAnsi="Calibri" w:cs="Calibri"/>
@@ -2603,6 +3402,7 @@
               </w:rPr>
               <w:t>Impmean</w:t>
             </w:r>
+            <w:proofErr w:type="spellEnd"/>
           </w:p>
         </w:tc>
         <w:tc>
@@ -2622,6 +3422,7 @@
                 <w:color w:val="000000"/>
               </w:rPr>
             </w:pPr>
+            <w:proofErr w:type="spellStart"/>
             <w:r>
               <w:rPr>
                 <w:rFonts w:ascii="Calibri" w:eastAsia="Times New Roman" w:hAnsi="Calibri" w:cs="Calibri"/>
@@ -2636,6 +3437,7 @@
               </w:rPr>
               <w:t>seCrit</w:t>
             </w:r>
+            <w:proofErr w:type="spellEnd"/>
           </w:p>
         </w:tc>
       </w:tr>
@@ -2880,7 +3682,6 @@
                 <w:rFonts w:ascii="Calibri" w:eastAsia="Times New Roman" w:hAnsi="Calibri" w:cs="Calibri"/>
                 <w:color w:val="000000"/>
               </w:rPr>
-              <w:lastRenderedPageBreak/>
               <w:t>StringVar1</w:t>
             </w:r>
           </w:p>
@@ -3639,7 +4440,16 @@
         <w:pStyle w:val="ParmDef"/>
       </w:pPr>
       <w:r>
-        <w:t>SHEET (optional; default)</w:t>
+        <w:t>SHEET (optional; default</w:t>
+      </w:r>
+      <w:r>
+        <w:t xml:space="preserve"> </w:t>
+      </w:r>
+      <w:r>
+        <w:t>= Sheet1</w:t>
+      </w:r>
+      <w:r>
+        <w:t>)</w:t>
       </w:r>
     </w:p>
     <w:p>
@@ -3665,11 +4475,7 @@
         <w:t>is used.</w:t>
       </w:r>
       <w:r>
-        <w:t xml:space="preserve"> </w:t>
-      </w:r>
-      <w:bookmarkStart w:id="1" w:name="_Hlk150505893"/>
-      <w:r>
-        <w:t xml:space="preserve">Additional sheets </w:t>
+        <w:t xml:space="preserve"> Additional sheets </w:t>
       </w:r>
       <w:r>
         <w:t xml:space="preserve">in the file </w:t>
@@ -3677,7 +4483,106 @@
       <w:r>
         <w:t>will be ignored.</w:t>
       </w:r>
-      <w:bookmarkEnd w:id="1"/>
+    </w:p>
+    <w:p>
+      <w:pPr>
+        <w:pStyle w:val="ParmDef"/>
+      </w:pPr>
+      <w:r>
+        <w:t xml:space="preserve">VIEWCOD (optional; default = N; options = Y or N) </w:t>
+      </w:r>
+    </w:p>
+    <w:p>
+      <w:r>
+        <w:t>Expands and displays in the output file the code generated by the macro. Useful for troubleshooting the processing and identifying where exactly problems or warnings occur, if any.</w:t>
+      </w:r>
+    </w:p>
+    <w:p>
+      <w:r>
+        <w:t>Example:</w:t>
+      </w:r>
+    </w:p>
+    <w:p>
+      <w:pPr>
+        <w:pStyle w:val="SPSSsyntax"/>
+      </w:pPr>
+      <w:r>
+        <w:tab/>
+      </w:r>
+      <w:proofErr w:type="spellStart"/>
+      <w:r>
+        <w:t>viewcod</w:t>
+      </w:r>
+      <w:proofErr w:type="spellEnd"/>
+      <w:r>
+        <w:tab/>
+        <w:t>=</w:t>
+      </w:r>
+      <w:r>
+        <w:tab/>
+        <w:t>N</w:t>
+      </w:r>
+      <w:r>
+        <w:tab/>
+        <w:t>/</w:t>
+      </w:r>
+    </w:p>
+    <w:p>
+      <w:pPr>
+        <w:pStyle w:val="ParmDef"/>
+      </w:pPr>
+      <w:r>
+        <w:lastRenderedPageBreak/>
+        <w:t>CLEAN (optional</w:t>
+      </w:r>
+      <w:r>
+        <w:t>;</w:t>
+      </w:r>
+      <w:r>
+        <w:t xml:space="preserve"> default = Y</w:t>
+      </w:r>
+      <w:r>
+        <w:t>;</w:t>
+      </w:r>
+      <w:r>
+        <w:t xml:space="preserve"> options = Y or N)</w:t>
+      </w:r>
+    </w:p>
+    <w:p>
+      <w:r>
+        <w:t xml:space="preserve">Instructs the program to delete (CLEAN = Y) the temporary files created during processing. During processing, several temporary files are created and stored in the OUTDIR. At times, preserving and viewing these files could be useful for troubleshooting the code or identify problems with the data. </w:t>
+      </w:r>
+    </w:p>
+    <w:p>
+      <w:r>
+        <w:t>Example:</w:t>
+      </w:r>
+    </w:p>
+    <w:p>
+      <w:pPr>
+        <w:pStyle w:val="SPSSsyntax"/>
+      </w:pPr>
+      <w:r>
+        <w:tab/>
+      </w:r>
+      <w:r>
+        <w:t>c</w:t>
+      </w:r>
+      <w:r>
+        <w:t>lean</w:t>
+      </w:r>
+      <w:r>
+        <w:tab/>
+        <w:t>=</w:t>
+      </w:r>
+      <w:r>
+        <w:tab/>
+        <w:t>Y</w:t>
+      </w:r>
+      <w:r>
+        <w:tab/>
+        <w:t>/</w:t>
+      </w:r>
     </w:p>
     <w:p>
       <w:pPr>
@@ -3686,53 +4591,121 @@
       <w:r>
         <w:t>Example</w:t>
       </w:r>
+      <w:r>
+        <w:t xml:space="preserve"> call </w:t>
+      </w:r>
+      <w:proofErr w:type="gramStart"/>
+      <w:r>
+        <w:t>of !</w:t>
+      </w:r>
+      <w:proofErr w:type="spellStart"/>
+      <w:r>
+        <w:t>GetVFile</w:t>
+      </w:r>
+      <w:proofErr w:type="spellEnd"/>
+      <w:proofErr w:type="gramEnd"/>
     </w:p>
     <w:p>
       <w:pPr>
         <w:pStyle w:val="SPSSsyntax"/>
       </w:pPr>
       <w:r>
-        <w:t>* Encoding: windows-1252.</w:t>
+        <w:t>include file = "C:\</w:t>
+      </w:r>
+      <w:r>
+        <w:t>SPSS Macros\</w:t>
+      </w:r>
+      <w:proofErr w:type="spellStart"/>
+      <w:r>
+        <w:t>RecoderPlus</w:t>
+      </w:r>
+      <w:proofErr w:type="spellEnd"/>
+      <w:r>
+        <w:t>\</w:t>
+      </w:r>
+      <w:proofErr w:type="spellStart"/>
+      <w:r>
+        <w:t>RecoderPlus.ieasps</w:t>
+      </w:r>
+      <w:proofErr w:type="spellEnd"/>
+      <w:r>
+        <w:t>".</w:t>
       </w:r>
     </w:p>
     <w:p>
       <w:pPr>
         <w:pStyle w:val="SPSSsyntax"/>
       </w:pPr>
-      <w:r>
-        <w:t>* Check background data.</w:t>
-      </w:r>
     </w:p>
     <w:p>
       <w:pPr>
         <w:pStyle w:val="SPSSsyntax"/>
       </w:pPr>
+      <w:proofErr w:type="gramStart"/>
+      <w:r>
+        <w:t>!</w:t>
+      </w:r>
+      <w:proofErr w:type="spellStart"/>
+      <w:r>
+        <w:t>getvfile</w:t>
+      </w:r>
+      <w:proofErr w:type="spellEnd"/>
+      <w:proofErr w:type="gramEnd"/>
     </w:p>
     <w:p>
       <w:pPr>
         <w:pStyle w:val="SPSSsyntax"/>
       </w:pPr>
       <w:r>
-        <w:t>include file = "C:\</w:t>
-      </w:r>
-      <w:r>
-        <w:t>SPSS Macros\</w:t>
-      </w:r>
-      <w:r>
-        <w:t>RecoderPlus\RecoderPlus.ieasps".</w:t>
+        <w:t xml:space="preserve">  </w:t>
+      </w:r>
+      <w:proofErr w:type="spellStart"/>
+      <w:r>
+        <w:t>idir</w:t>
+      </w:r>
+      <w:proofErr w:type="spellEnd"/>
+      <w:r>
+        <w:t xml:space="preserve">     = "C:\SPSS Macros\</w:t>
+      </w:r>
+      <w:proofErr w:type="spellStart"/>
+      <w:r>
+        <w:t>RecoderPlus</w:t>
+      </w:r>
+      <w:proofErr w:type="spellEnd"/>
+      <w:r>
+        <w:t>" /</w:t>
       </w:r>
     </w:p>
     <w:p>
       <w:pPr>
         <w:pStyle w:val="SPSSsyntax"/>
       </w:pPr>
+      <w:r>
+        <w:t xml:space="preserve">  </w:t>
+      </w:r>
+      <w:proofErr w:type="spellStart"/>
+      <w:r>
+        <w:t>vfile</w:t>
+      </w:r>
+      <w:proofErr w:type="spellEnd"/>
+      <w:r>
+        <w:t xml:space="preserve">    = </w:t>
+      </w:r>
+      <w:proofErr w:type="spellStart"/>
+      <w:r>
+        <w:t>ExampleList</w:t>
+      </w:r>
+      <w:proofErr w:type="spellEnd"/>
+      <w:r>
+        <w:t xml:space="preserve"> /</w:t>
+      </w:r>
     </w:p>
     <w:p>
       <w:pPr>
         <w:pStyle w:val="SPSSsyntax"/>
       </w:pPr>
       <w:r>
-        <w:t>!RecoderPlus</w:t>
+        <w:t xml:space="preserve">  sheet    = Sheet1      /</w:t>
       </w:r>
     </w:p>
     <w:p>
@@ -3740,7 +4713,23 @@
         <w:pStyle w:val="SPSSsyntax"/>
       </w:pPr>
       <w:r>
-        <w:t xml:space="preserve">  indir     = "C:\SPSS Macros\RecoderPlus" /</w:t>
+        <w:t xml:space="preserve">  </w:t>
+      </w:r>
+      <w:proofErr w:type="spellStart"/>
+      <w:r>
+        <w:t>odir</w:t>
+      </w:r>
+      <w:proofErr w:type="spellEnd"/>
+      <w:r>
+        <w:t xml:space="preserve">     = "C:\SPSS Macros\</w:t>
+      </w:r>
+      <w:proofErr w:type="spellStart"/>
+      <w:r>
+        <w:t>RecoderPlus</w:t>
+      </w:r>
+      <w:proofErr w:type="spellEnd"/>
+      <w:r>
+        <w:t>" /</w:t>
       </w:r>
     </w:p>
     <w:p>
@@ -3748,7 +4737,7 @@
         <w:pStyle w:val="SPSSsyntax"/>
       </w:pPr>
       <w:r>
-        <w:t xml:space="preserve">  infile    = RecoderPlusSampleData /</w:t>
+        <w:t xml:space="preserve">  clean    = Y /</w:t>
       </w:r>
     </w:p>
     <w:p>
@@ -3756,128 +4745,23 @@
         <w:pStyle w:val="SPSSsyntax"/>
       </w:pPr>
       <w:r>
-        <w:t xml:space="preserve">  outdir    = "C:\SPSS Macros\RecoderPlus"  /</w:t>
-      </w:r>
-    </w:p>
-    <w:p>
-      <w:pPr>
-        <w:pStyle w:val="SPSSsyntax"/>
-      </w:pPr>
-      <w:r>
-        <w:t xml:space="preserve">  outfile   = RecoderPlusSampleResults /</w:t>
-      </w:r>
-    </w:p>
-    <w:p>
-      <w:pPr>
-        <w:pStyle w:val="SPSSsyntax"/>
-      </w:pPr>
-      <w:r>
-        <w:t xml:space="preserve">  Contype   = d     /</w:t>
-      </w:r>
-    </w:p>
-    <w:p>
-      <w:pPr>
-        <w:pStyle w:val="SPSSsyntax"/>
-      </w:pPr>
-      <w:r>
-        <w:t xml:space="preserve">  vfile </w:t>
-      </w:r>
-      <w:r>
-        <w:t xml:space="preserve">    </w:t>
-      </w:r>
-      <w:r>
-        <w:t>= ExampleList /</w:t>
-      </w:r>
-    </w:p>
-    <w:p>
-      <w:pPr>
-        <w:pStyle w:val="SPSSsyntax"/>
-      </w:pPr>
-      <w:r>
-        <w:t xml:space="preserve">  sheet </w:t>
-      </w:r>
-      <w:r>
-        <w:t xml:space="preserve">    </w:t>
-      </w:r>
-      <w:r>
-        <w:t>= Example /</w:t>
-      </w:r>
-    </w:p>
-    <w:p>
-      <w:pPr>
-        <w:pStyle w:val="SPSSsyntax"/>
-      </w:pPr>
-      <w:r>
-        <w:t xml:space="preserve">  CritVar   = CritVar /</w:t>
-      </w:r>
-    </w:p>
-    <w:p>
-      <w:pPr>
-        <w:pStyle w:val="SPSSsyntax"/>
-      </w:pPr>
-      <w:r>
-        <w:t xml:space="preserve">  IntVarsA  = CatVar1  CatVar2    UseCrit1 CatVar1  ImpMean1 ImpMean1 UseCrit1 /</w:t>
-      </w:r>
-    </w:p>
-    <w:p>
-      <w:pPr>
-        <w:pStyle w:val="SPSSsyntax"/>
-      </w:pPr>
-      <w:r>
-        <w:t xml:space="preserve">  IntVarsB  = ImpMean1 StringVar1 CatVar2  UseCrit1 ImpMean2 UseCrit1 UseCrit2 /</w:t>
-      </w:r>
-    </w:p>
-    <w:p>
-      <w:pPr>
-        <w:pStyle w:val="SPSSsyntax"/>
-      </w:pPr>
-      <w:r>
-        <w:t xml:space="preserve">  IntVec    = Cat1Imp1 Cat2Str1   Use1Cat2 Cat1Use1 Imp1Imp2 Imp1Use2 Use1Use2 /</w:t>
-      </w:r>
-    </w:p>
-    <w:p>
-      <w:pPr>
-        <w:pStyle w:val="SPSSsyntax"/>
-        <w:rPr>
-          <w:lang w:val="es-419"/>
-        </w:rPr>
-      </w:pPr>
-      <w:r>
         <w:t xml:space="preserve">  </w:t>
       </w:r>
-      <w:r>
-        <w:rPr>
-          <w:lang w:val="es-419"/>
-        </w:rPr>
-        <w:t>viewcod   = y /</w:t>
-      </w:r>
-    </w:p>
-    <w:p>
-      <w:pPr>
-        <w:pStyle w:val="SPSSsyntax"/>
-        <w:rPr>
-          <w:lang w:val="es-419"/>
-        </w:rPr>
-      </w:pPr>
-      <w:r>
-        <w:rPr>
-          <w:lang w:val="es-419"/>
-        </w:rPr>
-        <w:t xml:space="preserve">  qcstats   = Y /</w:t>
-      </w:r>
-    </w:p>
-    <w:p>
-      <w:pPr>
-        <w:pStyle w:val="SPSSsyntax"/>
-        <w:rPr>
-          <w:lang w:val="es-419"/>
-        </w:rPr>
-      </w:pPr>
-      <w:r>
-        <w:rPr>
-          <w:lang w:val="es-419"/>
-        </w:rPr>
-        <w:t xml:space="preserve">  clean     = y .</w:t>
+      <w:proofErr w:type="spellStart"/>
+      <w:proofErr w:type="gramStart"/>
+      <w:r>
+        <w:t>viewcod</w:t>
+      </w:r>
+      <w:proofErr w:type="spellEnd"/>
+      <w:r>
+        <w:t xml:space="preserve">  =</w:t>
+      </w:r>
+      <w:proofErr w:type="gramEnd"/>
+      <w:r>
+        <w:t xml:space="preserve"> N  </w:t>
+      </w:r>
+      <w:r>
+        <w:t>.</w:t>
       </w:r>
     </w:p>
     <w:p>
@@ -3918,11 +4802,24 @@
         <w:t xml:space="preserve">to </w:t>
       </w:r>
       <w:r>
-        <w:t>process the syntax. Accompany your email with the corresponding *.sps and *.sp</w:t>
+        <w:t>process the syntax. Accompany your email with the corresponding *.</w:t>
+      </w:r>
+      <w:proofErr w:type="spellStart"/>
+      <w:r>
+        <w:t>sps</w:t>
+      </w:r>
+      <w:proofErr w:type="spellEnd"/>
+      <w:r>
+        <w:t xml:space="preserve"> and *.</w:t>
+      </w:r>
+      <w:proofErr w:type="spellStart"/>
+      <w:r>
+        <w:t>sp</w:t>
       </w:r>
       <w:r>
         <w:t>v</w:t>
       </w:r>
+      <w:proofErr w:type="spellEnd"/>
       <w:r>
         <w:t xml:space="preserve"> files, as well as any additional information you might consider relevant.</w:t>
       </w:r>
@@ -3963,6 +4860,13 @@
       <w:r>
         <w:continuationSeparator/>
       </w:r>
+    </w:p>
+  </w:endnote>
+  <w:endnote w:type="continuationNotice" w:id="1">
+    <w:p>
+      <w:pPr>
+        <w:spacing w:before="0" w:after="0" w:line="240" w:lineRule="auto"/>
+      </w:pPr>
     </w:p>
   </w:endnote>
 </w:endnotes>
@@ -3985,8 +4889,13 @@
       <w:pStyle w:val="Footer"/>
     </w:pPr>
     <w:r>
-      <w:t>User Manual for IAPlus</w:t>
+      <w:t xml:space="preserve">User Manual for </w:t>
     </w:r>
+    <w:proofErr w:type="spellStart"/>
+    <w:r>
+      <w:t>IAPlus</w:t>
+    </w:r>
+    <w:proofErr w:type="spellEnd"/>
     <w:r>
       <w:tab/>
       <w:t xml:space="preserve">(Draft </w:t>
@@ -4022,27 +4931,14 @@
     <w:r>
       <w:t xml:space="preserve"> of </w:t>
     </w:r>
-    <w:r>
-      <w:fldChar w:fldCharType="begin"/>
-    </w:r>
-    <w:r>
-      <w:instrText xml:space="preserve"> NUMPAGES   \* MERGEFORMAT </w:instrText>
-    </w:r>
-    <w:r>
-      <w:fldChar w:fldCharType="separate"/>
-    </w:r>
-    <w:r>
-      <w:rPr>
-        <w:noProof/>
-      </w:rPr>
-      <w:t>27</w:t>
-    </w:r>
-    <w:r>
-      <w:rPr>
-        <w:noProof/>
-      </w:rPr>
-      <w:fldChar w:fldCharType="end"/>
-    </w:r>
+    <w:fldSimple w:instr="NUMPAGES   \* MERGEFORMAT">
+      <w:r>
+        <w:rPr>
+          <w:noProof/>
+        </w:rPr>
+        <w:t>27</w:t>
+      </w:r>
+    </w:fldSimple>
   </w:p>
 </w:ftr>
 </file>
@@ -4077,6 +4973,13 @@
       <w:r>
         <w:continuationSeparator/>
       </w:r>
+    </w:p>
+  </w:footnote>
+  <w:footnote w:type="continuationNotice" w:id="1">
+    <w:p>
+      <w:pPr>
+        <w:spacing w:before="0" w:after="0" w:line="240" w:lineRule="auto"/>
+      </w:pPr>
     </w:p>
   </w:footnote>
 </w:footnotes>

--- a/RecoderPlus User Manual.docx
+++ b/RecoderPlus User Manual.docx
@@ -1745,6 +1745,45 @@
       </w:pPr>
       <w:r>
         <w:lastRenderedPageBreak/>
+        <w:t>SELVAR (optional; no default)</w:t>
+      </w:r>
+    </w:p>
+    <w:p>
+      <w:r>
+        <w:t>A variable or list of variables used to subset the data read from the INFILE. The variable(s) used to subset the data can be one of the ITEMS, the CLASSVARS, the BYVARS, IDVARS or CRITVARS. Therefore, you only need to specify the SELVAR when this is not specified anywhere else.</w:t>
+      </w:r>
+    </w:p>
+    <w:p>
+      <w:r>
+        <w:t>Example:</w:t>
+      </w:r>
+    </w:p>
+    <w:p>
+      <w:pPr>
+        <w:pStyle w:val="SPSSsyntax"/>
+      </w:pPr>
+      <w:r>
+        <w:tab/>
+      </w:r>
+      <w:proofErr w:type="spellStart"/>
+      <w:r>
+        <w:t>selvar</w:t>
+      </w:r>
+      <w:proofErr w:type="spellEnd"/>
+      <w:r>
+        <w:t xml:space="preserve">       = var1 var</w:t>
+      </w:r>
+      <w:proofErr w:type="gramStart"/>
+      <w:r>
+        <w:t>2  /</w:t>
+      </w:r>
+      <w:proofErr w:type="gramEnd"/>
+    </w:p>
+    <w:p>
+      <w:pPr>
+        <w:pStyle w:val="ParmDef"/>
+      </w:pPr>
+      <w:r>
         <w:t>SELCRIT</w:t>
       </w:r>
       <w:r>
@@ -1990,6 +2029,7 @@
         <w:pStyle w:val="SPSSsyntax"/>
       </w:pPr>
       <w:r>
+        <w:lastRenderedPageBreak/>
         <w:tab/>
       </w:r>
       <w:proofErr w:type="spellStart"/>
@@ -2077,20 +2117,227 @@
         <w:t xml:space="preserve"> are</w:t>
       </w:r>
       <w:r>
-        <w:t xml:space="preserve"> created using the original variable </w:t>
+        <w:t xml:space="preserve"> created using the original variable name, with the suffix “_D#” or “_E#”</w:t>
+      </w:r>
+      <w:r>
+        <w:t xml:space="preserve"> added to the name</w:t>
+      </w:r>
+      <w:r>
+        <w:t xml:space="preserve">, where # corresponds to the sequential </w:t>
+      </w:r>
+      <w:r>
+        <w:t>number of the value for the variable sorted in alphabetical order. Missing values will be last in the sort order.</w:t>
+      </w:r>
+    </w:p>
+    <w:p>
+      <w:r>
+        <w:t>Example:</w:t>
+      </w:r>
+    </w:p>
+    <w:p>
+      <w:pPr>
+        <w:pStyle w:val="SPSSsyntax"/>
+      </w:pPr>
+      <w:r>
+        <w:tab/>
+      </w:r>
+      <w:proofErr w:type="spellStart"/>
+      <w:r>
+        <w:t>Contype</w:t>
+      </w:r>
+      <w:proofErr w:type="spellEnd"/>
+      <w:r>
+        <w:tab/>
+      </w:r>
+      <w:r>
+        <w:t>=</w:t>
+      </w:r>
+      <w:r>
+        <w:tab/>
+      </w:r>
+      <w:r>
+        <w:t>d</w:t>
+      </w:r>
+      <w:r>
+        <w:tab/>
+      </w:r>
+      <w:r>
+        <w:t>/</w:t>
+      </w:r>
+    </w:p>
+    <w:p>
+      <w:r>
+        <w:t>In the case where we have</w:t>
+      </w:r>
+      <w:r>
+        <w:t>, for example,</w:t>
+      </w:r>
+      <w:r>
+        <w:t xml:space="preserve"> a variable CATVAR1 with 3 categories, the program will create the following contrast coded variables: CATVAR1_D2, CATVAR1_D3, and should these be missing data, CATVAR1_D4. If CONTYPE had be</w:t>
+      </w:r>
+      <w:r>
+        <w:t>e</w:t>
+      </w:r>
+      <w:r>
+        <w:t>n specified as E, the program would have created variables CATVAR1_E2, CATVAR_E3, and CATVAR1_E4.</w:t>
+      </w:r>
+    </w:p>
+    <w:p>
+      <w:pPr>
+        <w:pStyle w:val="ParmDef"/>
+      </w:pPr>
+      <w:r>
+        <w:t>CATVARS (optional</w:t>
+      </w:r>
+      <w:r>
+        <w:t>; no default</w:t>
+      </w:r>
+      <w:r>
+        <w:t>)</w:t>
+      </w:r>
+    </w:p>
+    <w:p>
+      <w:r>
+        <w:t>This parameter provides the names of the categorical variables that will be used to create the contrast coded variables. The variables must be specific one by one. They will be processed in sequential order as they appear in this list. The categorical variables can be string or numeric. They can also have missing values. The first category will be used as the reference category for the creation of the contrast coded variables. If missing values are found in the variable, the program will also create a contrast coded variable for it. The name of the categorical variable will be used as the root for the name of the contrast coded variable.</w:t>
+      </w:r>
+    </w:p>
+    <w:p>
+      <w:r>
+        <w:t xml:space="preserve">Even though this parameter is optional, the program requires at least one CATVARS, or one IMPMEAN, or one </w:t>
+      </w:r>
+      <w:r>
+        <w:t>USECRIT variable</w:t>
+      </w:r>
+      <w:r>
+        <w:t xml:space="preserve"> </w:t>
+      </w:r>
+      <w:proofErr w:type="gramStart"/>
+      <w:r>
+        <w:t>in order to</w:t>
+      </w:r>
+      <w:proofErr w:type="gramEnd"/>
+      <w:r>
+        <w:t xml:space="preserve"> operate.</w:t>
+      </w:r>
+    </w:p>
+    <w:p>
+      <w:r>
+        <w:t>Example:</w:t>
+      </w:r>
+    </w:p>
+    <w:p>
+      <w:pPr>
+        <w:pStyle w:val="SPSSsyntax"/>
+      </w:pPr>
+      <w:r>
+        <w:tab/>
+      </w:r>
+      <w:proofErr w:type="spellStart"/>
+      <w:r>
+        <w:t>Catvars</w:t>
+      </w:r>
+      <w:proofErr w:type="spellEnd"/>
+      <w:r>
+        <w:tab/>
+      </w:r>
+      <w:r>
+        <w:t>= CatVar1 CatVar2 CatVar3 StringVar1 StringVar2</w:t>
+      </w:r>
+      <w:r>
+        <w:tab/>
+      </w:r>
+      <w:r>
+        <w:t>/</w:t>
+      </w:r>
+    </w:p>
+    <w:p>
+      <w:pPr>
+        <w:pStyle w:val="ParmDef"/>
+      </w:pPr>
+      <w:r>
+        <w:t>IMPMEAN (optional; no default)</w:t>
+      </w:r>
+    </w:p>
+    <w:p>
+      <w:r>
+        <w:t>This is the list of variables that will have missing values replaced with the mean for the variable across the remaining cases. By the nature of the processing of these variables, these variables must be numeric. When BYVARS is specified, the mean used for the imputation is calculated for each of the groups defined by the unique combinations of the BYVARS. For example, when using BYVARS = COUNTRY</w:t>
+      </w:r>
+      <w:r>
+        <w:t xml:space="preserve"> SCHTYPE</w:t>
+      </w:r>
+      <w:r>
+        <w:t xml:space="preserve">, the missing values will be imputed using the mean of the non-missing values within each </w:t>
+      </w:r>
+      <w:r>
+        <w:t>school type by country</w:t>
+      </w:r>
+      <w:r>
+        <w:t xml:space="preserve">. </w:t>
+      </w:r>
+      <w:r>
+        <w:t xml:space="preserve">When there are no other cases with </w:t>
+      </w:r>
+      <w:r>
+        <w:t xml:space="preserve">non-missing values within </w:t>
+      </w:r>
+      <w:r>
+        <w:t>a</w:t>
+      </w:r>
+      <w:r>
+        <w:t xml:space="preserve"> group, the </w:t>
       </w:r>
       <w:r>
         <w:lastRenderedPageBreak/>
-        <w:t>name, with the suffix “_D#” or “_E#”</w:t>
-      </w:r>
-      <w:r>
-        <w:t xml:space="preserve"> added to the name</w:t>
-      </w:r>
-      <w:r>
-        <w:t xml:space="preserve">, where # corresponds to the sequential </w:t>
-      </w:r>
-      <w:r>
-        <w:t>number of the value for the variable sorted in alphabetical order. Missing values will be last in the sort order.</w:t>
+        <w:t xml:space="preserve">value imputed will be taken from the mean of the </w:t>
+      </w:r>
+      <w:r>
+        <w:t xml:space="preserve">group defined by the next level. </w:t>
+      </w:r>
+      <w:r>
+        <w:t>For example, if the</w:t>
+      </w:r>
+      <w:r>
+        <w:t>r</w:t>
+      </w:r>
+      <w:r>
+        <w:t>e are no non-missing values within a school type</w:t>
+      </w:r>
+      <w:r>
+        <w:t xml:space="preserve"> within a country</w:t>
+      </w:r>
+      <w:r>
+        <w:t xml:space="preserve">, the value imputed will be the mean for the country. </w:t>
+      </w:r>
+      <w:r>
+        <w:t>Variables with the imputed mean will be named using the name for the original variable, with the suffix “_1”. In addition, a second variable will be created indicate the cases where the missing value was replaced by the mean. This second variable is name</w:t>
+      </w:r>
+      <w:r>
+        <w:t>d</w:t>
+      </w:r>
+      <w:r>
+        <w:t xml:space="preserve"> using the suffix “_2”.</w:t>
+      </w:r>
+    </w:p>
+    <w:p>
+      <w:r>
+        <w:t xml:space="preserve">Even though this parameter is optional, the program requires at least one CATVARS, or one IMPMEAN, or one </w:t>
+      </w:r>
+      <w:r>
+        <w:t>USECRIT</w:t>
+      </w:r>
+      <w:r>
+        <w:t xml:space="preserve"> </w:t>
+      </w:r>
+      <w:r>
+        <w:t xml:space="preserve">variable </w:t>
+      </w:r>
+      <w:proofErr w:type="gramStart"/>
+      <w:r>
+        <w:t>in order to</w:t>
+      </w:r>
+      <w:proofErr w:type="gramEnd"/>
+      <w:r>
+        <w:t xml:space="preserve"> operate.</w:t>
       </w:r>
     </w:p>
     <w:p>
@@ -2107,43 +2354,29 @@
       </w:r>
       <w:proofErr w:type="spellStart"/>
       <w:r>
-        <w:t>Contype</w:t>
-      </w:r>
-      <w:proofErr w:type="spellEnd"/>
-      <w:r>
-        <w:tab/>
-      </w:r>
-      <w:r>
+        <w:t>ImpMean</w:t>
+      </w:r>
+      <w:proofErr w:type="spellEnd"/>
+      <w:r>
+        <w:tab/>
         <w:t>=</w:t>
       </w:r>
       <w:r>
         <w:tab/>
       </w:r>
       <w:r>
-        <w:t>d</w:t>
-      </w:r>
-      <w:r>
-        <w:tab/>
-      </w:r>
-      <w:r>
-        <w:t>/</w:t>
-      </w:r>
-    </w:p>
-    <w:p>
-      <w:r>
-        <w:t>In the case where we have</w:t>
-      </w:r>
-      <w:r>
-        <w:t>, for example,</w:t>
-      </w:r>
-      <w:r>
-        <w:t xml:space="preserve"> a variable CATVAR1 with 3 categories, the program will create the following contrast coded variables: CATVAR1_D2, CATVAR1_D3, and should these be missing data, CATVAR1_D4. If CONTYPE had be</w:t>
-      </w:r>
-      <w:r>
-        <w:t>e</w:t>
-      </w:r>
-      <w:r>
-        <w:t>n specified as E, the program would have created variables CATVAR1_E2, CATVAR_E3, and CATVAR1_E4.</w:t>
+        <w:t>ImpMean1 /</w:t>
+      </w:r>
+    </w:p>
+    <w:p>
+      <w:r>
+        <w:t>In this example the program will create a new variable called ImpMean1_1 where the missing values have been replaced with the mean of the variable ImpMean1, and a second variable called ImpMean</w:t>
+      </w:r>
+      <w:r>
+        <w:t>1</w:t>
+      </w:r>
+      <w:r>
+        <w:t>_2 where cases with missing values for ImpMean1 receive value of 1, otherwise 0.</w:t>
       </w:r>
     </w:p>
     <w:p>
@@ -2151,18 +2384,70 @@
         <w:pStyle w:val="ParmDef"/>
       </w:pPr>
       <w:r>
-        <w:t>CATVARS (optional</w:t>
-      </w:r>
-      <w:r>
-        <w:t>; no default</w:t>
-      </w:r>
-      <w:r>
-        <w:t>)</w:t>
-      </w:r>
-    </w:p>
-    <w:p>
-      <w:r>
-        <w:t>This parameter provides the names of the categorical variables that will be used to create the contrast coded variables. The variables must be specific one by one. They will be processed in sequential order as they appear in this list. The categorical variables can be string or numeric. They can also have missing values. The first category will be used as the reference category for the creation of the contrast coded variables. If missing values are found in the variable, the program will also create a contrast coded variable for it. The name of the categorical variable will be used as the root for the name of the contrast coded variable.</w:t>
+        <w:t>USECRIT (optional; no default)</w:t>
+      </w:r>
+    </w:p>
+    <w:p>
+      <w:r>
+        <w:t xml:space="preserve">This is the list of variables </w:t>
+      </w:r>
+      <w:r>
+        <w:t>that will be criterion scaled. Criterion scaled variables are those that are transformed by replacing the values with the mean on a criterion variable</w:t>
+      </w:r>
+      <w:r>
+        <w:t xml:space="preserve"> for those with that value on the variable</w:t>
+      </w:r>
+      <w:r>
+        <w:t xml:space="preserve">. The criterion variable is specified with the parameter CRITVAR. </w:t>
+      </w:r>
+      <w:r>
+        <w:t>USECRIT</w:t>
+      </w:r>
+      <w:r>
+        <w:t xml:space="preserve"> variables can be string or numeric variables. The missing categories are replaced with the mean on the criterion variable for the existing cases. If BYVARS is specified, the means </w:t>
+      </w:r>
+      <w:r>
+        <w:t xml:space="preserve">on the criterion variable </w:t>
+      </w:r>
+      <w:r>
+        <w:t xml:space="preserve">are calculated </w:t>
+      </w:r>
+      <w:r>
+        <w:t xml:space="preserve">separately </w:t>
+      </w:r>
+      <w:r>
+        <w:t>for each of the groups defined by the BYVARS.</w:t>
+      </w:r>
+      <w:r>
+        <w:t xml:space="preserve"> When the criterion variable is missing for all cases within the group of the USECRIT variable, the mean is imputed from those in the same group using the last BYVARS.</w:t>
+      </w:r>
+    </w:p>
+    <w:p>
+      <w:r>
+        <w:t xml:space="preserve">The program will create one variable using the name of the </w:t>
+      </w:r>
+      <w:r>
+        <w:t>USECRIT</w:t>
+      </w:r>
+      <w:r>
+        <w:t xml:space="preserve"> </w:t>
+      </w:r>
+      <w:r>
+        <w:t xml:space="preserve">variables </w:t>
+      </w:r>
+      <w:r>
+        <w:t>with the suffix “_1”</w:t>
+      </w:r>
+      <w:r>
+        <w:t xml:space="preserve">, and a second one with suffix “_2” indicating when all records in the group defined by the BYVARS and USECRIT have the CRITVAR </w:t>
+      </w:r>
+      <w:proofErr w:type="gramStart"/>
+      <w:r>
+        <w:t>missing</w:t>
+      </w:r>
+      <w:proofErr w:type="gramEnd"/>
+      <w:r>
+        <w:t xml:space="preserve"> and this value is then imputed from the rest of the records within the group.  For example, when the BYVARS specified are COUNTRY GENDER, and the USECRIT variable is SCHOOL, it will compute the mean within each school by COUNTRY and GENDER. If one of the gender groups has all values on the CRITVAR missing, it will assign these records the mean CRITVAR of the remaining records within the school.</w:t>
       </w:r>
     </w:p>
     <w:p>
@@ -2198,20 +2483,20 @@
       </w:r>
       <w:proofErr w:type="spellStart"/>
       <w:r>
-        <w:t>Catvars</w:t>
-      </w:r>
-      <w:proofErr w:type="spellEnd"/>
-      <w:r>
-        <w:tab/>
-      </w:r>
-      <w:r>
-        <w:t>= CatVar1 CatVar2 CatVar3 StringVar1 StringVar2</w:t>
-      </w:r>
-      <w:r>
-        <w:tab/>
-      </w:r>
-      <w:r>
-        <w:t>/</w:t>
+        <w:t>UseCrit</w:t>
+      </w:r>
+      <w:proofErr w:type="spellEnd"/>
+      <w:r>
+        <w:tab/>
+      </w:r>
+      <w:r>
+        <w:t>=</w:t>
+      </w:r>
+      <w:r>
+        <w:tab/>
+      </w:r>
+      <w:r>
+        <w:t>UseCrit1 UseCrit2 /</w:t>
       </w:r>
     </w:p>
     <w:p>
@@ -2219,255 +2504,7 @@
         <w:pStyle w:val="ParmDef"/>
       </w:pPr>
       <w:r>
-        <w:t>IMPMEAN (optional; no default)</w:t>
-      </w:r>
-    </w:p>
-    <w:p>
-      <w:r>
-        <w:t>This is the list of variables that will have missing values replaced with the mean for the variable across the remaining cases. By the nature of the processing of these variables, these variables must be numeric. When BYVARS is specified, the mean used for the imputation is calculated for each of the groups defined by the unique combinations of the BYVARS. For example, when using BYVARS = COUNTRY</w:t>
-      </w:r>
-      <w:r>
-        <w:t xml:space="preserve"> SCHTYPE</w:t>
-      </w:r>
-      <w:r>
-        <w:t xml:space="preserve">, the missing values will be imputed using the mean of the non-missing values within each </w:t>
-      </w:r>
-      <w:r>
-        <w:t>school type by country</w:t>
-      </w:r>
-      <w:r>
-        <w:t xml:space="preserve">. </w:t>
-      </w:r>
-      <w:r>
-        <w:t xml:space="preserve">When there are no other cases with </w:t>
-      </w:r>
-      <w:r>
-        <w:t xml:space="preserve">non-missing values within </w:t>
-      </w:r>
-      <w:r>
-        <w:t>a</w:t>
-      </w:r>
-      <w:r>
-        <w:t xml:space="preserve"> group, the </w:t>
-      </w:r>
-      <w:r>
-        <w:t xml:space="preserve">value imputed will be taken from the mean of the </w:t>
-      </w:r>
-      <w:r>
-        <w:t xml:space="preserve">group defined by the next level. </w:t>
-      </w:r>
-      <w:r>
-        <w:t>For example, if the</w:t>
-      </w:r>
-      <w:r>
-        <w:t>r</w:t>
-      </w:r>
-      <w:r>
-        <w:t>e are no non-missing values within a school type</w:t>
-      </w:r>
-      <w:r>
-        <w:t xml:space="preserve"> within a country</w:t>
-      </w:r>
-      <w:r>
-        <w:t xml:space="preserve">, the value imputed will be the mean for the country. </w:t>
-      </w:r>
-      <w:r>
-        <w:t>Variables with the imputed mean will be named using the name for the original variable, with the suffix “_1”. In addition, a second variable will be created indicate the cases where the missing value was replaced by the mean. This second variable is name</w:t>
-      </w:r>
-      <w:r>
-        <w:t>d</w:t>
-      </w:r>
-      <w:r>
-        <w:t xml:space="preserve"> using the suffix “_2”.</w:t>
-      </w:r>
-    </w:p>
-    <w:p>
-      <w:r>
-        <w:t xml:space="preserve">Even though this parameter is optional, the program requires at least one CATVARS, or one IMPMEAN, or one </w:t>
-      </w:r>
-      <w:r>
-        <w:t>USECRIT</w:t>
-      </w:r>
-      <w:r>
-        <w:t xml:space="preserve"> </w:t>
-      </w:r>
-      <w:r>
-        <w:t xml:space="preserve">variable </w:t>
-      </w:r>
-      <w:proofErr w:type="gramStart"/>
-      <w:r>
-        <w:t>in order to</w:t>
-      </w:r>
-      <w:proofErr w:type="gramEnd"/>
-      <w:r>
-        <w:t xml:space="preserve"> operate.</w:t>
-      </w:r>
-    </w:p>
-    <w:p>
-      <w:r>
         <w:lastRenderedPageBreak/>
-        <w:t>Example:</w:t>
-      </w:r>
-    </w:p>
-    <w:p>
-      <w:pPr>
-        <w:pStyle w:val="SPSSsyntax"/>
-      </w:pPr>
-      <w:r>
-        <w:tab/>
-      </w:r>
-      <w:proofErr w:type="spellStart"/>
-      <w:r>
-        <w:t>ImpMean</w:t>
-      </w:r>
-      <w:proofErr w:type="spellEnd"/>
-      <w:r>
-        <w:tab/>
-        <w:t>=</w:t>
-      </w:r>
-      <w:r>
-        <w:tab/>
-      </w:r>
-      <w:r>
-        <w:t>ImpMean1 /</w:t>
-      </w:r>
-    </w:p>
-    <w:p>
-      <w:r>
-        <w:t>In this example the program will create a new variable called ImpMean1_1 where the missing values have been replaced with the mean of the variable ImpMean1, and a second variable called ImpMean</w:t>
-      </w:r>
-      <w:r>
-        <w:t>1</w:t>
-      </w:r>
-      <w:r>
-        <w:t>_2 where cases with missing values for ImpMean1 receive value of 1, otherwise 0.</w:t>
-      </w:r>
-    </w:p>
-    <w:p>
-      <w:pPr>
-        <w:pStyle w:val="ParmDef"/>
-      </w:pPr>
-      <w:r>
-        <w:t>USECRIT (optional; no default)</w:t>
-      </w:r>
-    </w:p>
-    <w:p>
-      <w:r>
-        <w:t xml:space="preserve">This is the list of variables </w:t>
-      </w:r>
-      <w:r>
-        <w:t>that will be criterion scaled. Criterion scaled variables are those that are transformed by replacing the values with the mean on a criterion variable</w:t>
-      </w:r>
-      <w:r>
-        <w:t xml:space="preserve"> for those with that value on the variable</w:t>
-      </w:r>
-      <w:r>
-        <w:t xml:space="preserve">. The criterion variable is specified with the parameter CRITVAR. </w:t>
-      </w:r>
-      <w:r>
-        <w:t>USECRIT</w:t>
-      </w:r>
-      <w:r>
-        <w:t xml:space="preserve"> variables can be string or numeric variables. The missing categories are replaced with the mean on the criterion variable for the existing cases. If BYVARS is specified, the means </w:t>
-      </w:r>
-      <w:r>
-        <w:t xml:space="preserve">on the criterion variable </w:t>
-      </w:r>
-      <w:r>
-        <w:t xml:space="preserve">are calculated </w:t>
-      </w:r>
-      <w:r>
-        <w:t xml:space="preserve">separately </w:t>
-      </w:r>
-      <w:r>
-        <w:t>for each of the groups defined by the BYVARS.</w:t>
-      </w:r>
-      <w:r>
-        <w:t xml:space="preserve"> When the criterion variable is missing for all cases within the group of the USECRIT variable, the mean is imputed from those in the same group using the last BYVARS.</w:t>
-      </w:r>
-    </w:p>
-    <w:p>
-      <w:r>
-        <w:t xml:space="preserve">The program will create one variable using the name of the </w:t>
-      </w:r>
-      <w:r>
-        <w:t>USECRIT</w:t>
-      </w:r>
-      <w:r>
-        <w:t xml:space="preserve"> </w:t>
-      </w:r>
-      <w:r>
-        <w:t xml:space="preserve">variables </w:t>
-      </w:r>
-      <w:r>
-        <w:t>with the suffix “_1”</w:t>
-      </w:r>
-      <w:r>
-        <w:t xml:space="preserve">, and a second one with suffix “_2” indicating when all records in the group defined by the BYVARS and USECRIT have the CRITVAR </w:t>
-      </w:r>
-      <w:proofErr w:type="gramStart"/>
-      <w:r>
-        <w:t>missing</w:t>
-      </w:r>
-      <w:proofErr w:type="gramEnd"/>
-      <w:r>
-        <w:t xml:space="preserve"> and this value is then imputed from the rest of the records within the group.  For example, when the BYVARS specified are COUNTRY GENDER, and the USECRIT variable is SCHOOL, it will compute the mean within each school by COUNTRY and GENDER. If one of the gender groups has all values on the CRITVAR missing, it will assign these records the mean CRITVAR of the remaining records within the school.</w:t>
-      </w:r>
-    </w:p>
-    <w:p>
-      <w:r>
-        <w:t xml:space="preserve">Even though this parameter is optional, the program requires at least one CATVARS, or one IMPMEAN, or one </w:t>
-      </w:r>
-      <w:r>
-        <w:t>USECRIT variable</w:t>
-      </w:r>
-      <w:r>
-        <w:t xml:space="preserve"> </w:t>
-      </w:r>
-      <w:proofErr w:type="gramStart"/>
-      <w:r>
-        <w:t>in order to</w:t>
-      </w:r>
-      <w:proofErr w:type="gramEnd"/>
-      <w:r>
-        <w:t xml:space="preserve"> operate.</w:t>
-      </w:r>
-    </w:p>
-    <w:p>
-      <w:r>
-        <w:t>Example:</w:t>
-      </w:r>
-    </w:p>
-    <w:p>
-      <w:pPr>
-        <w:pStyle w:val="SPSSsyntax"/>
-      </w:pPr>
-      <w:r>
-        <w:tab/>
-      </w:r>
-      <w:proofErr w:type="spellStart"/>
-      <w:r>
-        <w:t>UseCrit</w:t>
-      </w:r>
-      <w:proofErr w:type="spellEnd"/>
-      <w:r>
-        <w:tab/>
-      </w:r>
-      <w:r>
-        <w:t>=</w:t>
-      </w:r>
-      <w:r>
-        <w:tab/>
-      </w:r>
-      <w:r>
-        <w:t>UseCrit1 UseCrit2 /</w:t>
-      </w:r>
-    </w:p>
-    <w:p>
-      <w:pPr>
-        <w:pStyle w:val="ParmDef"/>
-      </w:pPr>
-      <w:r>
         <w:t>LOO (optional, default = Y, options Y or N)</w:t>
       </w:r>
     </w:p>
@@ -2476,13 +2513,11 @@
         <w:t>This i</w:t>
       </w:r>
       <w:r>
-        <w:t xml:space="preserve">s a parameter to request to Leave-One-Out from the calculation of the mean CRITVAR within the USECRIT variables. This effectively assigns to each record the mean of the rest of the members of the group to that record. For example, when USECRIT = SCHOOL, a student will be </w:t>
-      </w:r>
-      <w:proofErr w:type="gramStart"/>
-      <w:r>
-        <w:t>assign</w:t>
-      </w:r>
-      <w:proofErr w:type="gramEnd"/>
+        <w:t>s a parameter to request to Leave-One-Out from the calculation of the mean CRITVAR within the USECRIT variables. This effectively assigns to each record the mean of the rest of the members of the group. For example, when USECRIT = SCHOOL, a student will be assign</w:t>
+      </w:r>
+      <w:r>
+        <w:t>ed</w:t>
+      </w:r>
       <w:r>
         <w:t xml:space="preserve"> the mean of everyone else on that school.</w:t>
       </w:r>
@@ -2548,7 +2583,6 @@
         <w:rPr>
           <w:lang w:val="es-419"/>
         </w:rPr>
-        <w:lastRenderedPageBreak/>
         <w:t>CRITVAR (</w:t>
       </w:r>
       <w:proofErr w:type="spellStart"/>
@@ -2736,84 +2770,48 @@
       <w:pPr>
         <w:pStyle w:val="SPSSsyntax"/>
         <w:ind w:left="720"/>
-        <w:rPr>
-          <w:lang w:val="es-419"/>
-        </w:rPr>
-      </w:pPr>
-      <w:proofErr w:type="spellStart"/>
-      <w:r>
-        <w:rPr>
-          <w:lang w:val="es-419"/>
-        </w:rPr>
+      </w:pPr>
+      <w:proofErr w:type="spellStart"/>
+      <w:r>
         <w:t>IntVarsB</w:t>
       </w:r>
       <w:proofErr w:type="spellEnd"/>
       <w:r>
-        <w:rPr>
-          <w:lang w:val="es-419"/>
-        </w:rPr>
-        <w:tab/>
-      </w:r>
-      <w:r>
-        <w:rPr>
-          <w:lang w:val="es-419"/>
-        </w:rPr>
+        <w:tab/>
+      </w:r>
+      <w:r>
         <w:t>=</w:t>
       </w:r>
       <w:r>
-        <w:rPr>
-          <w:lang w:val="es-419"/>
-        </w:rPr>
         <w:tab/>
       </w:r>
       <w:proofErr w:type="spellStart"/>
       <w:proofErr w:type="gramStart"/>
       <w:r>
-        <w:rPr>
-          <w:lang w:val="es-419"/>
-        </w:rPr>
         <w:t>VarA</w:t>
       </w:r>
       <w:proofErr w:type="spellEnd"/>
       <w:r>
-        <w:rPr>
-          <w:lang w:val="es-419"/>
-        </w:rPr>
         <w:t xml:space="preserve">  </w:t>
       </w:r>
       <w:proofErr w:type="spellStart"/>
       <w:r>
-        <w:rPr>
-          <w:lang w:val="es-419"/>
-        </w:rPr>
         <w:t>VarB</w:t>
       </w:r>
       <w:proofErr w:type="spellEnd"/>
       <w:proofErr w:type="gramEnd"/>
       <w:r>
-        <w:rPr>
-          <w:lang w:val="es-419"/>
-        </w:rPr>
         <w:t xml:space="preserve">  </w:t>
       </w:r>
       <w:proofErr w:type="spellStart"/>
       <w:r>
-        <w:rPr>
-          <w:lang w:val="es-419"/>
-        </w:rPr>
         <w:t>VarC</w:t>
       </w:r>
       <w:proofErr w:type="spellEnd"/>
       <w:r>
-        <w:rPr>
-          <w:lang w:val="es-419"/>
-        </w:rPr>
         <w:t xml:space="preserve">  </w:t>
       </w:r>
       <w:r>
-        <w:rPr>
-          <w:lang w:val="es-419"/>
-        </w:rPr>
         <w:t>/</w:t>
       </w:r>
     </w:p>
@@ -2822,9 +2820,6 @@
         <w:pStyle w:val="SPSSsyntax"/>
       </w:pPr>
       <w:r>
-        <w:rPr>
-          <w:lang w:val="es-419"/>
-        </w:rPr>
         <w:tab/>
       </w:r>
       <w:proofErr w:type="spellStart"/>
@@ -2850,6 +2845,7 @@
     </w:p>
     <w:p>
       <w:r>
+        <w:lastRenderedPageBreak/>
         <w:t xml:space="preserve">In this example </w:t>
       </w:r>
       <w:r>
@@ -2918,8 +2914,273 @@
     </w:p>
     <w:p>
       <w:r>
+        <w:t xml:space="preserve">In this case missing values for the IMPMEAN will be replaced with the overall mean for boys or girls, depending on the categorization of the respondent. </w:t>
+      </w:r>
+    </w:p>
+    <w:p>
+      <w:pPr>
+        <w:pStyle w:val="ParmDef"/>
+      </w:pPr>
+      <w:r>
+        <w:t xml:space="preserve">QCSTATS (optional; default = </w:t>
+      </w:r>
+      <w:r>
+        <w:t>Y; options = Y or N</w:t>
+      </w:r>
+      <w:r>
+        <w:t>)</w:t>
+      </w:r>
+    </w:p>
+    <w:p>
+      <w:r>
+        <w:t xml:space="preserve">Using this option instructs the program to create a series of tables that can be used to check the proper transformation of the variables. Unless you are </w:t>
+      </w:r>
+      <w:proofErr w:type="gramStart"/>
+      <w:r>
+        <w:t>absolutely sure</w:t>
+      </w:r>
+      <w:proofErr w:type="gramEnd"/>
+      <w:r>
+        <w:t xml:space="preserve"> about the quality of the data, the way in which the program operates and the quality of the resulting transformations, we recommend using the default (Y) and checking the tables to confirm the variables have been transformed as intended.</w:t>
+      </w:r>
+    </w:p>
+    <w:p>
+      <w:r>
+        <w:t>Example:</w:t>
+      </w:r>
+    </w:p>
+    <w:p>
+      <w:pPr>
+        <w:pStyle w:val="SPSSsyntax"/>
+      </w:pPr>
+      <w:r>
+        <w:tab/>
+      </w:r>
+      <w:proofErr w:type="spellStart"/>
+      <w:r>
+        <w:t>QCStats</w:t>
+      </w:r>
+      <w:proofErr w:type="spellEnd"/>
+      <w:r>
+        <w:tab/>
+      </w:r>
+      <w:r>
+        <w:tab/>
+        <w:t>=</w:t>
+      </w:r>
+      <w:r>
+        <w:tab/>
+        <w:t>Y /</w:t>
+      </w:r>
+    </w:p>
+    <w:p>
+      <w:pPr>
+        <w:pStyle w:val="ParmDef"/>
+      </w:pPr>
+      <w:r>
+        <w:t xml:space="preserve">VIEWCOD (optional; default = N; options = Y or N) </w:t>
+      </w:r>
+    </w:p>
+    <w:p>
+      <w:r>
+        <w:t>Expands and displays in the output file the code generated by the macro. Useful for troubleshooting the processing and identifying where exactly problems or warnings occur, if any.</w:t>
+      </w:r>
+    </w:p>
+    <w:p>
+      <w:r>
+        <w:t>Example:</w:t>
+      </w:r>
+    </w:p>
+    <w:p>
+      <w:pPr>
+        <w:pStyle w:val="SPSSsyntax"/>
+      </w:pPr>
+      <w:r>
+        <w:tab/>
+      </w:r>
+      <w:proofErr w:type="spellStart"/>
+      <w:r>
+        <w:t>viewcod</w:t>
+      </w:r>
+      <w:proofErr w:type="spellEnd"/>
+      <w:r>
+        <w:tab/>
+        <w:t>=</w:t>
+      </w:r>
+      <w:r>
+        <w:tab/>
+        <w:t>N</w:t>
+      </w:r>
+      <w:r>
+        <w:tab/>
+        <w:t>/</w:t>
+      </w:r>
+    </w:p>
+    <w:p>
+      <w:pPr>
+        <w:pStyle w:val="ParmDef"/>
+      </w:pPr>
+      <w:r>
+        <w:t>CLEAN (optional</w:t>
+      </w:r>
+      <w:r>
+        <w:t>;</w:t>
+      </w:r>
+      <w:r>
+        <w:t xml:space="preserve"> default = Y</w:t>
+      </w:r>
+      <w:r>
+        <w:t>;</w:t>
+      </w:r>
+      <w:r>
+        <w:t xml:space="preserve"> options = Y or N)</w:t>
+      </w:r>
+    </w:p>
+    <w:p>
+      <w:r>
+        <w:t xml:space="preserve">Instructs the program to delete (CLEAN = Y) the temporary files created during processing. During processing, several temporary files are created and stored in the OUTDIR. At times, preserving and viewing these files could be useful for troubleshooting the code or identify problems with the data. </w:t>
+      </w:r>
+    </w:p>
+    <w:p>
+      <w:r>
+        <w:t>Example:</w:t>
+      </w:r>
+    </w:p>
+    <w:p>
+      <w:pPr>
+        <w:pStyle w:val="SPSSsyntax"/>
+      </w:pPr>
+      <w:r>
+        <w:tab/>
+      </w:r>
+      <w:r>
+        <w:t>c</w:t>
+      </w:r>
+      <w:r>
+        <w:t>lean</w:t>
+      </w:r>
+      <w:r>
+        <w:tab/>
+        <w:t>=</w:t>
+      </w:r>
+      <w:r>
+        <w:tab/>
+        <w:t>Y</w:t>
+      </w:r>
+      <w:r>
+        <w:tab/>
+        <w:t>/</w:t>
+      </w:r>
+    </w:p>
+    <w:p>
+      <w:pPr>
+        <w:pStyle w:val="Heading1"/>
+      </w:pPr>
+      <w:r>
         <w:lastRenderedPageBreak/>
-        <w:t xml:space="preserve">In this case missing values for the IMPMEAN will be replaced with the overall mean for boys or girls, depending on the categorization of the respondent. </w:t>
+        <w:t xml:space="preserve">Reading a List of Variables from </w:t>
+      </w:r>
+      <w:r>
+        <w:t>an</w:t>
+      </w:r>
+      <w:r>
+        <w:t xml:space="preserve"> External Source (using </w:t>
+      </w:r>
+      <w:r>
+        <w:t xml:space="preserve">the </w:t>
+      </w:r>
+      <w:proofErr w:type="gramStart"/>
+      <w:r>
+        <w:t xml:space="preserve">macro </w:t>
+      </w:r>
+      <w:r>
+        <w:t>!GETVFILE</w:t>
+      </w:r>
+      <w:proofErr w:type="gramEnd"/>
+      <w:r>
+        <w:t>)</w:t>
+      </w:r>
+    </w:p>
+    <w:p>
+      <w:r>
+        <w:t xml:space="preserve">The list of variables to process can be read from an external .xlsx file. This is done </w:t>
+      </w:r>
+      <w:r>
+        <w:t>by</w:t>
+      </w:r>
+      <w:r>
+        <w:t xml:space="preserve"> specifying the parameter VFILE </w:t>
+      </w:r>
+      <w:r>
+        <w:t xml:space="preserve">= Y </w:t>
+      </w:r>
+      <w:r>
+        <w:t xml:space="preserve">as part of the call </w:t>
+      </w:r>
+      <w:proofErr w:type="gramStart"/>
+      <w:r>
+        <w:t>of !</w:t>
+      </w:r>
+      <w:proofErr w:type="spellStart"/>
+      <w:r>
+        <w:t>RecorderPlus</w:t>
+      </w:r>
+      <w:proofErr w:type="spellEnd"/>
+      <w:proofErr w:type="gramEnd"/>
+      <w:r>
+        <w:t xml:space="preserve">, </w:t>
+      </w:r>
+      <w:r>
+        <w:t>and calling the macro !</w:t>
+      </w:r>
+      <w:proofErr w:type="spellStart"/>
+      <w:r>
+        <w:t>getvfile</w:t>
+      </w:r>
+      <w:proofErr w:type="spellEnd"/>
+      <w:r>
+        <w:t xml:space="preserve"> immediately prior to running !</w:t>
+      </w:r>
+      <w:proofErr w:type="spellStart"/>
+      <w:r>
+        <w:t>RecoderPlus</w:t>
+      </w:r>
+      <w:proofErr w:type="spellEnd"/>
+      <w:r>
+        <w:t>.</w:t>
+      </w:r>
+      <w:r>
+        <w:t xml:space="preserve"> When reading the list of variables from an external source</w:t>
+      </w:r>
+      <w:r>
+        <w:t xml:space="preserve"> using VFILE = Y</w:t>
+      </w:r>
+      <w:r>
+        <w:t>, all values for CATVARS, IMPMEAN and USECRIT are ignored.</w:t>
+      </w:r>
+    </w:p>
+    <w:p>
+      <w:r>
+        <w:t xml:space="preserve">The </w:t>
+      </w:r>
+      <w:proofErr w:type="gramStart"/>
+      <w:r>
+        <w:t>macro !</w:t>
+      </w:r>
+      <w:proofErr w:type="spellStart"/>
+      <w:r>
+        <w:t>GetVFile</w:t>
+      </w:r>
+      <w:proofErr w:type="spellEnd"/>
+      <w:proofErr w:type="gramEnd"/>
+      <w:r>
+        <w:t xml:space="preserve"> use</w:t>
+      </w:r>
+      <w:r>
+        <w:t>s</w:t>
+      </w:r>
+      <w:r>
+        <w:t xml:space="preserve"> the following parameters:</w:t>
       </w:r>
     </w:p>
     <w:p>
@@ -2927,272 +3188,6 @@
         <w:pStyle w:val="ParmDef"/>
       </w:pPr>
       <w:r>
-        <w:t xml:space="preserve">QCSTATS (optional; default = </w:t>
-      </w:r>
-      <w:r>
-        <w:t>Y; options = Y or N</w:t>
-      </w:r>
-      <w:r>
-        <w:t>)</w:t>
-      </w:r>
-    </w:p>
-    <w:p>
-      <w:r>
-        <w:t xml:space="preserve">Using this option instructs the program to create a series of tables that can be used to check the proper transformation of the variables. Unless you are </w:t>
-      </w:r>
-      <w:proofErr w:type="gramStart"/>
-      <w:r>
-        <w:t>absolutely sure</w:t>
-      </w:r>
-      <w:proofErr w:type="gramEnd"/>
-      <w:r>
-        <w:t xml:space="preserve"> about the quality of the data, the way in which the program operates and the quality of the resulting transformations, we recommend using the default (Y) and checking the tables to confirm the variables have been transformed as intended.</w:t>
-      </w:r>
-    </w:p>
-    <w:p>
-      <w:r>
-        <w:t>Example:</w:t>
-      </w:r>
-    </w:p>
-    <w:p>
-      <w:pPr>
-        <w:pStyle w:val="SPSSsyntax"/>
-      </w:pPr>
-      <w:r>
-        <w:tab/>
-      </w:r>
-      <w:proofErr w:type="spellStart"/>
-      <w:r>
-        <w:t>QCStats</w:t>
-      </w:r>
-      <w:proofErr w:type="spellEnd"/>
-      <w:r>
-        <w:tab/>
-      </w:r>
-      <w:r>
-        <w:tab/>
-        <w:t>=</w:t>
-      </w:r>
-      <w:r>
-        <w:tab/>
-        <w:t>Y /</w:t>
-      </w:r>
-    </w:p>
-    <w:p>
-      <w:pPr>
-        <w:pStyle w:val="ParmDef"/>
-      </w:pPr>
-      <w:r>
-        <w:t xml:space="preserve">VIEWCOD (optional; default = N; options = Y or N) </w:t>
-      </w:r>
-    </w:p>
-    <w:p>
-      <w:r>
-        <w:t>Expands and displays in the output file the code generated by the macro. Useful for troubleshooting the processing and identifying where exactly problems or warnings occur, if any.</w:t>
-      </w:r>
-    </w:p>
-    <w:p>
-      <w:r>
-        <w:t>Example:</w:t>
-      </w:r>
-    </w:p>
-    <w:p>
-      <w:pPr>
-        <w:pStyle w:val="SPSSsyntax"/>
-      </w:pPr>
-      <w:r>
-        <w:tab/>
-      </w:r>
-      <w:proofErr w:type="spellStart"/>
-      <w:r>
-        <w:t>viewcod</w:t>
-      </w:r>
-      <w:proofErr w:type="spellEnd"/>
-      <w:r>
-        <w:tab/>
-        <w:t>=</w:t>
-      </w:r>
-      <w:r>
-        <w:tab/>
-        <w:t>N</w:t>
-      </w:r>
-      <w:r>
-        <w:tab/>
-        <w:t>/</w:t>
-      </w:r>
-    </w:p>
-    <w:p>
-      <w:pPr>
-        <w:pStyle w:val="ParmDef"/>
-      </w:pPr>
-      <w:r>
-        <w:t>CLEAN (optional</w:t>
-      </w:r>
-      <w:r>
-        <w:t>;</w:t>
-      </w:r>
-      <w:r>
-        <w:t xml:space="preserve"> default = Y</w:t>
-      </w:r>
-      <w:r>
-        <w:t>;</w:t>
-      </w:r>
-      <w:r>
-        <w:t xml:space="preserve"> options = Y or N)</w:t>
-      </w:r>
-    </w:p>
-    <w:p>
-      <w:r>
-        <w:t xml:space="preserve">Instructs the program to delete (CLEAN = Y) the temporary files created during processing. During processing, several temporary files are created and stored in the OUTDIR. At times, preserving and viewing these files could be useful for troubleshooting the code or identify problems with the data. </w:t>
-      </w:r>
-    </w:p>
-    <w:p>
-      <w:r>
-        <w:t>Example:</w:t>
-      </w:r>
-    </w:p>
-    <w:p>
-      <w:pPr>
-        <w:pStyle w:val="SPSSsyntax"/>
-      </w:pPr>
-      <w:r>
-        <w:tab/>
-      </w:r>
-      <w:r>
-        <w:t>c</w:t>
-      </w:r>
-      <w:r>
-        <w:t>lean</w:t>
-      </w:r>
-      <w:r>
-        <w:tab/>
-        <w:t>=</w:t>
-      </w:r>
-      <w:r>
-        <w:tab/>
-        <w:t>Y</w:t>
-      </w:r>
-      <w:r>
-        <w:tab/>
-        <w:t>/</w:t>
-      </w:r>
-    </w:p>
-    <w:p>
-      <w:pPr>
-        <w:pStyle w:val="Heading1"/>
-      </w:pPr>
-      <w:r>
-        <w:t xml:space="preserve">Reading a List of Variables from </w:t>
-      </w:r>
-      <w:r>
-        <w:t>an</w:t>
-      </w:r>
-      <w:r>
-        <w:t xml:space="preserve"> External Source (using </w:t>
-      </w:r>
-      <w:r>
-        <w:t xml:space="preserve">the </w:t>
-      </w:r>
-      <w:proofErr w:type="gramStart"/>
-      <w:r>
-        <w:t xml:space="preserve">macro </w:t>
-      </w:r>
-      <w:r>
-        <w:t>!GETVFILE</w:t>
-      </w:r>
-      <w:proofErr w:type="gramEnd"/>
-      <w:r>
-        <w:t>)</w:t>
-      </w:r>
-    </w:p>
-    <w:p>
-      <w:r>
-        <w:t xml:space="preserve">The list of variables to process can be read from an external .xlsx file. This is done </w:t>
-      </w:r>
-      <w:r>
-        <w:t>by</w:t>
-      </w:r>
-      <w:r>
-        <w:t xml:space="preserve"> specifying the parameter VFILE </w:t>
-      </w:r>
-      <w:r>
-        <w:t xml:space="preserve">= Y </w:t>
-      </w:r>
-      <w:r>
-        <w:t xml:space="preserve">as part of the call </w:t>
-      </w:r>
-      <w:proofErr w:type="gramStart"/>
-      <w:r>
-        <w:t>of !</w:t>
-      </w:r>
-      <w:proofErr w:type="spellStart"/>
-      <w:r>
-        <w:t>RecorderPlus</w:t>
-      </w:r>
-      <w:proofErr w:type="spellEnd"/>
-      <w:proofErr w:type="gramEnd"/>
-      <w:r>
-        <w:t xml:space="preserve">, </w:t>
-      </w:r>
-      <w:r>
-        <w:t>and calling the macro !</w:t>
-      </w:r>
-      <w:proofErr w:type="spellStart"/>
-      <w:r>
-        <w:t>getvfile</w:t>
-      </w:r>
-      <w:proofErr w:type="spellEnd"/>
-      <w:r>
-        <w:t xml:space="preserve"> immediately prior to running !</w:t>
-      </w:r>
-      <w:proofErr w:type="spellStart"/>
-      <w:r>
-        <w:t>RecoderPlus</w:t>
-      </w:r>
-      <w:proofErr w:type="spellEnd"/>
-      <w:r>
-        <w:t>.</w:t>
-      </w:r>
-      <w:r>
-        <w:t xml:space="preserve"> When reading the list of variables from an external source</w:t>
-      </w:r>
-      <w:r>
-        <w:t xml:space="preserve"> using VFILE = Y</w:t>
-      </w:r>
-      <w:r>
-        <w:t>, all values for CATVARS, IMPMEAN and USECRIT are ignored.</w:t>
-      </w:r>
-    </w:p>
-    <w:p>
-      <w:r>
-        <w:t xml:space="preserve">The </w:t>
-      </w:r>
-      <w:proofErr w:type="gramStart"/>
-      <w:r>
-        <w:t>macro !</w:t>
-      </w:r>
-      <w:proofErr w:type="spellStart"/>
-      <w:r>
-        <w:t>GetVFile</w:t>
-      </w:r>
-      <w:proofErr w:type="spellEnd"/>
-      <w:proofErr w:type="gramEnd"/>
-      <w:r>
-        <w:t xml:space="preserve"> use</w:t>
-      </w:r>
-      <w:r>
-        <w:t>s</w:t>
-      </w:r>
-      <w:r>
-        <w:t xml:space="preserve"> the following parameters:</w:t>
-      </w:r>
-    </w:p>
-    <w:p>
-      <w:pPr>
-        <w:pStyle w:val="ParmDef"/>
-      </w:pPr>
-      <w:r>
-        <w:lastRenderedPageBreak/>
         <w:t>IDIR (not optional, no default)</w:t>
       </w:r>
     </w:p>
@@ -4440,6 +4435,7 @@
         <w:pStyle w:val="ParmDef"/>
       </w:pPr>
       <w:r>
+        <w:lastRenderedPageBreak/>
         <w:t>SHEET (optional; default</w:t>
       </w:r>
       <w:r>
@@ -4532,7 +4528,6 @@
         <w:pStyle w:val="ParmDef"/>
       </w:pPr>
       <w:r>
-        <w:lastRenderedPageBreak/>
         <w:t>CLEAN (optional</w:t>
       </w:r>
       <w:r>
